--- a/medias/pdf/Gradient.docx
+++ b/medias/pdf/Gradient.docx
@@ -4,165 +4,2423 @@
   <w:body>
     <w:p>
       <w:pPr>
-        <w:jc w:val="both"/>
-      </w:pPr>
-      <w:r>
-        <w:t>Les gradients CSS</w:t>
-      </w:r>
-    </w:p>
+        <w:jc w:val="center"/>
+        <w:rPr>
+          <w:rFonts w:cstheme="minorHAnsi"/>
+          <w:b/>
+          <w:bCs/>
+          <w:sz w:val="40"/>
+          <w:szCs w:val="40"/>
+        </w:rPr>
+      </w:pPr>
+      <w:r>
+        <w:rPr>
+          <w:rFonts w:cstheme="minorHAnsi"/>
+          <w:b/>
+          <w:bCs/>
+          <w:sz w:val="40"/>
+          <w:szCs w:val="40"/>
+        </w:rPr>
+        <w:t xml:space="preserve">Les </w:t>
+      </w:r>
+      <w:r>
+        <w:rPr>
+          <w:rFonts w:cstheme="minorHAnsi"/>
+          <w:b/>
+          <w:bCs/>
+          <w:sz w:val="40"/>
+          <w:szCs w:val="40"/>
+        </w:rPr>
+        <w:t>dégradés</w:t>
+      </w:r>
+      <w:r>
+        <w:rPr>
+          <w:rFonts w:cstheme="minorHAnsi"/>
+          <w:b/>
+          <w:bCs/>
+          <w:sz w:val="40"/>
+          <w:szCs w:val="40"/>
+        </w:rPr>
+        <w:t xml:space="preserve"> CSS</w:t>
+      </w:r>
+    </w:p>
+    <w:sdt>
+      <w:sdtPr>
+        <w:id w:val="-1261063437"/>
+        <w:docPartObj>
+          <w:docPartGallery w:val="Table of Contents"/>
+          <w:docPartUnique/>
+        </w:docPartObj>
+      </w:sdtPr>
+      <w:sdtEndPr>
+        <w:rPr>
+          <w:rFonts w:asciiTheme="minorHAnsi" w:eastAsiaTheme="minorHAnsi" w:hAnsiTheme="minorHAnsi" w:cstheme="minorBidi"/>
+          <w:b/>
+          <w:bCs/>
+          <w:color w:val="auto"/>
+          <w:sz w:val="22"/>
+          <w:szCs w:val="22"/>
+          <w:lang w:eastAsia="en-US"/>
+        </w:rPr>
+      </w:sdtEndPr>
+      <w:sdtContent>
+        <w:p>
+          <w:pPr>
+            <w:pStyle w:val="En-ttedetabledesmatires"/>
+          </w:pPr>
+          <w:r>
+            <w:t>Table des matières</w:t>
+          </w:r>
+        </w:p>
+        <w:p>
+          <w:pPr>
+            <w:pStyle w:val="TM1"/>
+            <w:tabs>
+              <w:tab w:val="right" w:leader="dot" w:pos="9062"/>
+            </w:tabs>
+            <w:rPr>
+              <w:rFonts w:eastAsiaTheme="minorEastAsia"/>
+              <w:noProof/>
+              <w:lang w:eastAsia="fr-FR"/>
+            </w:rPr>
+          </w:pPr>
+          <w:r>
+            <w:fldChar w:fldCharType="begin"/>
+          </w:r>
+          <w:r>
+            <w:instrText xml:space="preserve"> TOC \o "1-3" \h \z \u </w:instrText>
+          </w:r>
+          <w:r>
+            <w:fldChar w:fldCharType="separate"/>
+          </w:r>
+          <w:hyperlink w:anchor="_Toc60510250" w:history="1">
+            <w:r>
+              <w:rPr>
+                <w:rStyle w:val="Lienhypertexte"/>
+                <w:rFonts w:cstheme="minorHAnsi"/>
+                <w:noProof/>
+              </w:rPr>
+              <w:t>Qu’est-ce qu’un dégradé ?</w:t>
+            </w:r>
+            <w:r>
+              <w:rPr>
+                <w:noProof/>
+                <w:webHidden/>
+              </w:rPr>
+              <w:tab/>
+            </w:r>
+            <w:r>
+              <w:rPr>
+                <w:noProof/>
+                <w:webHidden/>
+              </w:rPr>
+              <w:fldChar w:fldCharType="begin"/>
+            </w:r>
+            <w:r>
+              <w:rPr>
+                <w:noProof/>
+                <w:webHidden/>
+              </w:rPr>
+              <w:instrText xml:space="preserve"> PAGEREF _Toc60510250 \h </w:instrText>
+            </w:r>
+            <w:r>
+              <w:rPr>
+                <w:noProof/>
+                <w:webHidden/>
+              </w:rPr>
+            </w:r>
+            <w:r>
+              <w:rPr>
+                <w:noProof/>
+                <w:webHidden/>
+              </w:rPr>
+              <w:fldChar w:fldCharType="separate"/>
+            </w:r>
+            <w:r>
+              <w:rPr>
+                <w:noProof/>
+                <w:webHidden/>
+              </w:rPr>
+              <w:t>1</w:t>
+            </w:r>
+            <w:r>
+              <w:rPr>
+                <w:noProof/>
+                <w:webHidden/>
+              </w:rPr>
+              <w:fldChar w:fldCharType="end"/>
+            </w:r>
+          </w:hyperlink>
+        </w:p>
+        <w:p>
+          <w:pPr>
+            <w:pStyle w:val="TM1"/>
+            <w:tabs>
+              <w:tab w:val="right" w:leader="dot" w:pos="9062"/>
+            </w:tabs>
+            <w:rPr>
+              <w:rFonts w:eastAsiaTheme="minorEastAsia"/>
+              <w:noProof/>
+              <w:lang w:eastAsia="fr-FR"/>
+            </w:rPr>
+          </w:pPr>
+          <w:hyperlink w:anchor="_Toc60510251" w:history="1">
+            <w:r>
+              <w:rPr>
+                <w:rStyle w:val="Lienhypertexte"/>
+                <w:rFonts w:cstheme="minorHAnsi"/>
+                <w:noProof/>
+              </w:rPr>
+              <w:t>Les linaires</w:t>
+            </w:r>
+            <w:r>
+              <w:rPr>
+                <w:noProof/>
+                <w:webHidden/>
+              </w:rPr>
+              <w:tab/>
+            </w:r>
+            <w:r>
+              <w:rPr>
+                <w:noProof/>
+                <w:webHidden/>
+              </w:rPr>
+              <w:fldChar w:fldCharType="begin"/>
+            </w:r>
+            <w:r>
+              <w:rPr>
+                <w:noProof/>
+                <w:webHidden/>
+              </w:rPr>
+              <w:instrText xml:space="preserve"> PAGEREF _Toc60510251 \h </w:instrText>
+            </w:r>
+            <w:r>
+              <w:rPr>
+                <w:noProof/>
+                <w:webHidden/>
+              </w:rPr>
+            </w:r>
+            <w:r>
+              <w:rPr>
+                <w:noProof/>
+                <w:webHidden/>
+              </w:rPr>
+              <w:fldChar w:fldCharType="separate"/>
+            </w:r>
+            <w:r>
+              <w:rPr>
+                <w:noProof/>
+                <w:webHidden/>
+              </w:rPr>
+              <w:t>1</w:t>
+            </w:r>
+            <w:r>
+              <w:rPr>
+                <w:noProof/>
+                <w:webHidden/>
+              </w:rPr>
+              <w:fldChar w:fldCharType="end"/>
+            </w:r>
+          </w:hyperlink>
+        </w:p>
+        <w:p>
+          <w:pPr>
+            <w:pStyle w:val="TM2"/>
+            <w:tabs>
+              <w:tab w:val="right" w:leader="dot" w:pos="9062"/>
+            </w:tabs>
+            <w:rPr>
+              <w:rFonts w:eastAsiaTheme="minorEastAsia"/>
+              <w:noProof/>
+              <w:lang w:eastAsia="fr-FR"/>
+            </w:rPr>
+          </w:pPr>
+          <w:hyperlink w:anchor="_Toc60510252" w:history="1">
+            <w:r>
+              <w:rPr>
+                <w:rStyle w:val="Lienhypertexte"/>
+                <w:rFonts w:cstheme="minorHAnsi"/>
+                <w:noProof/>
+              </w:rPr>
+              <w:t>Comment le coder ?</w:t>
+            </w:r>
+            <w:r>
+              <w:rPr>
+                <w:noProof/>
+                <w:webHidden/>
+              </w:rPr>
+              <w:tab/>
+            </w:r>
+            <w:r>
+              <w:rPr>
+                <w:noProof/>
+                <w:webHidden/>
+              </w:rPr>
+              <w:fldChar w:fldCharType="begin"/>
+            </w:r>
+            <w:r>
+              <w:rPr>
+                <w:noProof/>
+                <w:webHidden/>
+              </w:rPr>
+              <w:instrText xml:space="preserve"> PAGEREF _Toc60510252 \h </w:instrText>
+            </w:r>
+            <w:r>
+              <w:rPr>
+                <w:noProof/>
+                <w:webHidden/>
+              </w:rPr>
+            </w:r>
+            <w:r>
+              <w:rPr>
+                <w:noProof/>
+                <w:webHidden/>
+              </w:rPr>
+              <w:fldChar w:fldCharType="separate"/>
+            </w:r>
+            <w:r>
+              <w:rPr>
+                <w:noProof/>
+                <w:webHidden/>
+              </w:rPr>
+              <w:t>1</w:t>
+            </w:r>
+            <w:r>
+              <w:rPr>
+                <w:noProof/>
+                <w:webHidden/>
+              </w:rPr>
+              <w:fldChar w:fldCharType="end"/>
+            </w:r>
+          </w:hyperlink>
+        </w:p>
+        <w:p>
+          <w:pPr>
+            <w:pStyle w:val="TM2"/>
+            <w:tabs>
+              <w:tab w:val="right" w:leader="dot" w:pos="9062"/>
+            </w:tabs>
+            <w:rPr>
+              <w:rFonts w:eastAsiaTheme="minorEastAsia"/>
+              <w:noProof/>
+              <w:lang w:eastAsia="fr-FR"/>
+            </w:rPr>
+          </w:pPr>
+          <w:hyperlink w:anchor="_Toc60510253" w:history="1">
+            <w:r>
+              <w:rPr>
+                <w:rStyle w:val="Lienhypertexte"/>
+                <w:rFonts w:cstheme="minorHAnsi"/>
+                <w:noProof/>
+              </w:rPr>
+              <w:t>Les angles</w:t>
+            </w:r>
+            <w:r>
+              <w:rPr>
+                <w:noProof/>
+                <w:webHidden/>
+              </w:rPr>
+              <w:tab/>
+            </w:r>
+            <w:r>
+              <w:rPr>
+                <w:noProof/>
+                <w:webHidden/>
+              </w:rPr>
+              <w:fldChar w:fldCharType="begin"/>
+            </w:r>
+            <w:r>
+              <w:rPr>
+                <w:noProof/>
+                <w:webHidden/>
+              </w:rPr>
+              <w:instrText xml:space="preserve"> PAGEREF _Toc60510253 \h </w:instrText>
+            </w:r>
+            <w:r>
+              <w:rPr>
+                <w:noProof/>
+                <w:webHidden/>
+              </w:rPr>
+            </w:r>
+            <w:r>
+              <w:rPr>
+                <w:noProof/>
+                <w:webHidden/>
+              </w:rPr>
+              <w:fldChar w:fldCharType="separate"/>
+            </w:r>
+            <w:r>
+              <w:rPr>
+                <w:noProof/>
+                <w:webHidden/>
+              </w:rPr>
+              <w:t>2</w:t>
+            </w:r>
+            <w:r>
+              <w:rPr>
+                <w:noProof/>
+                <w:webHidden/>
+              </w:rPr>
+              <w:fldChar w:fldCharType="end"/>
+            </w:r>
+          </w:hyperlink>
+        </w:p>
+        <w:p>
+          <w:pPr>
+            <w:pStyle w:val="TM2"/>
+            <w:tabs>
+              <w:tab w:val="right" w:leader="dot" w:pos="9062"/>
+            </w:tabs>
+            <w:rPr>
+              <w:rFonts w:eastAsiaTheme="minorEastAsia"/>
+              <w:noProof/>
+              <w:lang w:eastAsia="fr-FR"/>
+            </w:rPr>
+          </w:pPr>
+          <w:hyperlink w:anchor="_Toc60510254" w:history="1">
+            <w:r>
+              <w:rPr>
+                <w:rStyle w:val="Lienhypertexte"/>
+                <w:rFonts w:eastAsia="Times New Roman" w:cstheme="minorHAnsi"/>
+                <w:noProof/>
+                <w:lang w:eastAsia="fr-FR"/>
+              </w:rPr>
+              <w:t>Point d’arrêt</w:t>
+            </w:r>
+            <w:r>
+              <w:rPr>
+                <w:noProof/>
+                <w:webHidden/>
+              </w:rPr>
+              <w:tab/>
+            </w:r>
+            <w:r>
+              <w:rPr>
+                <w:noProof/>
+                <w:webHidden/>
+              </w:rPr>
+              <w:fldChar w:fldCharType="begin"/>
+            </w:r>
+            <w:r>
+              <w:rPr>
+                <w:noProof/>
+                <w:webHidden/>
+              </w:rPr>
+              <w:instrText xml:space="preserve"> PAGEREF _Toc60510254 \h </w:instrText>
+            </w:r>
+            <w:r>
+              <w:rPr>
+                <w:noProof/>
+                <w:webHidden/>
+              </w:rPr>
+            </w:r>
+            <w:r>
+              <w:rPr>
+                <w:noProof/>
+                <w:webHidden/>
+              </w:rPr>
+              <w:fldChar w:fldCharType="separate"/>
+            </w:r>
+            <w:r>
+              <w:rPr>
+                <w:noProof/>
+                <w:webHidden/>
+              </w:rPr>
+              <w:t>2</w:t>
+            </w:r>
+            <w:r>
+              <w:rPr>
+                <w:noProof/>
+                <w:webHidden/>
+              </w:rPr>
+              <w:fldChar w:fldCharType="end"/>
+            </w:r>
+          </w:hyperlink>
+        </w:p>
+        <w:p>
+          <w:pPr>
+            <w:pStyle w:val="TM2"/>
+            <w:tabs>
+              <w:tab w:val="right" w:leader="dot" w:pos="9062"/>
+            </w:tabs>
+            <w:rPr>
+              <w:rFonts w:eastAsiaTheme="minorEastAsia"/>
+              <w:noProof/>
+              <w:lang w:eastAsia="fr-FR"/>
+            </w:rPr>
+          </w:pPr>
+          <w:hyperlink w:anchor="_Toc60510255" w:history="1">
+            <w:r>
+              <w:rPr>
+                <w:rStyle w:val="Lienhypertexte"/>
+                <w:rFonts w:cstheme="minorHAnsi"/>
+                <w:noProof/>
+              </w:rPr>
+              <w:t>Les lignes franches</w:t>
+            </w:r>
+            <w:r>
+              <w:rPr>
+                <w:noProof/>
+                <w:webHidden/>
+              </w:rPr>
+              <w:tab/>
+            </w:r>
+            <w:r>
+              <w:rPr>
+                <w:noProof/>
+                <w:webHidden/>
+              </w:rPr>
+              <w:fldChar w:fldCharType="begin"/>
+            </w:r>
+            <w:r>
+              <w:rPr>
+                <w:noProof/>
+                <w:webHidden/>
+              </w:rPr>
+              <w:instrText xml:space="preserve"> PAGEREF _Toc60510255 \h </w:instrText>
+            </w:r>
+            <w:r>
+              <w:rPr>
+                <w:noProof/>
+                <w:webHidden/>
+              </w:rPr>
+            </w:r>
+            <w:r>
+              <w:rPr>
+                <w:noProof/>
+                <w:webHidden/>
+              </w:rPr>
+              <w:fldChar w:fldCharType="separate"/>
+            </w:r>
+            <w:r>
+              <w:rPr>
+                <w:noProof/>
+                <w:webHidden/>
+              </w:rPr>
+              <w:t>2</w:t>
+            </w:r>
+            <w:r>
+              <w:rPr>
+                <w:noProof/>
+                <w:webHidden/>
+              </w:rPr>
+              <w:fldChar w:fldCharType="end"/>
+            </w:r>
+          </w:hyperlink>
+        </w:p>
+        <w:p>
+          <w:pPr>
+            <w:pStyle w:val="TM1"/>
+            <w:tabs>
+              <w:tab w:val="right" w:leader="dot" w:pos="9062"/>
+            </w:tabs>
+            <w:rPr>
+              <w:rFonts w:eastAsiaTheme="minorEastAsia"/>
+              <w:noProof/>
+              <w:lang w:eastAsia="fr-FR"/>
+            </w:rPr>
+          </w:pPr>
+          <w:hyperlink w:anchor="_Toc60510256" w:history="1">
+            <w:r>
+              <w:rPr>
+                <w:rStyle w:val="Lienhypertexte"/>
+                <w:rFonts w:cstheme="minorHAnsi"/>
+                <w:noProof/>
+              </w:rPr>
+              <w:t>Les radiants</w:t>
+            </w:r>
+            <w:r>
+              <w:rPr>
+                <w:noProof/>
+                <w:webHidden/>
+              </w:rPr>
+              <w:tab/>
+            </w:r>
+            <w:r>
+              <w:rPr>
+                <w:noProof/>
+                <w:webHidden/>
+              </w:rPr>
+              <w:fldChar w:fldCharType="begin"/>
+            </w:r>
+            <w:r>
+              <w:rPr>
+                <w:noProof/>
+                <w:webHidden/>
+              </w:rPr>
+              <w:instrText xml:space="preserve"> PAGEREF _Toc60510256 \h </w:instrText>
+            </w:r>
+            <w:r>
+              <w:rPr>
+                <w:noProof/>
+                <w:webHidden/>
+              </w:rPr>
+            </w:r>
+            <w:r>
+              <w:rPr>
+                <w:noProof/>
+                <w:webHidden/>
+              </w:rPr>
+              <w:fldChar w:fldCharType="separate"/>
+            </w:r>
+            <w:r>
+              <w:rPr>
+                <w:noProof/>
+                <w:webHidden/>
+              </w:rPr>
+              <w:t>3</w:t>
+            </w:r>
+            <w:r>
+              <w:rPr>
+                <w:noProof/>
+                <w:webHidden/>
+              </w:rPr>
+              <w:fldChar w:fldCharType="end"/>
+            </w:r>
+          </w:hyperlink>
+        </w:p>
+        <w:p>
+          <w:pPr>
+            <w:pStyle w:val="TM2"/>
+            <w:tabs>
+              <w:tab w:val="right" w:leader="dot" w:pos="9062"/>
+            </w:tabs>
+            <w:rPr>
+              <w:rFonts w:eastAsiaTheme="minorEastAsia"/>
+              <w:noProof/>
+              <w:lang w:eastAsia="fr-FR"/>
+            </w:rPr>
+          </w:pPr>
+          <w:hyperlink w:anchor="_Toc60510257" w:history="1">
+            <w:r>
+              <w:rPr>
+                <w:rStyle w:val="Lienhypertexte"/>
+                <w:rFonts w:cstheme="minorHAnsi"/>
+                <w:noProof/>
+                <w:lang w:val="en-US"/>
+              </w:rPr>
+              <w:t>Note :</w:t>
+            </w:r>
+            <w:r>
+              <w:rPr>
+                <w:noProof/>
+                <w:webHidden/>
+              </w:rPr>
+              <w:tab/>
+            </w:r>
+            <w:r>
+              <w:rPr>
+                <w:noProof/>
+                <w:webHidden/>
+              </w:rPr>
+              <w:fldChar w:fldCharType="begin"/>
+            </w:r>
+            <w:r>
+              <w:rPr>
+                <w:noProof/>
+                <w:webHidden/>
+              </w:rPr>
+              <w:instrText xml:space="preserve"> PAGEREF _Toc60510257 \h </w:instrText>
+            </w:r>
+            <w:r>
+              <w:rPr>
+                <w:noProof/>
+                <w:webHidden/>
+              </w:rPr>
+            </w:r>
+            <w:r>
+              <w:rPr>
+                <w:noProof/>
+                <w:webHidden/>
+              </w:rPr>
+              <w:fldChar w:fldCharType="separate"/>
+            </w:r>
+            <w:r>
+              <w:rPr>
+                <w:noProof/>
+                <w:webHidden/>
+              </w:rPr>
+              <w:t>3</w:t>
+            </w:r>
+            <w:r>
+              <w:rPr>
+                <w:noProof/>
+                <w:webHidden/>
+              </w:rPr>
+              <w:fldChar w:fldCharType="end"/>
+            </w:r>
+          </w:hyperlink>
+        </w:p>
+        <w:p>
+          <w:pPr>
+            <w:pStyle w:val="TM2"/>
+            <w:tabs>
+              <w:tab w:val="right" w:leader="dot" w:pos="9062"/>
+            </w:tabs>
+            <w:rPr>
+              <w:rFonts w:eastAsiaTheme="minorEastAsia"/>
+              <w:noProof/>
+              <w:lang w:eastAsia="fr-FR"/>
+            </w:rPr>
+          </w:pPr>
+          <w:hyperlink w:anchor="_Toc60510258" w:history="1">
+            <w:r>
+              <w:rPr>
+                <w:rStyle w:val="Lienhypertexte"/>
+                <w:rFonts w:cstheme="minorHAnsi"/>
+                <w:noProof/>
+                <w:lang w:val="en-US"/>
+              </w:rPr>
+              <w:t>Positionner le centre</w:t>
+            </w:r>
+            <w:r>
+              <w:rPr>
+                <w:noProof/>
+                <w:webHidden/>
+              </w:rPr>
+              <w:tab/>
+            </w:r>
+            <w:r>
+              <w:rPr>
+                <w:noProof/>
+                <w:webHidden/>
+              </w:rPr>
+              <w:fldChar w:fldCharType="begin"/>
+            </w:r>
+            <w:r>
+              <w:rPr>
+                <w:noProof/>
+                <w:webHidden/>
+              </w:rPr>
+              <w:instrText xml:space="preserve"> PAGEREF _Toc60510258 \h </w:instrText>
+            </w:r>
+            <w:r>
+              <w:rPr>
+                <w:noProof/>
+                <w:webHidden/>
+              </w:rPr>
+            </w:r>
+            <w:r>
+              <w:rPr>
+                <w:noProof/>
+                <w:webHidden/>
+              </w:rPr>
+              <w:fldChar w:fldCharType="separate"/>
+            </w:r>
+            <w:r>
+              <w:rPr>
+                <w:noProof/>
+                <w:webHidden/>
+              </w:rPr>
+              <w:t>3</w:t>
+            </w:r>
+            <w:r>
+              <w:rPr>
+                <w:noProof/>
+                <w:webHidden/>
+              </w:rPr>
+              <w:fldChar w:fldCharType="end"/>
+            </w:r>
+          </w:hyperlink>
+        </w:p>
+        <w:p>
+          <w:pPr>
+            <w:pStyle w:val="TM3"/>
+            <w:tabs>
+              <w:tab w:val="right" w:leader="dot" w:pos="9062"/>
+            </w:tabs>
+            <w:rPr>
+              <w:noProof/>
+            </w:rPr>
+          </w:pPr>
+          <w:hyperlink w:anchor="_Toc60510259" w:history="1">
+            <w:r>
+              <w:rPr>
+                <w:rStyle w:val="Lienhypertexte"/>
+                <w:noProof/>
+                <w:lang w:val="en-US"/>
+              </w:rPr>
+              <w:t>Pour les ellipses</w:t>
+            </w:r>
+            <w:r>
+              <w:rPr>
+                <w:noProof/>
+                <w:webHidden/>
+              </w:rPr>
+              <w:tab/>
+            </w:r>
+            <w:r>
+              <w:rPr>
+                <w:noProof/>
+                <w:webHidden/>
+              </w:rPr>
+              <w:fldChar w:fldCharType="begin"/>
+            </w:r>
+            <w:r>
+              <w:rPr>
+                <w:noProof/>
+                <w:webHidden/>
+              </w:rPr>
+              <w:instrText xml:space="preserve"> PAGEREF _Toc60510259 \h </w:instrText>
+            </w:r>
+            <w:r>
+              <w:rPr>
+                <w:noProof/>
+                <w:webHidden/>
+              </w:rPr>
+            </w:r>
+            <w:r>
+              <w:rPr>
+                <w:noProof/>
+                <w:webHidden/>
+              </w:rPr>
+              <w:fldChar w:fldCharType="separate"/>
+            </w:r>
+            <w:r>
+              <w:rPr>
+                <w:noProof/>
+                <w:webHidden/>
+              </w:rPr>
+              <w:t>3</w:t>
+            </w:r>
+            <w:r>
+              <w:rPr>
+                <w:noProof/>
+                <w:webHidden/>
+              </w:rPr>
+              <w:fldChar w:fldCharType="end"/>
+            </w:r>
+          </w:hyperlink>
+        </w:p>
+        <w:p>
+          <w:pPr>
+            <w:pStyle w:val="TM3"/>
+            <w:tabs>
+              <w:tab w:val="right" w:leader="dot" w:pos="9062"/>
+            </w:tabs>
+            <w:rPr>
+              <w:noProof/>
+            </w:rPr>
+          </w:pPr>
+          <w:hyperlink w:anchor="_Toc60510260" w:history="1">
+            <w:r>
+              <w:rPr>
+                <w:rStyle w:val="Lienhypertexte"/>
+                <w:rFonts w:eastAsia="Times New Roman"/>
+                <w:noProof/>
+                <w:lang w:eastAsia="fr-FR"/>
+              </w:rPr>
+              <w:t>Pour les cercles</w:t>
+            </w:r>
+            <w:r>
+              <w:rPr>
+                <w:noProof/>
+                <w:webHidden/>
+              </w:rPr>
+              <w:tab/>
+            </w:r>
+            <w:r>
+              <w:rPr>
+                <w:noProof/>
+                <w:webHidden/>
+              </w:rPr>
+              <w:fldChar w:fldCharType="begin"/>
+            </w:r>
+            <w:r>
+              <w:rPr>
+                <w:noProof/>
+                <w:webHidden/>
+              </w:rPr>
+              <w:instrText xml:space="preserve"> PAGEREF _Toc60510260 \h </w:instrText>
+            </w:r>
+            <w:r>
+              <w:rPr>
+                <w:noProof/>
+                <w:webHidden/>
+              </w:rPr>
+            </w:r>
+            <w:r>
+              <w:rPr>
+                <w:noProof/>
+                <w:webHidden/>
+              </w:rPr>
+              <w:fldChar w:fldCharType="separate"/>
+            </w:r>
+            <w:r>
+              <w:rPr>
+                <w:noProof/>
+                <w:webHidden/>
+              </w:rPr>
+              <w:t>4</w:t>
+            </w:r>
+            <w:r>
+              <w:rPr>
+                <w:noProof/>
+                <w:webHidden/>
+              </w:rPr>
+              <w:fldChar w:fldCharType="end"/>
+            </w:r>
+          </w:hyperlink>
+        </w:p>
+        <w:p>
+          <w:pPr>
+            <w:pStyle w:val="TM2"/>
+            <w:tabs>
+              <w:tab w:val="right" w:leader="dot" w:pos="9062"/>
+            </w:tabs>
+            <w:rPr>
+              <w:rFonts w:eastAsiaTheme="minorEastAsia"/>
+              <w:noProof/>
+              <w:lang w:eastAsia="fr-FR"/>
+            </w:rPr>
+          </w:pPr>
+          <w:hyperlink w:anchor="_Toc60510261" w:history="1">
+            <w:r>
+              <w:rPr>
+                <w:rStyle w:val="Lienhypertexte"/>
+                <w:rFonts w:cstheme="minorHAnsi"/>
+                <w:noProof/>
+                <w:lang w:val="en-US"/>
+              </w:rPr>
+              <w:t>Conique</w:t>
+            </w:r>
+            <w:r>
+              <w:rPr>
+                <w:noProof/>
+                <w:webHidden/>
+              </w:rPr>
+              <w:tab/>
+            </w:r>
+            <w:r>
+              <w:rPr>
+                <w:noProof/>
+                <w:webHidden/>
+              </w:rPr>
+              <w:fldChar w:fldCharType="begin"/>
+            </w:r>
+            <w:r>
+              <w:rPr>
+                <w:noProof/>
+                <w:webHidden/>
+              </w:rPr>
+              <w:instrText xml:space="preserve"> PAGEREF _Toc60510261 \h </w:instrText>
+            </w:r>
+            <w:r>
+              <w:rPr>
+                <w:noProof/>
+                <w:webHidden/>
+              </w:rPr>
+            </w:r>
+            <w:r>
+              <w:rPr>
+                <w:noProof/>
+                <w:webHidden/>
+              </w:rPr>
+              <w:fldChar w:fldCharType="separate"/>
+            </w:r>
+            <w:r>
+              <w:rPr>
+                <w:noProof/>
+                <w:webHidden/>
+              </w:rPr>
+              <w:t>4</w:t>
+            </w:r>
+            <w:r>
+              <w:rPr>
+                <w:noProof/>
+                <w:webHidden/>
+              </w:rPr>
+              <w:fldChar w:fldCharType="end"/>
+            </w:r>
+          </w:hyperlink>
+        </w:p>
+        <w:p>
+          <w:pPr>
+            <w:pStyle w:val="TM1"/>
+            <w:tabs>
+              <w:tab w:val="right" w:leader="dot" w:pos="9062"/>
+            </w:tabs>
+            <w:rPr>
+              <w:rFonts w:eastAsiaTheme="minorEastAsia"/>
+              <w:noProof/>
+              <w:lang w:eastAsia="fr-FR"/>
+            </w:rPr>
+          </w:pPr>
+          <w:hyperlink w:anchor="_Toc60510262" w:history="1">
+            <w:r>
+              <w:rPr>
+                <w:rStyle w:val="Lienhypertexte"/>
+                <w:rFonts w:cstheme="minorHAnsi"/>
+                <w:noProof/>
+              </w:rPr>
+              <w:t>Pour aller plus loin :</w:t>
+            </w:r>
+            <w:r>
+              <w:rPr>
+                <w:noProof/>
+                <w:webHidden/>
+              </w:rPr>
+              <w:tab/>
+            </w:r>
+            <w:r>
+              <w:rPr>
+                <w:noProof/>
+                <w:webHidden/>
+              </w:rPr>
+              <w:fldChar w:fldCharType="begin"/>
+            </w:r>
+            <w:r>
+              <w:rPr>
+                <w:noProof/>
+                <w:webHidden/>
+              </w:rPr>
+              <w:instrText xml:space="preserve"> PAGEREF _Toc60510262 \h </w:instrText>
+            </w:r>
+            <w:r>
+              <w:rPr>
+                <w:noProof/>
+                <w:webHidden/>
+              </w:rPr>
+            </w:r>
+            <w:r>
+              <w:rPr>
+                <w:noProof/>
+                <w:webHidden/>
+              </w:rPr>
+              <w:fldChar w:fldCharType="separate"/>
+            </w:r>
+            <w:r>
+              <w:rPr>
+                <w:noProof/>
+                <w:webHidden/>
+              </w:rPr>
+              <w:t>5</w:t>
+            </w:r>
+            <w:r>
+              <w:rPr>
+                <w:noProof/>
+                <w:webHidden/>
+              </w:rPr>
+              <w:fldChar w:fldCharType="end"/>
+            </w:r>
+          </w:hyperlink>
+        </w:p>
+        <w:p>
+          <w:pPr>
+            <w:pStyle w:val="TM1"/>
+            <w:tabs>
+              <w:tab w:val="right" w:leader="dot" w:pos="9062"/>
+            </w:tabs>
+            <w:rPr>
+              <w:rFonts w:eastAsiaTheme="minorEastAsia"/>
+              <w:noProof/>
+              <w:lang w:eastAsia="fr-FR"/>
+            </w:rPr>
+          </w:pPr>
+          <w:hyperlink w:anchor="_Toc60510263" w:history="1">
+            <w:r>
+              <w:rPr>
+                <w:rStyle w:val="Lienhypertexte"/>
+                <w:rFonts w:cstheme="minorHAnsi"/>
+                <w:noProof/>
+              </w:rPr>
+              <w:t>Source :</w:t>
+            </w:r>
+            <w:r>
+              <w:rPr>
+                <w:noProof/>
+                <w:webHidden/>
+              </w:rPr>
+              <w:tab/>
+            </w:r>
+            <w:r>
+              <w:rPr>
+                <w:noProof/>
+                <w:webHidden/>
+              </w:rPr>
+              <w:fldChar w:fldCharType="begin"/>
+            </w:r>
+            <w:r>
+              <w:rPr>
+                <w:noProof/>
+                <w:webHidden/>
+              </w:rPr>
+              <w:instrText xml:space="preserve"> PAGEREF _Toc60510263 \h </w:instrText>
+            </w:r>
+            <w:r>
+              <w:rPr>
+                <w:noProof/>
+                <w:webHidden/>
+              </w:rPr>
+            </w:r>
+            <w:r>
+              <w:rPr>
+                <w:noProof/>
+                <w:webHidden/>
+              </w:rPr>
+              <w:fldChar w:fldCharType="separate"/>
+            </w:r>
+            <w:r>
+              <w:rPr>
+                <w:noProof/>
+                <w:webHidden/>
+              </w:rPr>
+              <w:t>5</w:t>
+            </w:r>
+            <w:r>
+              <w:rPr>
+                <w:noProof/>
+                <w:webHidden/>
+              </w:rPr>
+              <w:fldChar w:fldCharType="end"/>
+            </w:r>
+          </w:hyperlink>
+        </w:p>
+        <w:p>
+          <w:r>
+            <w:rPr>
+              <w:b/>
+              <w:bCs/>
+            </w:rPr>
+            <w:fldChar w:fldCharType="end"/>
+          </w:r>
+        </w:p>
+      </w:sdtContent>
+    </w:sdt>
     <w:p>
       <w:pPr>
         <w:pStyle w:val="Titre1"/>
         <w:jc w:val="both"/>
-      </w:pPr>
-      <w:r>
-        <w:t>Qu’est-ce qu’un gradient ?</w:t>
-      </w:r>
+        <w:rPr>
+          <w:rFonts w:asciiTheme="minorHAnsi" w:hAnsiTheme="minorHAnsi" w:cstheme="minorHAnsi"/>
+        </w:rPr>
+      </w:pPr>
+      <w:bookmarkStart w:id="0" w:name="_Toc60510250"/>
+      <w:r>
+        <w:rPr>
+          <w:rFonts w:asciiTheme="minorHAnsi" w:hAnsiTheme="minorHAnsi" w:cstheme="minorHAnsi"/>
+        </w:rPr>
+        <w:t xml:space="preserve">Qu’est-ce qu’un </w:t>
+      </w:r>
+      <w:r>
+        <w:rPr>
+          <w:rFonts w:asciiTheme="minorHAnsi" w:hAnsiTheme="minorHAnsi" w:cstheme="minorHAnsi"/>
+        </w:rPr>
+        <w:t>dégradé</w:t>
+      </w:r>
+      <w:r>
+        <w:rPr>
+          <w:rFonts w:asciiTheme="minorHAnsi" w:hAnsiTheme="minorHAnsi" w:cstheme="minorHAnsi"/>
+        </w:rPr>
+        <w:t> ?</w:t>
+      </w:r>
+      <w:bookmarkEnd w:id="0"/>
     </w:p>
     <w:p>
       <w:pPr>
         <w:jc w:val="both"/>
-      </w:pPr>
-      <w:r>
-        <w:t xml:space="preserve">Les gradients sont des élément CSS du type image. Ils montrent une transition entre deux </w:t>
-      </w:r>
-      <w:r>
-        <w:t>couleurs au minimum mais il peut y en avoir plus. Les gradients</w:t>
-      </w:r>
-      <w:r>
-        <w:t xml:space="preserve"> peuvent</w:t>
-      </w:r>
-      <w:r>
+        <w:rPr>
+          <w:sz w:val="24"/>
+          <w:szCs w:val="24"/>
+        </w:rPr>
+      </w:pPr>
+      <w:r>
+        <w:rPr>
+          <w:sz w:val="24"/>
+          <w:szCs w:val="24"/>
+        </w:rPr>
+        <w:t xml:space="preserve">Les gradients sont des éléments CSS du type image. Ils montrent une transition entre deux couleurs au minimum, mais il peut y en avoir plus. Les gradients peuvent être utilisés aux mêmes endroits que des images. Ils sont généralement utilisés en arrière-plan. Leurs utilisations sont de plus en plus courantes, car ils peuvent être à la fois simples et très complexes, suivant le nombre de couleurs et la technique utilisé (radiale, linaire, …). </w:t>
+      </w:r>
+    </w:p>
+    <w:p>
+      <w:pPr>
+        <w:jc w:val="both"/>
+        <w:rPr>
+          <w:rFonts w:cstheme="minorHAnsi"/>
+          <w:sz w:val="24"/>
+          <w:szCs w:val="24"/>
+        </w:rPr>
+      </w:pPr>
+      <w:r>
+        <w:rPr>
+          <w:sz w:val="24"/>
+          <w:szCs w:val="24"/>
+        </w:rPr>
+        <w:t xml:space="preserve">Les gradients se trouvent dans la propriété CSS : </w:t>
+      </w:r>
+      <w:r>
+        <w:rPr>
+          <w:b/>
+          <w:bCs/>
+          <w:sz w:val="24"/>
+          <w:szCs w:val="24"/>
+        </w:rPr>
+        <w:t>background-image</w:t>
+      </w:r>
+      <w:r>
+        <w:rPr>
+          <w:sz w:val="24"/>
+          <w:szCs w:val="24"/>
+        </w:rPr>
+        <w:t>.</w:t>
+      </w:r>
+      <w:r>
+        <w:rPr>
+          <w:rFonts w:cstheme="minorHAnsi"/>
+          <w:sz w:val="24"/>
+          <w:szCs w:val="24"/>
+        </w:rPr>
         <w:t xml:space="preserve"> </w:t>
-      </w:r>
-      <w:r>
-        <w:t xml:space="preserve">être </w:t>
-      </w:r>
-      <w:r>
-        <w:t>utilisé au</w:t>
-      </w:r>
-      <w:r>
-        <w:t>x même</w:t>
-      </w:r>
-      <w:r>
-        <w:t xml:space="preserve"> endroits</w:t>
-      </w:r>
-      <w:r>
-        <w:t xml:space="preserve"> que des images. Ils sont généralement utilisé en arrière-plan. Leurs utilisations est de plus en plus courantes, car ils peuvent être à la fois simple et très complexe, suivant le nombre de couleurs et la technique utilisé (radiale, linaire, …). </w:t>
       </w:r>
     </w:p>
     <w:p>
       <w:pPr>
         <w:pStyle w:val="Titre1"/>
         <w:jc w:val="both"/>
-      </w:pPr>
-      <w:r>
+        <w:rPr>
+          <w:rFonts w:asciiTheme="minorHAnsi" w:hAnsiTheme="minorHAnsi" w:cstheme="minorHAnsi"/>
+        </w:rPr>
+      </w:pPr>
+      <w:bookmarkStart w:id="1" w:name="_Toc60510251"/>
+      <w:r>
+        <w:rPr>
+          <w:rFonts w:asciiTheme="minorHAnsi" w:hAnsiTheme="minorHAnsi" w:cstheme="minorHAnsi"/>
+        </w:rPr>
         <w:t>Les linaires</w:t>
       </w:r>
+      <w:bookmarkEnd w:id="1"/>
     </w:p>
     <w:p>
       <w:pPr>
         <w:jc w:val="both"/>
-      </w:pPr>
-      <w:r>
+        <w:rPr>
+          <w:rFonts w:cstheme="minorHAnsi"/>
+          <w:sz w:val="24"/>
+          <w:szCs w:val="24"/>
+        </w:rPr>
+      </w:pPr>
+      <w:r>
+        <w:rPr>
+          <w:rFonts w:cstheme="minorHAnsi"/>
+          <w:sz w:val="24"/>
+          <w:szCs w:val="24"/>
+        </w:rPr>
         <w:t xml:space="preserve">Ils se produisent le long d’une ligne droite déterminée par un angle ou une direction. </w:t>
       </w:r>
       <w:r>
+        <w:rPr>
+          <w:rFonts w:cstheme="minorHAnsi"/>
+          <w:sz w:val="24"/>
+          <w:szCs w:val="24"/>
+        </w:rPr>
         <w:t>De base</w:t>
       </w:r>
       <w:r>
-        <w:t>, il y a deux couleurs et une direction mais il peut avoir une multitude de direction et de couleur faire faire des formes simples comme des formes complexe par exemple.</w:t>
-      </w:r>
-    </w:p>
-    <w:p>
-      <w:pPr>
+        <w:rPr>
+          <w:rFonts w:cstheme="minorHAnsi"/>
+          <w:sz w:val="24"/>
+          <w:szCs w:val="24"/>
+        </w:rPr>
+        <w:t>, il y a deux couleurs et une direction</w:t>
+      </w:r>
+      <w:r>
+        <w:rPr>
+          <w:rFonts w:cstheme="minorHAnsi"/>
+          <w:sz w:val="24"/>
+          <w:szCs w:val="24"/>
+        </w:rPr>
+        <w:t>,</w:t>
+      </w:r>
+      <w:r>
+        <w:rPr>
+          <w:rFonts w:cstheme="minorHAnsi"/>
+          <w:sz w:val="24"/>
+          <w:szCs w:val="24"/>
+        </w:rPr>
+        <w:t xml:space="preserve"> mais il peut avoir une multitude de direction et de couleur faire faire des formes simples comme des formes complexe</w:t>
+      </w:r>
+      <w:r>
+        <w:rPr>
+          <w:rFonts w:cstheme="minorHAnsi"/>
+          <w:sz w:val="24"/>
+          <w:szCs w:val="24"/>
+        </w:rPr>
+        <w:t>s</w:t>
+      </w:r>
+      <w:r>
+        <w:rPr>
+          <w:rFonts w:cstheme="minorHAnsi"/>
+          <w:sz w:val="24"/>
+          <w:szCs w:val="24"/>
+        </w:rPr>
+        <w:t xml:space="preserve"> par exemple.</w:t>
+      </w:r>
+    </w:p>
+    <w:p>
+      <w:pPr>
+        <w:pStyle w:val="Titre2"/>
         <w:jc w:val="both"/>
         <w:rPr>
+          <w:rFonts w:asciiTheme="minorHAnsi" w:hAnsiTheme="minorHAnsi" w:cstheme="minorHAnsi"/>
+          <w:sz w:val="28"/>
+          <w:szCs w:val="28"/>
+        </w:rPr>
+      </w:pPr>
+      <w:bookmarkStart w:id="2" w:name="_Toc60510252"/>
+      <w:r>
+        <w:rPr>
+          <w:rFonts w:asciiTheme="minorHAnsi" w:hAnsiTheme="minorHAnsi" w:cstheme="minorHAnsi"/>
+          <w:sz w:val="28"/>
+          <w:szCs w:val="28"/>
+        </w:rPr>
+        <w:t>Comment le coder ?</w:t>
+      </w:r>
+      <w:bookmarkEnd w:id="2"/>
+    </w:p>
+    <w:p>
+      <w:pPr>
+        <w:jc w:val="both"/>
+        <w:rPr>
+          <w:rFonts w:cstheme="minorHAnsi"/>
           <w:b/>
           <w:bCs/>
-        </w:rPr>
-      </w:pPr>
-      <w:r>
-        <w:rPr>
+          <w:sz w:val="24"/>
+          <w:szCs w:val="24"/>
+        </w:rPr>
+      </w:pPr>
+      <w:proofErr w:type="spellStart"/>
+      <w:proofErr w:type="gramStart"/>
+      <w:r>
+        <w:rPr>
+          <w:rFonts w:cstheme="minorHAnsi"/>
           <w:b/>
           <w:bCs/>
-        </w:rPr>
-        <w:t>Code :</w:t>
-      </w:r>
-    </w:p>
-    <w:p>
-      <w:pPr>
-        <w:pStyle w:val="PrformatHTML"/>
-        <w:shd w:val="clear" w:color="auto" w:fill="161A42"/>
-        <w:spacing w:after="240"/>
-        <w:rPr>
+          <w:sz w:val="24"/>
+          <w:szCs w:val="24"/>
+        </w:rPr>
+        <w:t>linear</w:t>
+      </w:r>
+      <w:proofErr w:type="spellEnd"/>
+      <w:proofErr w:type="gramEnd"/>
+      <w:r>
+        <w:rPr>
+          <w:rFonts w:cstheme="minorHAnsi"/>
           <w:b/>
           <w:bCs/>
           <w:sz w:val="24"/>
           <w:szCs w:val="24"/>
-          <w:lang w:val="en-US"/>
-        </w:rPr>
-      </w:pPr>
-      <w:r>
-        <w:rPr>
+        </w:rPr>
+        <w:t xml:space="preserve">-gradient(direction, </w:t>
+      </w:r>
+      <w:proofErr w:type="spellStart"/>
+      <w:r>
+        <w:rPr>
+          <w:rFonts w:cstheme="minorHAnsi"/>
           <w:b/>
           <w:bCs/>
-          <w:color w:val="00D4F0"/>
-          <w:sz w:val="24"/>
-          <w:szCs w:val="24"/>
-          <w:lang w:val="en-US"/>
-        </w:rPr>
-        <w:t>background-image</w:t>
-      </w:r>
-      <w:r>
-        <w:rPr>
+          <w:sz w:val="24"/>
+          <w:szCs w:val="24"/>
+        </w:rPr>
+        <w:t>couleur_depart,couleur_suivante</w:t>
+      </w:r>
+      <w:proofErr w:type="spellEnd"/>
+      <w:r>
+        <w:rPr>
+          <w:rFonts w:cstheme="minorHAnsi"/>
           <w:b/>
           <w:bCs/>
           <w:sz w:val="24"/>
           <w:szCs w:val="24"/>
-          <w:lang w:val="en-US"/>
-        </w:rPr>
-        <w:t>: linear-gradient(90deg, #020024 0%, #090979 35%, #00d4ff 100%);</w:t>
-      </w:r>
-    </w:p>
-    <w:p>
-      <w:pPr>
-        <w:jc w:val="both"/>
-        <w:rPr>
+        </w:rPr>
+        <w:t xml:space="preserve">,..., </w:t>
+      </w:r>
+      <w:proofErr w:type="spellStart"/>
+      <w:r>
+        <w:rPr>
+          <w:rFonts w:cstheme="minorHAnsi"/>
           <w:b/>
           <w:bCs/>
-          <w:lang w:val="en-US"/>
-        </w:rPr>
-      </w:pPr>
-      <w:proofErr w:type="spellStart"/>
-      <w:r>
-        <w:rPr>
+          <w:sz w:val="24"/>
+          <w:szCs w:val="24"/>
+        </w:rPr>
+        <w:t>couleur_arrivée</w:t>
+      </w:r>
+      <w:proofErr w:type="spellEnd"/>
+      <w:r>
+        <w:rPr>
+          <w:rFonts w:cstheme="minorHAnsi"/>
           <w:b/>
           <w:bCs/>
-          <w:lang w:val="en-US"/>
-        </w:rPr>
-        <w:t>Resultat</w:t>
-      </w:r>
-      <w:proofErr w:type="spellEnd"/>
-      <w:r>
-        <w:rPr>
+          <w:sz w:val="24"/>
+          <w:szCs w:val="24"/>
+        </w:rPr>
+        <w:t>) ;</w:t>
+      </w:r>
+    </w:p>
+    <w:p>
+      <w:pPr>
+        <w:jc w:val="both"/>
+        <w:rPr>
+          <w:rFonts w:cstheme="minorHAnsi"/>
+          <w:i/>
+          <w:iCs/>
+          <w:sz w:val="24"/>
+          <w:szCs w:val="24"/>
+        </w:rPr>
+      </w:pPr>
+      <w:r>
+        <w:rPr>
+          <w:rFonts w:cstheme="minorHAnsi"/>
+          <w:i/>
+          <w:iCs/>
+          <w:sz w:val="24"/>
+          <w:szCs w:val="24"/>
+        </w:rPr>
+        <w:t>Ici</w:t>
+      </w:r>
+      <w:r>
+        <w:rPr>
+          <w:rFonts w:cstheme="minorHAnsi"/>
+          <w:i/>
+          <w:iCs/>
+          <w:sz w:val="24"/>
+          <w:szCs w:val="24"/>
+        </w:rPr>
+        <w:t>,</w:t>
+      </w:r>
+      <w:r>
+        <w:rPr>
+          <w:rFonts w:cstheme="minorHAnsi"/>
+          <w:i/>
+          <w:iCs/>
+          <w:sz w:val="24"/>
+          <w:szCs w:val="24"/>
+        </w:rPr>
+        <w:t xml:space="preserve"> nous avons un dégradé linéaire qui part d’une couleur A vers une couleur B.</w:t>
+      </w:r>
+    </w:p>
+    <w:p>
+      <w:pPr>
+        <w:jc w:val="both"/>
+        <w:rPr>
+          <w:rFonts w:cstheme="minorHAnsi"/>
+          <w:sz w:val="24"/>
+          <w:szCs w:val="24"/>
+        </w:rPr>
+      </w:pPr>
+      <w:r>
+        <w:rPr>
+          <w:rFonts w:cstheme="minorHAnsi"/>
+          <w:sz w:val="24"/>
+          <w:szCs w:val="24"/>
+        </w:rPr>
+        <w:t>La direction peut être de plusieurs formes :</w:t>
+      </w:r>
+    </w:p>
+    <w:p>
+      <w:pPr>
+        <w:jc w:val="both"/>
+        <w:rPr>
+          <w:rFonts w:cstheme="minorHAnsi"/>
+          <w:sz w:val="24"/>
+          <w:szCs w:val="24"/>
+        </w:rPr>
+      </w:pPr>
+      <w:r>
+        <w:rPr>
+          <w:rFonts w:cstheme="minorHAnsi"/>
+          <w:sz w:val="24"/>
+          <w:szCs w:val="24"/>
+        </w:rPr>
+        <w:t xml:space="preserve">- </w:t>
+      </w:r>
+      <w:r>
+        <w:rPr>
+          <w:rFonts w:cstheme="minorHAnsi"/>
+          <w:sz w:val="24"/>
+          <w:szCs w:val="24"/>
+        </w:rPr>
+        <w:t>en degrés (</w:t>
+      </w:r>
+      <w:proofErr w:type="spellStart"/>
+      <w:r>
+        <w:rPr>
+          <w:rFonts w:cstheme="minorHAnsi"/>
+          <w:sz w:val="24"/>
+          <w:szCs w:val="24"/>
+        </w:rPr>
+        <w:t>deg</w:t>
+      </w:r>
+      <w:proofErr w:type="spellEnd"/>
+      <w:r>
+        <w:rPr>
+          <w:rFonts w:cstheme="minorHAnsi"/>
+          <w:sz w:val="24"/>
+          <w:szCs w:val="24"/>
+        </w:rPr>
+        <w:t>)</w:t>
+      </w:r>
+    </w:p>
+    <w:p>
+      <w:pPr>
+        <w:jc w:val="both"/>
+        <w:rPr>
+          <w:rFonts w:cstheme="minorHAnsi"/>
+          <w:sz w:val="24"/>
+          <w:szCs w:val="24"/>
+        </w:rPr>
+      </w:pPr>
+      <w:r>
+        <w:rPr>
+          <w:rFonts w:cstheme="minorHAnsi"/>
+          <w:sz w:val="24"/>
+          <w:szCs w:val="24"/>
+        </w:rPr>
+        <w:t xml:space="preserve">- to right/ to </w:t>
+      </w:r>
+      <w:proofErr w:type="spellStart"/>
+      <w:r>
+        <w:rPr>
+          <w:rFonts w:cstheme="minorHAnsi"/>
+          <w:sz w:val="24"/>
+          <w:szCs w:val="24"/>
+        </w:rPr>
+        <w:t>left</w:t>
+      </w:r>
+      <w:proofErr w:type="spellEnd"/>
+    </w:p>
+    <w:p>
+      <w:pPr>
+        <w:jc w:val="both"/>
+        <w:rPr>
+          <w:rFonts w:cstheme="minorHAnsi"/>
+          <w:sz w:val="24"/>
+          <w:szCs w:val="24"/>
+        </w:rPr>
+      </w:pPr>
+      <w:r>
+        <w:rPr>
+          <w:rFonts w:cstheme="minorHAnsi"/>
+          <w:sz w:val="24"/>
+          <w:szCs w:val="24"/>
+        </w:rPr>
+        <w:lastRenderedPageBreak/>
+        <w:t xml:space="preserve">- to </w:t>
+      </w:r>
+      <w:proofErr w:type="spellStart"/>
+      <w:r>
+        <w:rPr>
+          <w:rFonts w:cstheme="minorHAnsi"/>
+          <w:sz w:val="24"/>
+          <w:szCs w:val="24"/>
+        </w:rPr>
+        <w:t>bottom</w:t>
+      </w:r>
+      <w:proofErr w:type="spellEnd"/>
+      <w:r>
+        <w:rPr>
+          <w:rFonts w:cstheme="minorHAnsi"/>
+          <w:sz w:val="24"/>
+          <w:szCs w:val="24"/>
+        </w:rPr>
+        <w:t xml:space="preserve"> right</w:t>
+      </w:r>
+    </w:p>
+    <w:p>
+      <w:pPr>
+        <w:pStyle w:val="Titre2"/>
+        <w:rPr>
+          <w:rFonts w:asciiTheme="minorHAnsi" w:hAnsiTheme="minorHAnsi" w:cstheme="minorHAnsi"/>
+          <w:sz w:val="28"/>
+          <w:szCs w:val="28"/>
+        </w:rPr>
+      </w:pPr>
+      <w:bookmarkStart w:id="3" w:name="_Toc60510253"/>
+      <w:r>
+        <w:rPr>
+          <w:rFonts w:asciiTheme="minorHAnsi" w:hAnsiTheme="minorHAnsi" w:cstheme="minorHAnsi"/>
+          <w:sz w:val="28"/>
+          <w:szCs w:val="28"/>
+        </w:rPr>
+        <w:t>Les angles</w:t>
+      </w:r>
+      <w:bookmarkEnd w:id="3"/>
+    </w:p>
+    <w:p>
+      <w:pPr>
+        <w:jc w:val="both"/>
+        <w:rPr>
+          <w:rFonts w:cstheme="minorHAnsi"/>
+          <w:sz w:val="24"/>
+          <w:szCs w:val="24"/>
+        </w:rPr>
+      </w:pPr>
+      <w:r>
+        <w:rPr>
+          <w:rFonts w:cstheme="minorHAnsi"/>
+          <w:sz w:val="24"/>
+          <w:szCs w:val="24"/>
+        </w:rPr>
+        <w:t>L’angle est spécifié entre une ligne verticale et une ligne de dégradé, dans le sens inverse des exemples suivants :</w:t>
+      </w:r>
+    </w:p>
+    <w:p>
+      <w:pPr>
+        <w:jc w:val="center"/>
+        <w:rPr>
+          <w:rFonts w:cstheme="minorHAnsi"/>
+          <w:sz w:val="24"/>
+          <w:szCs w:val="24"/>
+        </w:rPr>
+      </w:pPr>
+      <w:r>
+        <w:rPr>
+          <w:rFonts w:cstheme="minorHAnsi"/>
+          <w:noProof/>
+          <w:sz w:val="24"/>
+          <w:szCs w:val="24"/>
+        </w:rPr>
+        <w:drawing>
+          <wp:inline distT="0" distB="0" distL="0" distR="0" wp14:anchorId="6A0A959F" wp14:editId="331ADDBD">
+            <wp:extent cx="4895850" cy="1304925"/>
+            <wp:effectExtent l="0" t="0" r="0" b="9525"/>
+            <wp:docPr id="3" name="Image 3"/>
+            <wp:cNvGraphicFramePr>
+              <a:graphicFrameLocks xmlns:a="http://schemas.openxmlformats.org/drawingml/2006/main" noChangeAspect="1"/>
+            </wp:cNvGraphicFramePr>
+            <a:graphic xmlns:a="http://schemas.openxmlformats.org/drawingml/2006/main">
+              <a:graphicData uri="http://schemas.openxmlformats.org/drawingml/2006/picture">
+                <pic:pic xmlns:pic="http://schemas.openxmlformats.org/drawingml/2006/picture">
+                  <pic:nvPicPr>
+                    <pic:cNvPr id="0" name="Picture 1"/>
+                    <pic:cNvPicPr>
+                      <a:picLocks noChangeAspect="1" noChangeArrowheads="1"/>
+                    </pic:cNvPicPr>
+                  </pic:nvPicPr>
+                  <pic:blipFill>
+                    <a:blip r:embed="rId8">
+                      <a:extLst>
+                        <a:ext uri="{28A0092B-C50C-407E-A947-70E740481C1C}">
+                          <a14:useLocalDpi xmlns:a14="http://schemas.microsoft.com/office/drawing/2010/main" val="0"/>
+                        </a:ext>
+                      </a:extLst>
+                    </a:blip>
+                    <a:srcRect/>
+                    <a:stretch>
+                      <a:fillRect/>
+                    </a:stretch>
+                  </pic:blipFill>
+                  <pic:spPr bwMode="auto">
+                    <a:xfrm>
+                      <a:off x="0" y="0"/>
+                      <a:ext cx="4895850" cy="1304925"/>
+                    </a:xfrm>
+                    <a:prstGeom prst="rect">
+                      <a:avLst/>
+                    </a:prstGeom>
+                    <a:noFill/>
+                    <a:ln>
+                      <a:noFill/>
+                    </a:ln>
+                  </pic:spPr>
+                </pic:pic>
+              </a:graphicData>
+            </a:graphic>
+          </wp:inline>
+        </w:drawing>
+      </w:r>
+    </w:p>
+    <w:p>
+      <w:pPr>
+        <w:tabs>
+          <w:tab w:val="left" w:pos="916"/>
+          <w:tab w:val="left" w:pos="1832"/>
+          <w:tab w:val="left" w:pos="2748"/>
+          <w:tab w:val="left" w:pos="3664"/>
+          <w:tab w:val="left" w:pos="4580"/>
+          <w:tab w:val="left" w:pos="5496"/>
+          <w:tab w:val="left" w:pos="6412"/>
+          <w:tab w:val="left" w:pos="7328"/>
+          <w:tab w:val="left" w:pos="8244"/>
+          <w:tab w:val="left" w:pos="9160"/>
+          <w:tab w:val="left" w:pos="10076"/>
+          <w:tab w:val="left" w:pos="10992"/>
+          <w:tab w:val="left" w:pos="11908"/>
+          <w:tab w:val="left" w:pos="12824"/>
+          <w:tab w:val="left" w:pos="13740"/>
+          <w:tab w:val="left" w:pos="14656"/>
+        </w:tabs>
+        <w:spacing w:after="0" w:line="240" w:lineRule="auto"/>
+        <w:jc w:val="center"/>
+        <w:rPr>
+          <w:rFonts w:eastAsia="Times New Roman" w:cstheme="minorHAnsi"/>
+          <w:i/>
+          <w:iCs/>
+          <w:sz w:val="24"/>
+          <w:szCs w:val="24"/>
+          <w:lang w:eastAsia="fr-FR"/>
+        </w:rPr>
+      </w:pPr>
+      <w:proofErr w:type="gramStart"/>
+      <w:r>
+        <w:rPr>
+          <w:rFonts w:eastAsia="Times New Roman" w:cstheme="minorHAnsi"/>
+          <w:i/>
+          <w:iCs/>
+          <w:sz w:val="24"/>
+          <w:szCs w:val="24"/>
+          <w:lang w:eastAsia="fr-FR"/>
+        </w:rPr>
+        <w:t>background:</w:t>
+      </w:r>
+      <w:proofErr w:type="gramEnd"/>
+      <w:r>
+        <w:rPr>
+          <w:rFonts w:eastAsia="Times New Roman" w:cstheme="minorHAnsi"/>
+          <w:i/>
+          <w:iCs/>
+          <w:sz w:val="24"/>
+          <w:szCs w:val="24"/>
+          <w:lang w:eastAsia="fr-FR"/>
+        </w:rPr>
+        <w:t xml:space="preserve"> </w:t>
+      </w:r>
+      <w:proofErr w:type="spellStart"/>
+      <w:r>
+        <w:rPr>
+          <w:rFonts w:eastAsia="Times New Roman" w:cstheme="minorHAnsi"/>
+          <w:i/>
+          <w:iCs/>
+          <w:sz w:val="24"/>
+          <w:szCs w:val="24"/>
+          <w:lang w:eastAsia="fr-FR"/>
+        </w:rPr>
+        <w:t>linear</w:t>
+      </w:r>
+      <w:proofErr w:type="spellEnd"/>
+      <w:r>
+        <w:rPr>
+          <w:rFonts w:eastAsia="Times New Roman" w:cstheme="minorHAnsi"/>
+          <w:i/>
+          <w:iCs/>
+          <w:sz w:val="24"/>
+          <w:szCs w:val="24"/>
+          <w:lang w:eastAsia="fr-FR"/>
+        </w:rPr>
+        <w:t>-gradient</w:t>
+      </w:r>
+      <w:r>
+        <w:rPr>
+          <w:rFonts w:eastAsia="Times New Roman" w:cstheme="minorHAnsi"/>
           <w:b/>
           <w:bCs/>
-          <w:lang w:val="en-US"/>
-        </w:rPr>
-        <w:t>:</w:t>
-      </w:r>
-    </w:p>
-    <w:p>
-      <w:pPr>
+          <w:i/>
+          <w:iCs/>
+          <w:sz w:val="24"/>
+          <w:szCs w:val="24"/>
+          <w:lang w:eastAsia="fr-FR"/>
+        </w:rPr>
+        <w:t>(&lt;angle&gt;</w:t>
+      </w:r>
+      <w:r>
+        <w:rPr>
+          <w:rFonts w:eastAsia="Times New Roman" w:cstheme="minorHAnsi"/>
+          <w:i/>
+          <w:iCs/>
+          <w:sz w:val="24"/>
+          <w:szCs w:val="24"/>
+          <w:lang w:eastAsia="fr-FR"/>
+        </w:rPr>
+        <w:t xml:space="preserve">, </w:t>
+      </w:r>
+      <w:proofErr w:type="spellStart"/>
+      <w:r>
+        <w:rPr>
+          <w:rFonts w:eastAsia="Times New Roman" w:cstheme="minorHAnsi"/>
+          <w:i/>
+          <w:iCs/>
+          <w:sz w:val="24"/>
+          <w:szCs w:val="24"/>
+          <w:lang w:eastAsia="fr-FR"/>
+        </w:rPr>
+        <w:t>red</w:t>
+      </w:r>
+      <w:proofErr w:type="spellEnd"/>
+      <w:r>
+        <w:rPr>
+          <w:rFonts w:eastAsia="Times New Roman" w:cstheme="minorHAnsi"/>
+          <w:i/>
+          <w:iCs/>
+          <w:sz w:val="24"/>
+          <w:szCs w:val="24"/>
+          <w:lang w:eastAsia="fr-FR"/>
+        </w:rPr>
+        <w:t>, white);</w:t>
+      </w:r>
+    </w:p>
+    <w:p>
+      <w:pPr>
+        <w:tabs>
+          <w:tab w:val="left" w:pos="916"/>
+          <w:tab w:val="left" w:pos="1832"/>
+          <w:tab w:val="left" w:pos="2748"/>
+          <w:tab w:val="left" w:pos="3664"/>
+          <w:tab w:val="left" w:pos="4580"/>
+          <w:tab w:val="left" w:pos="5496"/>
+          <w:tab w:val="left" w:pos="6412"/>
+          <w:tab w:val="left" w:pos="7328"/>
+          <w:tab w:val="left" w:pos="8244"/>
+          <w:tab w:val="left" w:pos="9160"/>
+          <w:tab w:val="left" w:pos="10076"/>
+          <w:tab w:val="left" w:pos="10992"/>
+          <w:tab w:val="left" w:pos="11908"/>
+          <w:tab w:val="left" w:pos="12824"/>
+          <w:tab w:val="left" w:pos="13740"/>
+          <w:tab w:val="left" w:pos="14656"/>
+        </w:tabs>
+        <w:spacing w:after="0" w:line="240" w:lineRule="auto"/>
         <w:jc w:val="both"/>
         <w:rPr>
-          <w:lang w:val="en-US"/>
-        </w:rPr>
-      </w:pPr>
-      <w:r>
-        <w:rPr>
+          <w:rFonts w:eastAsia="Times New Roman" w:cstheme="minorHAnsi"/>
+          <w:sz w:val="24"/>
+          <w:szCs w:val="24"/>
+          <w:lang w:eastAsia="fr-FR"/>
+        </w:rPr>
+      </w:pPr>
+    </w:p>
+    <w:p>
+      <w:pPr>
+        <w:pStyle w:val="Titre2"/>
+        <w:rPr>
+          <w:rFonts w:asciiTheme="minorHAnsi" w:eastAsia="Times New Roman" w:hAnsiTheme="minorHAnsi" w:cstheme="minorHAnsi"/>
+          <w:sz w:val="28"/>
+          <w:szCs w:val="28"/>
+          <w:lang w:eastAsia="fr-FR"/>
+        </w:rPr>
+      </w:pPr>
+      <w:bookmarkStart w:id="4" w:name="_Toc60510254"/>
+      <w:r>
+        <w:rPr>
+          <w:rFonts w:asciiTheme="minorHAnsi" w:eastAsia="Times New Roman" w:hAnsiTheme="minorHAnsi" w:cstheme="minorHAnsi"/>
+          <w:sz w:val="28"/>
+          <w:szCs w:val="28"/>
+          <w:lang w:eastAsia="fr-FR"/>
+        </w:rPr>
+        <w:t>Point d’arrêt</w:t>
+      </w:r>
+      <w:bookmarkEnd w:id="4"/>
+    </w:p>
+    <w:p>
+      <w:pPr>
+        <w:tabs>
+          <w:tab w:val="left" w:pos="916"/>
+          <w:tab w:val="left" w:pos="1832"/>
+          <w:tab w:val="left" w:pos="2748"/>
+          <w:tab w:val="left" w:pos="3664"/>
+          <w:tab w:val="left" w:pos="4580"/>
+          <w:tab w:val="left" w:pos="5496"/>
+          <w:tab w:val="left" w:pos="6412"/>
+          <w:tab w:val="left" w:pos="7328"/>
+          <w:tab w:val="left" w:pos="8244"/>
+          <w:tab w:val="left" w:pos="9160"/>
+          <w:tab w:val="left" w:pos="10076"/>
+          <w:tab w:val="left" w:pos="10992"/>
+          <w:tab w:val="left" w:pos="11908"/>
+          <w:tab w:val="left" w:pos="12824"/>
+          <w:tab w:val="left" w:pos="13740"/>
+          <w:tab w:val="left" w:pos="14656"/>
+        </w:tabs>
+        <w:spacing w:after="0" w:line="240" w:lineRule="auto"/>
+        <w:jc w:val="both"/>
+        <w:rPr>
+          <w:rFonts w:eastAsia="Times New Roman" w:cstheme="minorHAnsi"/>
+          <w:sz w:val="24"/>
+          <w:szCs w:val="24"/>
+          <w:lang w:eastAsia="fr-FR"/>
+        </w:rPr>
+      </w:pPr>
+      <w:r>
+        <w:rPr>
+          <w:rFonts w:eastAsia="Times New Roman" w:cstheme="minorHAnsi"/>
+          <w:sz w:val="24"/>
+          <w:szCs w:val="24"/>
+          <w:lang w:eastAsia="fr-FR"/>
+        </w:rPr>
+        <w:t>Un point d’arrêt est l’endroit où une couleur doit s’arrêter sur un gradient. Elle est définie à la suite la couleur par un pourcentage allant de 0 à 100. Elle permet de faire des transitions et de gérer l’espacement entre deux couleurs d’un gradient.</w:t>
+      </w:r>
+    </w:p>
+    <w:p>
+      <w:pPr>
+        <w:tabs>
+          <w:tab w:val="left" w:pos="916"/>
+          <w:tab w:val="left" w:pos="1832"/>
+          <w:tab w:val="left" w:pos="2748"/>
+          <w:tab w:val="left" w:pos="3664"/>
+          <w:tab w:val="left" w:pos="4580"/>
+          <w:tab w:val="left" w:pos="5496"/>
+          <w:tab w:val="left" w:pos="6412"/>
+          <w:tab w:val="left" w:pos="7328"/>
+          <w:tab w:val="left" w:pos="8244"/>
+          <w:tab w:val="left" w:pos="9160"/>
+          <w:tab w:val="left" w:pos="10076"/>
+          <w:tab w:val="left" w:pos="10992"/>
+          <w:tab w:val="left" w:pos="11908"/>
+          <w:tab w:val="left" w:pos="12824"/>
+          <w:tab w:val="left" w:pos="13740"/>
+          <w:tab w:val="left" w:pos="14656"/>
+        </w:tabs>
+        <w:spacing w:after="0" w:line="240" w:lineRule="auto"/>
+        <w:jc w:val="both"/>
+        <w:rPr>
+          <w:rFonts w:eastAsia="Times New Roman" w:cstheme="minorHAnsi"/>
+          <w:sz w:val="24"/>
+          <w:szCs w:val="24"/>
+          <w:lang w:eastAsia="fr-FR"/>
+        </w:rPr>
+      </w:pPr>
+    </w:p>
+    <w:p>
+      <w:pPr>
+        <w:pStyle w:val="Titre2"/>
+        <w:rPr>
+          <w:rFonts w:asciiTheme="minorHAnsi" w:eastAsiaTheme="minorHAnsi" w:hAnsiTheme="minorHAnsi" w:cstheme="minorHAnsi"/>
+          <w:sz w:val="28"/>
+          <w:szCs w:val="28"/>
+        </w:rPr>
+      </w:pPr>
+      <w:bookmarkStart w:id="5" w:name="_Toc60510255"/>
+      <w:r>
+        <w:rPr>
+          <w:rFonts w:asciiTheme="minorHAnsi" w:eastAsiaTheme="minorHAnsi" w:hAnsiTheme="minorHAnsi" w:cstheme="minorHAnsi"/>
+          <w:sz w:val="28"/>
+          <w:szCs w:val="28"/>
+        </w:rPr>
+        <w:t>Les lignes franches</w:t>
+      </w:r>
+      <w:bookmarkEnd w:id="5"/>
+    </w:p>
+    <w:p>
+      <w:pPr>
+        <w:rPr>
+          <w:rFonts w:cstheme="minorHAnsi"/>
+          <w:sz w:val="24"/>
+          <w:szCs w:val="24"/>
+        </w:rPr>
+      </w:pPr>
+      <w:r>
+        <w:rPr>
+          <w:rFonts w:cstheme="minorHAnsi"/>
+          <w:sz w:val="24"/>
+          <w:szCs w:val="24"/>
+        </w:rPr>
+        <w:t>Pour créer une ligne franche entre deux couleurs, il suffit de mettre le point d’arrêt au même endroit.</w:t>
+      </w:r>
+    </w:p>
+    <w:p>
+      <w:pPr>
+        <w:tabs>
+          <w:tab w:val="left" w:pos="916"/>
+          <w:tab w:val="left" w:pos="1832"/>
+          <w:tab w:val="left" w:pos="2748"/>
+          <w:tab w:val="left" w:pos="3664"/>
+          <w:tab w:val="left" w:pos="4580"/>
+          <w:tab w:val="left" w:pos="5496"/>
+          <w:tab w:val="left" w:pos="6412"/>
+          <w:tab w:val="left" w:pos="7328"/>
+          <w:tab w:val="left" w:pos="8244"/>
+          <w:tab w:val="left" w:pos="9160"/>
+          <w:tab w:val="left" w:pos="10076"/>
+          <w:tab w:val="left" w:pos="10992"/>
+          <w:tab w:val="left" w:pos="11908"/>
+          <w:tab w:val="left" w:pos="12824"/>
+          <w:tab w:val="left" w:pos="13740"/>
+          <w:tab w:val="left" w:pos="14656"/>
+        </w:tabs>
+        <w:spacing w:after="0" w:line="240" w:lineRule="auto"/>
+        <w:jc w:val="center"/>
+        <w:rPr>
+          <w:rFonts w:cstheme="minorHAnsi"/>
+          <w:sz w:val="24"/>
+          <w:szCs w:val="24"/>
+        </w:rPr>
+      </w:pPr>
+      <w:proofErr w:type="gramStart"/>
+      <w:r>
+        <w:rPr>
+          <w:rFonts w:cstheme="minorHAnsi"/>
+          <w:sz w:val="24"/>
+          <w:szCs w:val="24"/>
+        </w:rPr>
+        <w:t>background:</w:t>
+      </w:r>
+      <w:proofErr w:type="gramEnd"/>
+      <w:r>
+        <w:rPr>
+          <w:rFonts w:cstheme="minorHAnsi"/>
+          <w:sz w:val="24"/>
+          <w:szCs w:val="24"/>
+        </w:rPr>
+        <w:t xml:space="preserve"> </w:t>
+      </w:r>
+      <w:proofErr w:type="spellStart"/>
+      <w:r>
+        <w:rPr>
+          <w:rFonts w:cstheme="minorHAnsi"/>
+          <w:sz w:val="24"/>
+          <w:szCs w:val="24"/>
+        </w:rPr>
+        <w:t>linear</w:t>
+      </w:r>
+      <w:proofErr w:type="spellEnd"/>
+      <w:r>
+        <w:rPr>
+          <w:rFonts w:cstheme="minorHAnsi"/>
+          <w:sz w:val="24"/>
+          <w:szCs w:val="24"/>
+        </w:rPr>
+        <w:t xml:space="preserve">-gradient(to </w:t>
+      </w:r>
+      <w:proofErr w:type="spellStart"/>
+      <w:r>
+        <w:rPr>
+          <w:rFonts w:cstheme="minorHAnsi"/>
+          <w:sz w:val="24"/>
+          <w:szCs w:val="24"/>
+        </w:rPr>
+        <w:t>bottom</w:t>
+      </w:r>
+      <w:proofErr w:type="spellEnd"/>
+      <w:r>
+        <w:rPr>
+          <w:rFonts w:cstheme="minorHAnsi"/>
+          <w:sz w:val="24"/>
+          <w:szCs w:val="24"/>
+        </w:rPr>
+        <w:t xml:space="preserve"> </w:t>
+      </w:r>
+      <w:proofErr w:type="spellStart"/>
+      <w:r>
+        <w:rPr>
+          <w:rFonts w:cstheme="minorHAnsi"/>
+          <w:sz w:val="24"/>
+          <w:szCs w:val="24"/>
+        </w:rPr>
+        <w:t>left</w:t>
+      </w:r>
+      <w:proofErr w:type="spellEnd"/>
+      <w:r>
+        <w:rPr>
+          <w:rFonts w:cstheme="minorHAnsi"/>
+          <w:sz w:val="24"/>
+          <w:szCs w:val="24"/>
+        </w:rPr>
+        <w:t xml:space="preserve">, cyan </w:t>
+      </w:r>
+      <w:r>
+        <w:rPr>
+          <w:rFonts w:cstheme="minorHAnsi"/>
+          <w:b/>
+          <w:bCs/>
+          <w:sz w:val="24"/>
+          <w:szCs w:val="24"/>
+        </w:rPr>
+        <w:t>50%</w:t>
+      </w:r>
+      <w:r>
+        <w:rPr>
+          <w:rFonts w:cstheme="minorHAnsi"/>
+          <w:sz w:val="24"/>
+          <w:szCs w:val="24"/>
+        </w:rPr>
+        <w:t xml:space="preserve">, </w:t>
+      </w:r>
+      <w:proofErr w:type="spellStart"/>
+      <w:r>
+        <w:rPr>
+          <w:rFonts w:cstheme="minorHAnsi"/>
+          <w:sz w:val="24"/>
+          <w:szCs w:val="24"/>
+        </w:rPr>
+        <w:t>palegoldenrod</w:t>
+      </w:r>
+      <w:proofErr w:type="spellEnd"/>
+      <w:r>
+        <w:rPr>
+          <w:rFonts w:cstheme="minorHAnsi"/>
+          <w:sz w:val="24"/>
+          <w:szCs w:val="24"/>
+        </w:rPr>
+        <w:t xml:space="preserve"> </w:t>
+      </w:r>
+      <w:r>
+        <w:rPr>
+          <w:rFonts w:cstheme="minorHAnsi"/>
+          <w:b/>
+          <w:bCs/>
+          <w:sz w:val="24"/>
+          <w:szCs w:val="24"/>
+        </w:rPr>
+        <w:t>50%</w:t>
+      </w:r>
+      <w:r>
+        <w:rPr>
+          <w:rFonts w:cstheme="minorHAnsi"/>
+          <w:sz w:val="24"/>
+          <w:szCs w:val="24"/>
+        </w:rPr>
+        <w:t>);</w:t>
+      </w:r>
+    </w:p>
+    <w:p>
+      <w:pPr>
+        <w:tabs>
+          <w:tab w:val="left" w:pos="916"/>
+          <w:tab w:val="left" w:pos="1832"/>
+          <w:tab w:val="left" w:pos="2748"/>
+          <w:tab w:val="left" w:pos="3664"/>
+          <w:tab w:val="left" w:pos="4580"/>
+          <w:tab w:val="left" w:pos="5496"/>
+          <w:tab w:val="left" w:pos="6412"/>
+          <w:tab w:val="left" w:pos="7328"/>
+          <w:tab w:val="left" w:pos="8244"/>
+          <w:tab w:val="left" w:pos="9160"/>
+          <w:tab w:val="left" w:pos="10076"/>
+          <w:tab w:val="left" w:pos="10992"/>
+          <w:tab w:val="left" w:pos="11908"/>
+          <w:tab w:val="left" w:pos="12824"/>
+          <w:tab w:val="left" w:pos="13740"/>
+          <w:tab w:val="left" w:pos="14656"/>
+        </w:tabs>
+        <w:spacing w:after="0" w:line="240" w:lineRule="auto"/>
+        <w:jc w:val="center"/>
+        <w:rPr>
+          <w:rFonts w:cstheme="minorHAnsi"/>
+          <w:sz w:val="24"/>
+          <w:szCs w:val="24"/>
+        </w:rPr>
+      </w:pPr>
+    </w:p>
+    <w:p>
+      <w:pPr>
+        <w:jc w:val="center"/>
+        <w:rPr>
+          <w:rFonts w:cstheme="minorHAnsi"/>
+          <w:sz w:val="24"/>
+          <w:szCs w:val="24"/>
+        </w:rPr>
+      </w:pPr>
+      <w:r>
+        <w:rPr>
+          <w:rFonts w:cstheme="minorHAnsi"/>
           <w:noProof/>
+          <w:sz w:val="24"/>
+          <w:szCs w:val="24"/>
+        </w:rPr>
+        <w:drawing>
+          <wp:inline distT="0" distB="0" distL="0" distR="0" wp14:anchorId="6ECB9215" wp14:editId="12B01516">
+            <wp:extent cx="1123950" cy="1123950"/>
+            <wp:effectExtent l="0" t="0" r="0" b="0"/>
+            <wp:docPr id="4" name="Image 4"/>
+            <wp:cNvGraphicFramePr>
+              <a:graphicFrameLocks xmlns:a="http://schemas.openxmlformats.org/drawingml/2006/main" noChangeAspect="1"/>
+            </wp:cNvGraphicFramePr>
+            <a:graphic xmlns:a="http://schemas.openxmlformats.org/drawingml/2006/main">
+              <a:graphicData uri="http://schemas.openxmlformats.org/drawingml/2006/picture">
+                <pic:pic xmlns:pic="http://schemas.openxmlformats.org/drawingml/2006/picture">
+                  <pic:nvPicPr>
+                    <pic:cNvPr id="1" name=""/>
+                    <pic:cNvPicPr/>
+                  </pic:nvPicPr>
+                  <pic:blipFill>
+                    <a:blip r:embed="rId9"/>
+                    <a:stretch>
+                      <a:fillRect/>
+                    </a:stretch>
+                  </pic:blipFill>
+                  <pic:spPr>
+                    <a:xfrm>
+                      <a:off x="0" y="0"/>
+                      <a:ext cx="1123950" cy="1123950"/>
+                    </a:xfrm>
+                    <a:prstGeom prst="rect">
+                      <a:avLst/>
+                    </a:prstGeom>
+                  </pic:spPr>
+                </pic:pic>
+              </a:graphicData>
+            </a:graphic>
+          </wp:inline>
+        </w:drawing>
+      </w:r>
+    </w:p>
+    <w:p>
+      <w:pPr>
+        <w:tabs>
+          <w:tab w:val="left" w:pos="916"/>
+          <w:tab w:val="left" w:pos="1832"/>
+          <w:tab w:val="left" w:pos="2748"/>
+          <w:tab w:val="left" w:pos="3664"/>
+          <w:tab w:val="left" w:pos="4580"/>
+          <w:tab w:val="left" w:pos="5496"/>
+          <w:tab w:val="left" w:pos="6412"/>
+          <w:tab w:val="left" w:pos="7328"/>
+          <w:tab w:val="left" w:pos="8244"/>
+          <w:tab w:val="left" w:pos="9160"/>
+          <w:tab w:val="left" w:pos="10076"/>
+          <w:tab w:val="left" w:pos="10992"/>
+          <w:tab w:val="left" w:pos="11908"/>
+          <w:tab w:val="left" w:pos="12824"/>
+          <w:tab w:val="left" w:pos="13740"/>
+          <w:tab w:val="left" w:pos="14656"/>
+        </w:tabs>
+        <w:spacing w:after="0" w:line="240" w:lineRule="auto"/>
+        <w:jc w:val="both"/>
+        <w:rPr>
+          <w:rFonts w:eastAsia="Times New Roman" w:cstheme="minorHAnsi"/>
+          <w:sz w:val="24"/>
+          <w:szCs w:val="24"/>
+          <w:lang w:eastAsia="fr-FR"/>
+        </w:rPr>
+      </w:pPr>
+    </w:p>
+    <w:p>
+      <w:pPr>
+        <w:jc w:val="both"/>
+        <w:rPr>
+          <w:rFonts w:cstheme="minorHAnsi"/>
+          <w:b/>
+          <w:bCs/>
+          <w:sz w:val="24"/>
+          <w:szCs w:val="24"/>
+        </w:rPr>
+      </w:pPr>
+      <w:proofErr w:type="gramStart"/>
+      <w:r>
+        <w:rPr>
+          <w:rFonts w:cstheme="minorHAnsi"/>
+          <w:b/>
+          <w:bCs/>
+          <w:sz w:val="24"/>
+          <w:szCs w:val="24"/>
+        </w:rPr>
+        <w:t>background</w:t>
+      </w:r>
+      <w:proofErr w:type="gramEnd"/>
+      <w:r>
+        <w:rPr>
+          <w:rFonts w:cstheme="minorHAnsi"/>
+          <w:b/>
+          <w:bCs/>
+          <w:sz w:val="24"/>
+          <w:szCs w:val="24"/>
+        </w:rPr>
+        <w:t xml:space="preserve">-image: </w:t>
+      </w:r>
+      <w:proofErr w:type="spellStart"/>
+      <w:r>
+        <w:rPr>
+          <w:rFonts w:cstheme="minorHAnsi"/>
+          <w:b/>
+          <w:bCs/>
+          <w:sz w:val="24"/>
+          <w:szCs w:val="24"/>
+        </w:rPr>
+        <w:t>linear</w:t>
+      </w:r>
+      <w:proofErr w:type="spellEnd"/>
+      <w:r>
+        <w:rPr>
+          <w:rFonts w:cstheme="minorHAnsi"/>
+          <w:b/>
+          <w:bCs/>
+          <w:sz w:val="24"/>
+          <w:szCs w:val="24"/>
+        </w:rPr>
+        <w:t>-gradient(90deg, #020024 0%, #090979 35%, #00d4ff 100%);</w:t>
+      </w:r>
+    </w:p>
+    <w:p>
+      <w:pPr>
+        <w:jc w:val="both"/>
+        <w:rPr>
+          <w:rFonts w:cstheme="minorHAnsi"/>
+          <w:b/>
+          <w:bCs/>
+          <w:i/>
+          <w:iCs/>
+          <w:sz w:val="24"/>
+          <w:szCs w:val="24"/>
+        </w:rPr>
+      </w:pPr>
+      <w:r>
+        <w:rPr>
+          <w:rFonts w:cstheme="minorHAnsi"/>
+          <w:i/>
+          <w:iCs/>
+          <w:sz w:val="24"/>
+          <w:szCs w:val="24"/>
+        </w:rPr>
+        <w:t>Ici</w:t>
+      </w:r>
+      <w:r>
+        <w:rPr>
+          <w:rFonts w:cstheme="minorHAnsi"/>
+          <w:i/>
+          <w:iCs/>
+          <w:sz w:val="24"/>
+          <w:szCs w:val="24"/>
+        </w:rPr>
+        <w:t>,</w:t>
+      </w:r>
+      <w:r>
+        <w:rPr>
+          <w:rFonts w:cstheme="minorHAnsi"/>
+          <w:i/>
+          <w:iCs/>
+          <w:sz w:val="24"/>
+          <w:szCs w:val="24"/>
+        </w:rPr>
+        <w:t xml:space="preserve"> nous avons un dégradé linéaire qui part</w:t>
+      </w:r>
+      <w:r>
+        <w:rPr>
+          <w:rFonts w:cstheme="minorHAnsi"/>
+          <w:i/>
+          <w:iCs/>
+          <w:sz w:val="24"/>
+          <w:szCs w:val="24"/>
+        </w:rPr>
+        <w:t xml:space="preserve"> à 90 degrés vers la droite. Il est constitué</w:t>
+      </w:r>
+      <w:r>
+        <w:rPr>
+          <w:rFonts w:cstheme="minorHAnsi"/>
+          <w:i/>
+          <w:iCs/>
+          <w:sz w:val="24"/>
+          <w:szCs w:val="24"/>
+        </w:rPr>
+        <w:t xml:space="preserve"> d’une couleur </w:t>
+      </w:r>
+      <w:proofErr w:type="gramStart"/>
+      <w:r>
+        <w:rPr>
+          <w:rFonts w:cstheme="minorHAnsi"/>
+          <w:i/>
+          <w:iCs/>
+          <w:sz w:val="24"/>
+          <w:szCs w:val="24"/>
+        </w:rPr>
+        <w:t>A</w:t>
+      </w:r>
+      <w:r>
+        <w:rPr>
+          <w:rFonts w:cstheme="minorHAnsi"/>
+          <w:i/>
+          <w:iCs/>
+          <w:sz w:val="24"/>
+          <w:szCs w:val="24"/>
+        </w:rPr>
+        <w:t>(</w:t>
+      </w:r>
+      <w:proofErr w:type="gramEnd"/>
+      <w:r>
+        <w:rPr>
+          <w:rFonts w:cstheme="minorHAnsi"/>
+          <w:i/>
+          <w:iCs/>
+          <w:sz w:val="24"/>
+          <w:szCs w:val="24"/>
+        </w:rPr>
+        <w:t xml:space="preserve">#020024) </w:t>
+      </w:r>
+      <w:r>
+        <w:rPr>
+          <w:rFonts w:cstheme="minorHAnsi"/>
+          <w:i/>
+          <w:iCs/>
+          <w:sz w:val="24"/>
+          <w:szCs w:val="24"/>
+        </w:rPr>
+        <w:t>qui passe à la couleur</w:t>
+      </w:r>
+      <w:r>
+        <w:rPr>
+          <w:rFonts w:cstheme="minorHAnsi"/>
+          <w:i/>
+          <w:iCs/>
+          <w:sz w:val="24"/>
+          <w:szCs w:val="24"/>
+        </w:rPr>
+        <w:t xml:space="preserve"> B</w:t>
+      </w:r>
+      <w:r>
+        <w:rPr>
+          <w:rFonts w:cstheme="minorHAnsi"/>
+          <w:i/>
+          <w:iCs/>
+          <w:sz w:val="24"/>
+          <w:szCs w:val="24"/>
+        </w:rPr>
+        <w:t>(#090979) à 35% d</w:t>
+      </w:r>
+      <w:r>
+        <w:rPr>
+          <w:rFonts w:cstheme="minorHAnsi"/>
+          <w:i/>
+          <w:iCs/>
+          <w:sz w:val="24"/>
+          <w:szCs w:val="24"/>
+        </w:rPr>
+        <w:t xml:space="preserve">u gradient, il </w:t>
+      </w:r>
+      <w:r>
+        <w:rPr>
+          <w:rFonts w:cstheme="minorHAnsi"/>
+          <w:i/>
+          <w:iCs/>
+          <w:sz w:val="24"/>
+          <w:szCs w:val="24"/>
+        </w:rPr>
+        <w:t xml:space="preserve">finit sur une couleur C(#00d4ff) à 100% </w:t>
+      </w:r>
+      <w:r>
+        <w:rPr>
+          <w:rFonts w:cstheme="minorHAnsi"/>
+          <w:i/>
+          <w:iCs/>
+          <w:sz w:val="24"/>
+          <w:szCs w:val="24"/>
+        </w:rPr>
+        <w:t>de la zone</w:t>
+      </w:r>
+      <w:r>
+        <w:rPr>
+          <w:rFonts w:cstheme="minorHAnsi"/>
+          <w:i/>
+          <w:iCs/>
+          <w:sz w:val="24"/>
+          <w:szCs w:val="24"/>
+        </w:rPr>
+        <w:t>.</w:t>
+      </w:r>
+    </w:p>
+    <w:p>
+      <w:pPr>
+        <w:jc w:val="both"/>
+        <w:rPr>
+          <w:rFonts w:cstheme="minorHAnsi"/>
+          <w:sz w:val="24"/>
+          <w:szCs w:val="24"/>
+          <w:lang w:val="en-US"/>
+        </w:rPr>
+      </w:pPr>
+      <w:r>
+        <w:rPr>
+          <w:rFonts w:cstheme="minorHAnsi"/>
+          <w:noProof/>
+          <w:sz w:val="24"/>
+          <w:szCs w:val="24"/>
         </w:rPr>
         <w:drawing>
           <wp:inline distT="0" distB="0" distL="0" distR="0" wp14:anchorId="1ADA030D" wp14:editId="79AC0193">
@@ -180,7 +2438,7 @@
                     <pic:cNvPicPr/>
                   </pic:nvPicPr>
                   <pic:blipFill>
-                    <a:blip r:embed="rId4"/>
+                    <a:blip r:embed="rId10"/>
                     <a:stretch>
                       <a:fillRect/>
                     </a:stretch>
@@ -205,36 +2463,1071 @@
       <w:pPr>
         <w:pStyle w:val="Titre1"/>
         <w:jc w:val="both"/>
-      </w:pPr>
-      <w:r>
+        <w:rPr>
+          <w:rFonts w:asciiTheme="minorHAnsi" w:hAnsiTheme="minorHAnsi" w:cstheme="minorHAnsi"/>
+        </w:rPr>
+      </w:pPr>
+      <w:bookmarkStart w:id="6" w:name="_Toc60510256"/>
+      <w:r>
+        <w:rPr>
+          <w:rFonts w:asciiTheme="minorHAnsi" w:hAnsiTheme="minorHAnsi" w:cstheme="minorHAnsi"/>
+        </w:rPr>
+        <w:lastRenderedPageBreak/>
         <w:t>Les radiants</w:t>
       </w:r>
-    </w:p>
-    <w:p>
-      <w:r>
-        <w:t>Plus rare dans sont utilisation, car plus complexe à comprendre au début. Les dégradés radiaux sont au niveau du code similaire à leurs frères les dégradés linaires. Contrairement aux dégradées linaires, nous pouvons régler la taille des dégradés au lieu de leur direction, cette option peu donner bien plus de résultat amusant.</w:t>
-      </w:r>
-    </w:p>
-    <w:p>
-      <w:pPr>
-        <w:rPr>
+      <w:bookmarkEnd w:id="6"/>
+    </w:p>
+    <w:p>
+      <w:pPr>
+        <w:jc w:val="both"/>
+        <w:rPr>
+          <w:rFonts w:cstheme="minorHAnsi"/>
           <w:b/>
           <w:bCs/>
-          <w:lang w:val="en-US"/>
-        </w:rPr>
-      </w:pPr>
-      <w:r>
-        <w:rPr>
+          <w:sz w:val="24"/>
+          <w:szCs w:val="24"/>
+        </w:rPr>
+      </w:pPr>
+      <w:r>
+        <w:rPr>
+          <w:rFonts w:cstheme="minorHAnsi"/>
+          <w:sz w:val="24"/>
+          <w:szCs w:val="24"/>
+        </w:rPr>
+        <w:t xml:space="preserve">Plus rare dans </w:t>
+      </w:r>
+      <w:r>
+        <w:rPr>
+          <w:rFonts w:cstheme="minorHAnsi"/>
+          <w:sz w:val="24"/>
+          <w:szCs w:val="24"/>
+        </w:rPr>
+        <w:t>son</w:t>
+      </w:r>
+      <w:r>
+        <w:rPr>
+          <w:rFonts w:cstheme="minorHAnsi"/>
+          <w:sz w:val="24"/>
+          <w:szCs w:val="24"/>
+        </w:rPr>
+        <w:t xml:space="preserve"> utilisation, car plus complexe à comprendre au début. Les dégradés radiaux sont au niveau du code similaire à leurs frères les dégradés linaires. Contrairement aux dégradées linaires, nous pouvons régler la taille des dégradés au lieu de leur direction, cette option peu donner bien plus de résultat amusant.</w:t>
+      </w:r>
+    </w:p>
+    <w:p>
+      <w:pPr>
+        <w:jc w:val="both"/>
+        <w:rPr>
+          <w:rFonts w:cstheme="minorHAnsi"/>
           <w:b/>
           <w:bCs/>
-          <w:lang w:val="en-US"/>
-        </w:rPr>
-        <w:t>Code :</w:t>
-      </w:r>
-    </w:p>
-    <w:p>
-      <w:pPr>
-        <w:shd w:val="clear" w:color="auto" w:fill="161A42"/>
+          <w:sz w:val="24"/>
+          <w:szCs w:val="24"/>
+        </w:rPr>
+      </w:pPr>
+      <w:proofErr w:type="gramStart"/>
+      <w:r>
+        <w:rPr>
+          <w:rFonts w:cstheme="minorHAnsi"/>
+          <w:b/>
+          <w:bCs/>
+          <w:sz w:val="24"/>
+          <w:szCs w:val="24"/>
+        </w:rPr>
+        <w:t>radial</w:t>
+      </w:r>
+      <w:proofErr w:type="gramEnd"/>
+      <w:r>
+        <w:rPr>
+          <w:rFonts w:cstheme="minorHAnsi"/>
+          <w:b/>
+          <w:bCs/>
+          <w:sz w:val="24"/>
+          <w:szCs w:val="24"/>
+        </w:rPr>
+        <w:t xml:space="preserve">-gradient(forme, </w:t>
+      </w:r>
+      <w:proofErr w:type="spellStart"/>
+      <w:r>
+        <w:rPr>
+          <w:rFonts w:cstheme="minorHAnsi"/>
+          <w:b/>
+          <w:bCs/>
+          <w:sz w:val="24"/>
+          <w:szCs w:val="24"/>
+        </w:rPr>
+        <w:t>couleur_depart,couleur_suivante</w:t>
+      </w:r>
+      <w:proofErr w:type="spellEnd"/>
+      <w:r>
+        <w:rPr>
+          <w:rFonts w:cstheme="minorHAnsi"/>
+          <w:b/>
+          <w:bCs/>
+          <w:sz w:val="24"/>
+          <w:szCs w:val="24"/>
+        </w:rPr>
+        <w:t xml:space="preserve">,..., </w:t>
+      </w:r>
+      <w:proofErr w:type="spellStart"/>
+      <w:r>
+        <w:rPr>
+          <w:rFonts w:cstheme="minorHAnsi"/>
+          <w:b/>
+          <w:bCs/>
+          <w:sz w:val="24"/>
+          <w:szCs w:val="24"/>
+        </w:rPr>
+        <w:t>couleur_arrivée</w:t>
+      </w:r>
+      <w:proofErr w:type="spellEnd"/>
+      <w:r>
+        <w:rPr>
+          <w:rFonts w:cstheme="minorHAnsi"/>
+          <w:b/>
+          <w:bCs/>
+          <w:sz w:val="24"/>
+          <w:szCs w:val="24"/>
+        </w:rPr>
+        <w:t>) ;</w:t>
+      </w:r>
+    </w:p>
+    <w:p>
+      <w:pPr>
+        <w:jc w:val="both"/>
+        <w:rPr>
+          <w:rFonts w:cstheme="minorHAnsi"/>
+          <w:b/>
+          <w:bCs/>
+          <w:sz w:val="24"/>
+          <w:szCs w:val="24"/>
+        </w:rPr>
+      </w:pPr>
+      <w:r>
+        <w:rPr>
+          <w:rFonts w:cstheme="minorHAnsi"/>
+          <w:b/>
+          <w:bCs/>
+          <w:sz w:val="24"/>
+          <w:szCs w:val="24"/>
+        </w:rPr>
+        <w:t>Différentes formes</w:t>
+      </w:r>
+      <w:r>
+        <w:rPr>
+          <w:rFonts w:cstheme="minorHAnsi"/>
+          <w:b/>
+          <w:bCs/>
+          <w:sz w:val="24"/>
+          <w:szCs w:val="24"/>
+        </w:rPr>
+        <w:t> :</w:t>
+      </w:r>
+    </w:p>
+    <w:p>
+      <w:pPr>
+        <w:pStyle w:val="Paragraphedeliste"/>
+        <w:numPr>
+          <w:ilvl w:val="0"/>
+          <w:numId w:val="1"/>
+        </w:numPr>
+        <w:jc w:val="both"/>
+        <w:rPr>
+          <w:rFonts w:cstheme="minorHAnsi"/>
+          <w:sz w:val="24"/>
+          <w:szCs w:val="24"/>
+        </w:rPr>
+      </w:pPr>
+      <w:proofErr w:type="gramStart"/>
+      <w:r>
+        <w:t>a</w:t>
+      </w:r>
+      <w:r>
+        <w:t>ngulaire</w:t>
+      </w:r>
+      <w:proofErr w:type="gramEnd"/>
+    </w:p>
+    <w:p>
+      <w:pPr>
+        <w:pStyle w:val="Paragraphedeliste"/>
+        <w:numPr>
+          <w:ilvl w:val="0"/>
+          <w:numId w:val="1"/>
+        </w:numPr>
+        <w:jc w:val="both"/>
+        <w:rPr>
+          <w:rFonts w:cstheme="minorHAnsi"/>
+          <w:sz w:val="24"/>
+          <w:szCs w:val="24"/>
+        </w:rPr>
+      </w:pPr>
+      <w:proofErr w:type="gramStart"/>
+      <w:r>
+        <w:t>c</w:t>
+      </w:r>
+      <w:r>
+        <w:t>entral</w:t>
+      </w:r>
+      <w:proofErr w:type="gramEnd"/>
+    </w:p>
+    <w:p>
+      <w:pPr>
+        <w:pStyle w:val="Paragraphedeliste"/>
+        <w:numPr>
+          <w:ilvl w:val="0"/>
+          <w:numId w:val="1"/>
+        </w:numPr>
+        <w:jc w:val="both"/>
+        <w:rPr>
+          <w:rFonts w:cstheme="minorHAnsi"/>
+          <w:sz w:val="24"/>
+          <w:szCs w:val="24"/>
+        </w:rPr>
+      </w:pPr>
+      <w:proofErr w:type="gramStart"/>
+      <w:r>
+        <w:t>horizontal</w:t>
+      </w:r>
+      <w:proofErr w:type="gramEnd"/>
+    </w:p>
+    <w:p>
+      <w:pPr>
+        <w:pStyle w:val="Paragraphedeliste"/>
+        <w:numPr>
+          <w:ilvl w:val="0"/>
+          <w:numId w:val="1"/>
+        </w:numPr>
+        <w:jc w:val="both"/>
+        <w:rPr>
+          <w:rFonts w:cstheme="minorHAnsi"/>
+          <w:sz w:val="24"/>
+          <w:szCs w:val="24"/>
+        </w:rPr>
+      </w:pPr>
+      <w:proofErr w:type="gramStart"/>
+      <w:r>
+        <w:t>vertical</w:t>
+      </w:r>
+      <w:proofErr w:type="gramEnd"/>
+    </w:p>
+    <w:p>
+      <w:pPr>
+        <w:jc w:val="both"/>
+        <w:rPr>
+          <w:rFonts w:eastAsia="Times New Roman" w:cstheme="minorHAnsi"/>
+          <w:b/>
+          <w:bCs/>
+          <w:color w:val="00D4F0"/>
+          <w:sz w:val="24"/>
+          <w:szCs w:val="24"/>
+          <w:lang w:val="en-US" w:eastAsia="fr-FR"/>
+        </w:rPr>
+      </w:pPr>
+      <w:proofErr w:type="gramStart"/>
+      <w:r>
+        <w:rPr>
+          <w:rFonts w:cstheme="minorHAnsi"/>
+          <w:b/>
+          <w:bCs/>
+          <w:sz w:val="24"/>
+          <w:szCs w:val="24"/>
+        </w:rPr>
+        <w:t>background</w:t>
+      </w:r>
+      <w:proofErr w:type="gramEnd"/>
+      <w:r>
+        <w:rPr>
+          <w:rFonts w:cstheme="minorHAnsi"/>
+          <w:b/>
+          <w:bCs/>
+          <w:sz w:val="24"/>
+          <w:szCs w:val="24"/>
+        </w:rPr>
+        <w:t>-image: radial-gradient(</w:t>
+      </w:r>
+      <w:proofErr w:type="spellStart"/>
+      <w:r>
+        <w:rPr>
+          <w:rFonts w:cstheme="minorHAnsi"/>
+          <w:b/>
+          <w:bCs/>
+          <w:sz w:val="24"/>
+          <w:szCs w:val="24"/>
+        </w:rPr>
+        <w:t>circle</w:t>
+      </w:r>
+      <w:proofErr w:type="spellEnd"/>
+      <w:r>
+        <w:rPr>
+          <w:rFonts w:cstheme="minorHAnsi"/>
+          <w:b/>
+          <w:bCs/>
+          <w:sz w:val="24"/>
+          <w:szCs w:val="24"/>
+        </w:rPr>
+        <w:t>, #5c0067 0%, #00d4ff 100%);</w:t>
+      </w:r>
+    </w:p>
+    <w:p>
+      <w:pPr>
+        <w:jc w:val="both"/>
+        <w:rPr>
+          <w:rFonts w:cstheme="minorHAnsi"/>
+          <w:b/>
+          <w:bCs/>
+          <w:i/>
+          <w:iCs/>
+          <w:sz w:val="24"/>
+          <w:szCs w:val="24"/>
+        </w:rPr>
+      </w:pPr>
+      <w:r>
+        <w:rPr>
+          <w:rFonts w:cstheme="minorHAnsi"/>
+          <w:i/>
+          <w:iCs/>
+          <w:sz w:val="24"/>
+          <w:szCs w:val="24"/>
+        </w:rPr>
+        <w:t>Ici</w:t>
+      </w:r>
+      <w:r>
+        <w:rPr>
+          <w:rFonts w:cstheme="minorHAnsi"/>
+          <w:i/>
+          <w:iCs/>
+          <w:sz w:val="24"/>
+          <w:szCs w:val="24"/>
+        </w:rPr>
+        <w:t>,</w:t>
+      </w:r>
+      <w:r>
+        <w:rPr>
+          <w:rFonts w:cstheme="minorHAnsi"/>
+          <w:i/>
+          <w:iCs/>
+          <w:sz w:val="24"/>
+          <w:szCs w:val="24"/>
+        </w:rPr>
+        <w:t xml:space="preserve"> nous avons un dégradé </w:t>
+      </w:r>
+      <w:r>
+        <w:rPr>
+          <w:rFonts w:cstheme="minorHAnsi"/>
+          <w:i/>
+          <w:iCs/>
+          <w:sz w:val="24"/>
+          <w:szCs w:val="24"/>
+        </w:rPr>
+        <w:t>radial</w:t>
+      </w:r>
+      <w:r>
+        <w:rPr>
+          <w:rFonts w:cstheme="minorHAnsi"/>
+          <w:i/>
+          <w:iCs/>
+          <w:sz w:val="24"/>
+          <w:szCs w:val="24"/>
+        </w:rPr>
+        <w:t xml:space="preserve"> qui part </w:t>
+      </w:r>
+      <w:r>
+        <w:rPr>
+          <w:rFonts w:cstheme="minorHAnsi"/>
+          <w:i/>
+          <w:iCs/>
+          <w:sz w:val="24"/>
+          <w:szCs w:val="24"/>
+        </w:rPr>
+        <w:t>en cercle.</w:t>
+      </w:r>
+      <w:r>
+        <w:rPr>
+          <w:rFonts w:cstheme="minorHAnsi"/>
+          <w:i/>
+          <w:iCs/>
+          <w:sz w:val="24"/>
+          <w:szCs w:val="24"/>
+        </w:rPr>
+        <w:t xml:space="preserve"> Il est constitué d’une couleur A(#</w:t>
+      </w:r>
+      <w:r>
+        <w:rPr>
+          <w:rFonts w:cstheme="minorHAnsi"/>
+          <w:i/>
+          <w:iCs/>
+          <w:sz w:val="24"/>
+          <w:szCs w:val="24"/>
+        </w:rPr>
+        <w:t>5c0067</w:t>
+      </w:r>
+      <w:r>
+        <w:rPr>
+          <w:rFonts w:cstheme="minorHAnsi"/>
+          <w:i/>
+          <w:iCs/>
+          <w:sz w:val="24"/>
+          <w:szCs w:val="24"/>
+        </w:rPr>
+        <w:t xml:space="preserve">) qui passe </w:t>
+      </w:r>
+      <w:r>
+        <w:rPr>
+          <w:rFonts w:cstheme="minorHAnsi"/>
+          <w:i/>
+          <w:iCs/>
+          <w:sz w:val="24"/>
+          <w:szCs w:val="24"/>
+        </w:rPr>
+        <w:t>à</w:t>
+      </w:r>
+      <w:r>
+        <w:rPr>
+          <w:rFonts w:cstheme="minorHAnsi"/>
+          <w:i/>
+          <w:iCs/>
+          <w:sz w:val="24"/>
+          <w:szCs w:val="24"/>
+        </w:rPr>
+        <w:t xml:space="preserve"> la couleur B(#</w:t>
+      </w:r>
+      <w:r>
+        <w:rPr>
+          <w:rFonts w:cstheme="minorHAnsi"/>
+          <w:i/>
+          <w:iCs/>
+          <w:sz w:val="24"/>
+          <w:szCs w:val="24"/>
+        </w:rPr>
+        <w:t>5c0067</w:t>
+      </w:r>
+      <w:r>
+        <w:rPr>
+          <w:rFonts w:cstheme="minorHAnsi"/>
+          <w:i/>
+          <w:iCs/>
+          <w:sz w:val="24"/>
+          <w:szCs w:val="24"/>
+        </w:rPr>
+        <w:t xml:space="preserve">) à </w:t>
+      </w:r>
+      <w:r>
+        <w:rPr>
+          <w:rFonts w:cstheme="minorHAnsi"/>
+          <w:i/>
+          <w:iCs/>
+          <w:sz w:val="24"/>
+          <w:szCs w:val="24"/>
+        </w:rPr>
+        <w:t>100</w:t>
+      </w:r>
+      <w:r>
+        <w:rPr>
+          <w:rFonts w:cstheme="minorHAnsi"/>
+          <w:i/>
+          <w:iCs/>
+          <w:sz w:val="24"/>
+          <w:szCs w:val="24"/>
+        </w:rPr>
+        <w:t>%</w:t>
+      </w:r>
+      <w:r>
+        <w:rPr>
+          <w:rFonts w:cstheme="minorHAnsi"/>
+          <w:i/>
+          <w:iCs/>
+          <w:sz w:val="24"/>
+          <w:szCs w:val="24"/>
+        </w:rPr>
+        <w:t xml:space="preserve"> de la zone.</w:t>
+      </w:r>
+    </w:p>
+    <w:p>
+      <w:pPr>
+        <w:jc w:val="both"/>
+        <w:rPr>
+          <w:rFonts w:cstheme="minorHAnsi"/>
+          <w:sz w:val="24"/>
+          <w:szCs w:val="24"/>
+          <w:lang w:val="en-US"/>
+        </w:rPr>
+      </w:pPr>
+      <w:r>
+        <w:rPr>
+          <w:rFonts w:cstheme="minorHAnsi"/>
+          <w:noProof/>
+          <w:sz w:val="24"/>
+          <w:szCs w:val="24"/>
+        </w:rPr>
+        <w:drawing>
+          <wp:inline distT="0" distB="0" distL="0" distR="0" wp14:anchorId="410A7557" wp14:editId="5426D141">
+            <wp:extent cx="5760720" cy="1417320"/>
+            <wp:effectExtent l="0" t="0" r="0" b="0"/>
+            <wp:docPr id="2" name="Image 2"/>
+            <wp:cNvGraphicFramePr>
+              <a:graphicFrameLocks xmlns:a="http://schemas.openxmlformats.org/drawingml/2006/main" noChangeAspect="1"/>
+            </wp:cNvGraphicFramePr>
+            <a:graphic xmlns:a="http://schemas.openxmlformats.org/drawingml/2006/main">
+              <a:graphicData uri="http://schemas.openxmlformats.org/drawingml/2006/picture">
+                <pic:pic xmlns:pic="http://schemas.openxmlformats.org/drawingml/2006/picture">
+                  <pic:nvPicPr>
+                    <pic:cNvPr id="1" name=""/>
+                    <pic:cNvPicPr/>
+                  </pic:nvPicPr>
+                  <pic:blipFill>
+                    <a:blip r:embed="rId11"/>
+                    <a:stretch>
+                      <a:fillRect/>
+                    </a:stretch>
+                  </pic:blipFill>
+                  <pic:spPr>
+                    <a:xfrm>
+                      <a:off x="0" y="0"/>
+                      <a:ext cx="5760720" cy="1417320"/>
+                    </a:xfrm>
+                    <a:prstGeom prst="rect">
+                      <a:avLst/>
+                    </a:prstGeom>
+                  </pic:spPr>
+                </pic:pic>
+              </a:graphicData>
+            </a:graphic>
+          </wp:inline>
+        </w:drawing>
+      </w:r>
+    </w:p>
+    <w:p>
+      <w:pPr>
+        <w:pStyle w:val="Titre2"/>
+        <w:rPr>
+          <w:rFonts w:asciiTheme="minorHAnsi" w:hAnsiTheme="minorHAnsi" w:cstheme="minorHAnsi"/>
+          <w:sz w:val="28"/>
+          <w:szCs w:val="28"/>
+          <w:lang w:val="en-US"/>
+        </w:rPr>
+      </w:pPr>
+      <w:bookmarkStart w:id="7" w:name="_Toc60510257"/>
+      <w:proofErr w:type="gramStart"/>
+      <w:r>
+        <w:rPr>
+          <w:rFonts w:asciiTheme="minorHAnsi" w:hAnsiTheme="minorHAnsi" w:cstheme="minorHAnsi"/>
+          <w:sz w:val="28"/>
+          <w:szCs w:val="28"/>
+          <w:lang w:val="en-US"/>
+        </w:rPr>
+        <w:t>Note :</w:t>
+      </w:r>
+      <w:bookmarkEnd w:id="7"/>
+      <w:proofErr w:type="gramEnd"/>
+    </w:p>
+    <w:p>
+      <w:pPr>
+        <w:rPr>
+          <w:rFonts w:cstheme="minorHAnsi"/>
+          <w:sz w:val="24"/>
+          <w:szCs w:val="24"/>
+          <w:lang w:val="en-US"/>
+        </w:rPr>
+      </w:pPr>
+      <w:r>
+        <w:rPr>
+          <w:rFonts w:cstheme="minorHAnsi"/>
+          <w:sz w:val="24"/>
+          <w:szCs w:val="24"/>
+          <w:lang w:val="en-US"/>
+        </w:rPr>
+        <w:t xml:space="preserve">La </w:t>
+      </w:r>
+      <w:proofErr w:type="spellStart"/>
+      <w:r>
+        <w:rPr>
+          <w:rFonts w:cstheme="minorHAnsi"/>
+          <w:sz w:val="24"/>
+          <w:szCs w:val="24"/>
+          <w:lang w:val="en-US"/>
+        </w:rPr>
+        <w:t>méthode</w:t>
+      </w:r>
+      <w:proofErr w:type="spellEnd"/>
+      <w:r>
+        <w:rPr>
+          <w:rFonts w:cstheme="minorHAnsi"/>
+          <w:sz w:val="24"/>
+          <w:szCs w:val="24"/>
+          <w:lang w:val="en-US"/>
+        </w:rPr>
+        <w:t xml:space="preserve"> pour positioner les points </w:t>
+      </w:r>
+      <w:proofErr w:type="spellStart"/>
+      <w:r>
+        <w:rPr>
+          <w:rFonts w:cstheme="minorHAnsi"/>
+          <w:sz w:val="24"/>
+          <w:szCs w:val="24"/>
+          <w:lang w:val="en-US"/>
+        </w:rPr>
+        <w:t>d’arrêts</w:t>
+      </w:r>
+      <w:proofErr w:type="spellEnd"/>
+      <w:r>
+        <w:rPr>
+          <w:rFonts w:cstheme="minorHAnsi"/>
+          <w:sz w:val="24"/>
+          <w:szCs w:val="24"/>
+          <w:lang w:val="en-US"/>
+        </w:rPr>
+        <w:t xml:space="preserve"> </w:t>
+      </w:r>
+      <w:proofErr w:type="spellStart"/>
+      <w:r>
+        <w:rPr>
+          <w:rFonts w:cstheme="minorHAnsi"/>
+          <w:sz w:val="24"/>
+          <w:szCs w:val="24"/>
+          <w:lang w:val="en-US"/>
+        </w:rPr>
+        <w:t>sont</w:t>
+      </w:r>
+      <w:proofErr w:type="spellEnd"/>
+      <w:r>
+        <w:rPr>
+          <w:rFonts w:cstheme="minorHAnsi"/>
+          <w:sz w:val="24"/>
+          <w:szCs w:val="24"/>
+          <w:lang w:val="en-US"/>
+        </w:rPr>
+        <w:t xml:space="preserve"> </w:t>
+      </w:r>
+      <w:proofErr w:type="spellStart"/>
+      <w:r>
+        <w:rPr>
+          <w:rFonts w:cstheme="minorHAnsi"/>
+          <w:sz w:val="24"/>
+          <w:szCs w:val="24"/>
+          <w:lang w:val="en-US"/>
+        </w:rPr>
+        <w:t>identique</w:t>
+      </w:r>
+      <w:proofErr w:type="spellEnd"/>
+      <w:r>
+        <w:rPr>
+          <w:rFonts w:cstheme="minorHAnsi"/>
+          <w:sz w:val="24"/>
+          <w:szCs w:val="24"/>
+          <w:lang w:val="en-US"/>
+        </w:rPr>
+        <w:t xml:space="preserve"> aux </w:t>
+      </w:r>
+      <w:proofErr w:type="spellStart"/>
+      <w:r>
+        <w:rPr>
+          <w:rFonts w:cstheme="minorHAnsi"/>
+          <w:sz w:val="24"/>
+          <w:szCs w:val="24"/>
+          <w:lang w:val="en-US"/>
+        </w:rPr>
+        <w:t>degrad</w:t>
+      </w:r>
+      <w:r>
+        <w:rPr>
+          <w:rFonts w:cstheme="minorHAnsi"/>
+          <w:sz w:val="24"/>
+          <w:szCs w:val="24"/>
+          <w:lang w:val="en-US"/>
+        </w:rPr>
+        <w:t>é</w:t>
+      </w:r>
+      <w:r>
+        <w:rPr>
+          <w:rFonts w:cstheme="minorHAnsi"/>
+          <w:sz w:val="24"/>
+          <w:szCs w:val="24"/>
+          <w:lang w:val="en-US"/>
+        </w:rPr>
+        <w:t>s</w:t>
+      </w:r>
+      <w:proofErr w:type="spellEnd"/>
+      <w:r>
+        <w:rPr>
+          <w:rFonts w:cstheme="minorHAnsi"/>
+          <w:sz w:val="24"/>
+          <w:szCs w:val="24"/>
+          <w:lang w:val="en-US"/>
+        </w:rPr>
+        <w:t xml:space="preserve"> </w:t>
+      </w:r>
+      <w:proofErr w:type="spellStart"/>
+      <w:r>
+        <w:rPr>
+          <w:rFonts w:cstheme="minorHAnsi"/>
+          <w:sz w:val="24"/>
+          <w:szCs w:val="24"/>
+          <w:lang w:val="en-US"/>
+        </w:rPr>
+        <w:t>linéaires</w:t>
+      </w:r>
+      <w:proofErr w:type="spellEnd"/>
+      <w:r>
+        <w:rPr>
+          <w:rFonts w:cstheme="minorHAnsi"/>
+          <w:sz w:val="24"/>
+          <w:szCs w:val="24"/>
+          <w:lang w:val="en-US"/>
+        </w:rPr>
+        <w:t>.</w:t>
+      </w:r>
+    </w:p>
+    <w:p>
+      <w:pPr>
+        <w:rPr>
+          <w:rFonts w:cstheme="minorHAnsi"/>
+          <w:sz w:val="24"/>
+          <w:szCs w:val="24"/>
+          <w:lang w:val="en-US"/>
+        </w:rPr>
+      </w:pPr>
+    </w:p>
+    <w:p>
+      <w:pPr>
+        <w:pStyle w:val="Titre2"/>
+        <w:rPr>
+          <w:rFonts w:asciiTheme="minorHAnsi" w:hAnsiTheme="minorHAnsi" w:cstheme="minorHAnsi"/>
+          <w:sz w:val="28"/>
+          <w:szCs w:val="28"/>
+          <w:lang w:val="en-US"/>
+        </w:rPr>
+      </w:pPr>
+      <w:bookmarkStart w:id="8" w:name="_Toc60510258"/>
+      <w:proofErr w:type="spellStart"/>
+      <w:r>
+        <w:rPr>
+          <w:rFonts w:asciiTheme="minorHAnsi" w:hAnsiTheme="minorHAnsi" w:cstheme="minorHAnsi"/>
+          <w:sz w:val="28"/>
+          <w:szCs w:val="28"/>
+          <w:lang w:val="en-US"/>
+        </w:rPr>
+        <w:t>Positionner</w:t>
+      </w:r>
+      <w:proofErr w:type="spellEnd"/>
+      <w:r>
+        <w:rPr>
+          <w:rFonts w:asciiTheme="minorHAnsi" w:hAnsiTheme="minorHAnsi" w:cstheme="minorHAnsi"/>
+          <w:sz w:val="28"/>
+          <w:szCs w:val="28"/>
+          <w:lang w:val="en-US"/>
+        </w:rPr>
+        <w:t xml:space="preserve"> le </w:t>
+      </w:r>
+      <w:proofErr w:type="spellStart"/>
+      <w:r>
+        <w:rPr>
+          <w:rFonts w:asciiTheme="minorHAnsi" w:hAnsiTheme="minorHAnsi" w:cstheme="minorHAnsi"/>
+          <w:sz w:val="28"/>
+          <w:szCs w:val="28"/>
+          <w:lang w:val="en-US"/>
+        </w:rPr>
+        <w:t>centre</w:t>
+      </w:r>
+      <w:bookmarkEnd w:id="8"/>
+      <w:proofErr w:type="spellEnd"/>
+      <w:r>
+        <w:rPr>
+          <w:rFonts w:asciiTheme="minorHAnsi" w:hAnsiTheme="minorHAnsi" w:cstheme="minorHAnsi"/>
+          <w:sz w:val="28"/>
+          <w:szCs w:val="28"/>
+          <w:lang w:val="en-US"/>
+        </w:rPr>
+        <w:t xml:space="preserve"> </w:t>
+      </w:r>
+    </w:p>
+    <w:p>
+      <w:pPr>
+        <w:rPr>
+          <w:rFonts w:cstheme="minorHAnsi"/>
+          <w:sz w:val="24"/>
+          <w:szCs w:val="24"/>
+          <w:lang w:val="en-US"/>
+        </w:rPr>
+      </w:pPr>
+      <w:r>
+        <w:rPr>
+          <w:rFonts w:cstheme="minorHAnsi"/>
+          <w:sz w:val="24"/>
+          <w:szCs w:val="24"/>
+          <w:lang w:val="en-US"/>
+        </w:rPr>
+        <w:t xml:space="preserve">Elle </w:t>
+      </w:r>
+      <w:proofErr w:type="spellStart"/>
+      <w:r>
+        <w:rPr>
+          <w:rFonts w:cstheme="minorHAnsi"/>
+          <w:sz w:val="24"/>
+          <w:szCs w:val="24"/>
+          <w:lang w:val="en-US"/>
+        </w:rPr>
+        <w:t>est</w:t>
+      </w:r>
+      <w:proofErr w:type="spellEnd"/>
+      <w:r>
+        <w:rPr>
+          <w:rFonts w:cstheme="minorHAnsi"/>
+          <w:sz w:val="24"/>
+          <w:szCs w:val="24"/>
+          <w:lang w:val="en-US"/>
+        </w:rPr>
+        <w:t xml:space="preserve"> </w:t>
+      </w:r>
+      <w:proofErr w:type="spellStart"/>
+      <w:r>
+        <w:rPr>
+          <w:rFonts w:cstheme="minorHAnsi"/>
+          <w:sz w:val="24"/>
+          <w:szCs w:val="24"/>
+          <w:lang w:val="en-US"/>
+        </w:rPr>
+        <w:t>définit</w:t>
+      </w:r>
+      <w:proofErr w:type="spellEnd"/>
+      <w:r>
+        <w:rPr>
+          <w:rFonts w:cstheme="minorHAnsi"/>
+          <w:sz w:val="24"/>
+          <w:szCs w:val="24"/>
+          <w:lang w:val="en-US"/>
+        </w:rPr>
+        <w:t xml:space="preserve"> par des mots </w:t>
+      </w:r>
+      <w:proofErr w:type="spellStart"/>
+      <w:r>
+        <w:rPr>
+          <w:rFonts w:cstheme="minorHAnsi"/>
+          <w:sz w:val="24"/>
+          <w:szCs w:val="24"/>
+          <w:lang w:val="en-US"/>
+        </w:rPr>
+        <w:t>clés</w:t>
+      </w:r>
+      <w:proofErr w:type="spellEnd"/>
+      <w:r>
+        <w:rPr>
+          <w:rFonts w:cstheme="minorHAnsi"/>
+          <w:sz w:val="24"/>
+          <w:szCs w:val="24"/>
+          <w:lang w:val="en-US"/>
+        </w:rPr>
+        <w:t xml:space="preserve"> </w:t>
+      </w:r>
+      <w:proofErr w:type="spellStart"/>
+      <w:r>
+        <w:rPr>
+          <w:rFonts w:cstheme="minorHAnsi"/>
+          <w:sz w:val="24"/>
+          <w:szCs w:val="24"/>
+          <w:lang w:val="en-US"/>
+        </w:rPr>
+        <w:t>tels</w:t>
+      </w:r>
+      <w:proofErr w:type="spellEnd"/>
+      <w:r>
+        <w:rPr>
+          <w:rFonts w:cstheme="minorHAnsi"/>
+          <w:sz w:val="24"/>
+          <w:szCs w:val="24"/>
+          <w:lang w:val="en-US"/>
+        </w:rPr>
+        <w:t xml:space="preserve"> </w:t>
+      </w:r>
+      <w:proofErr w:type="gramStart"/>
+      <w:r>
+        <w:rPr>
+          <w:rFonts w:cstheme="minorHAnsi"/>
+          <w:sz w:val="24"/>
+          <w:szCs w:val="24"/>
+          <w:lang w:val="en-US"/>
+        </w:rPr>
+        <w:t>que :</w:t>
+      </w:r>
+      <w:proofErr w:type="gramEnd"/>
+    </w:p>
+    <w:p>
+      <w:pPr>
+        <w:pStyle w:val="Titre3"/>
+      </w:pPr>
+      <w:bookmarkStart w:id="9" w:name="_Toc60510259"/>
+      <w:r>
+        <w:rPr>
+          <w:lang w:val="en-US"/>
+        </w:rPr>
+        <w:t>Pour les ellipses</w:t>
+      </w:r>
+      <w:bookmarkEnd w:id="9"/>
+    </w:p>
+    <w:p>
+      <w:pPr>
+        <w:pStyle w:val="Paragraphedeliste"/>
+        <w:numPr>
+          <w:ilvl w:val="0"/>
+          <w:numId w:val="1"/>
+        </w:numPr>
+        <w:rPr>
+          <w:rFonts w:cstheme="minorHAnsi"/>
+          <w:sz w:val="24"/>
+          <w:szCs w:val="24"/>
+          <w:lang w:val="en-US"/>
+        </w:rPr>
+      </w:pPr>
+      <w:proofErr w:type="gramStart"/>
+      <w:r>
+        <w:rPr>
+          <w:rFonts w:cstheme="minorHAnsi"/>
+          <w:sz w:val="24"/>
+          <w:szCs w:val="24"/>
+          <w:lang w:val="en-US"/>
+        </w:rPr>
+        <w:t>Closest-side</w:t>
+      </w:r>
+      <w:proofErr w:type="gramEnd"/>
+    </w:p>
+    <w:p>
+      <w:pPr>
+        <w:pStyle w:val="Paragraphedeliste"/>
+        <w:numPr>
+          <w:ilvl w:val="1"/>
+          <w:numId w:val="1"/>
+        </w:numPr>
+        <w:rPr>
+          <w:rFonts w:cstheme="minorHAnsi"/>
+          <w:sz w:val="24"/>
+          <w:szCs w:val="24"/>
+          <w:lang w:val="en-US"/>
+        </w:rPr>
+      </w:pPr>
+      <w:r>
+        <w:rPr>
+          <w:rFonts w:cstheme="minorHAnsi"/>
+          <w:sz w:val="24"/>
+          <w:szCs w:val="24"/>
+          <w:lang w:val="en-US"/>
+        </w:rPr>
+        <w:t xml:space="preserve">Est </w:t>
+      </w:r>
+      <w:proofErr w:type="spellStart"/>
+      <w:r>
+        <w:rPr>
+          <w:rFonts w:cstheme="minorHAnsi"/>
+          <w:sz w:val="24"/>
+          <w:szCs w:val="24"/>
+          <w:lang w:val="en-US"/>
+        </w:rPr>
+        <w:t>u</w:t>
+      </w:r>
+      <w:r>
+        <w:rPr>
+          <w:rFonts w:cstheme="minorHAnsi"/>
+          <w:sz w:val="24"/>
+          <w:szCs w:val="24"/>
+          <w:lang w:val="en-US"/>
+        </w:rPr>
+        <w:t>tilisé</w:t>
+      </w:r>
+      <w:proofErr w:type="spellEnd"/>
+      <w:r>
+        <w:rPr>
+          <w:rFonts w:cstheme="minorHAnsi"/>
+          <w:sz w:val="24"/>
+          <w:szCs w:val="24"/>
+          <w:lang w:val="en-US"/>
+        </w:rPr>
+        <w:t xml:space="preserve"> pour </w:t>
+      </w:r>
+      <w:proofErr w:type="spellStart"/>
+      <w:r>
+        <w:rPr>
+          <w:rFonts w:cstheme="minorHAnsi"/>
+          <w:sz w:val="24"/>
+          <w:szCs w:val="24"/>
+          <w:lang w:val="en-US"/>
+        </w:rPr>
+        <w:t>régler</w:t>
+      </w:r>
+      <w:proofErr w:type="spellEnd"/>
+      <w:r>
+        <w:rPr>
+          <w:rFonts w:cstheme="minorHAnsi"/>
+          <w:sz w:val="24"/>
+          <w:szCs w:val="24"/>
+          <w:lang w:val="en-US"/>
+        </w:rPr>
+        <w:t xml:space="preserve"> la taille du radiant entre </w:t>
+      </w:r>
+      <w:proofErr w:type="gramStart"/>
+      <w:r>
+        <w:rPr>
+          <w:rFonts w:cstheme="minorHAnsi"/>
+          <w:sz w:val="24"/>
+          <w:szCs w:val="24"/>
+          <w:lang w:val="en-US"/>
+        </w:rPr>
+        <w:t>un point</w:t>
+      </w:r>
+      <w:proofErr w:type="gramEnd"/>
+      <w:r>
+        <w:rPr>
+          <w:rFonts w:cstheme="minorHAnsi"/>
+          <w:sz w:val="24"/>
+          <w:szCs w:val="24"/>
+          <w:lang w:val="en-US"/>
+        </w:rPr>
+        <w:t xml:space="preserve"> central de depart et le </w:t>
+      </w:r>
+      <w:proofErr w:type="spellStart"/>
+      <w:r>
+        <w:rPr>
+          <w:rFonts w:cstheme="minorHAnsi"/>
+          <w:sz w:val="24"/>
+          <w:szCs w:val="24"/>
+          <w:lang w:val="en-US"/>
+        </w:rPr>
+        <w:t>coté</w:t>
+      </w:r>
+      <w:proofErr w:type="spellEnd"/>
+      <w:r>
+        <w:rPr>
+          <w:rFonts w:cstheme="minorHAnsi"/>
+          <w:sz w:val="24"/>
+          <w:szCs w:val="24"/>
+          <w:lang w:val="en-US"/>
+        </w:rPr>
+        <w:t xml:space="preserve"> le plus </w:t>
+      </w:r>
+      <w:proofErr w:type="spellStart"/>
+      <w:r>
+        <w:rPr>
+          <w:rFonts w:cstheme="minorHAnsi"/>
+          <w:sz w:val="24"/>
+          <w:szCs w:val="24"/>
+          <w:lang w:val="en-US"/>
+        </w:rPr>
+        <w:t>proche</w:t>
+      </w:r>
+      <w:proofErr w:type="spellEnd"/>
+      <w:r>
+        <w:rPr>
+          <w:rFonts w:cstheme="minorHAnsi"/>
+          <w:sz w:val="24"/>
+          <w:szCs w:val="24"/>
+          <w:lang w:val="en-US"/>
+        </w:rPr>
+        <w:t>.</w:t>
+      </w:r>
+    </w:p>
+    <w:p>
+      <w:pPr>
+        <w:pStyle w:val="Paragraphedeliste"/>
+        <w:numPr>
+          <w:ilvl w:val="1"/>
+          <w:numId w:val="1"/>
+        </w:numPr>
         <w:tabs>
           <w:tab w:val="left" w:pos="916"/>
           <w:tab w:val="left" w:pos="1832"/>
@@ -253,82 +3546,158 @@
           <w:tab w:val="left" w:pos="13740"/>
           <w:tab w:val="left" w:pos="14656"/>
         </w:tabs>
-        <w:spacing w:after="240" w:line="240" w:lineRule="auto"/>
-        <w:rPr>
-          <w:rFonts w:ascii="Courier New" w:eastAsia="Times New Roman" w:hAnsi="Courier New" w:cs="Courier New"/>
+        <w:spacing w:after="0" w:line="240" w:lineRule="auto"/>
+        <w:rPr>
+          <w:rFonts w:eastAsia="Times New Roman" w:cstheme="minorHAnsi"/>
+          <w:sz w:val="24"/>
+          <w:szCs w:val="24"/>
+          <w:lang w:eastAsia="fr-FR"/>
+        </w:rPr>
+      </w:pPr>
+      <w:proofErr w:type="gramStart"/>
+      <w:r>
+        <w:rPr>
+          <w:rFonts w:eastAsia="Times New Roman" w:cstheme="minorHAnsi"/>
+          <w:sz w:val="24"/>
+          <w:szCs w:val="24"/>
+          <w:lang w:eastAsia="fr-FR"/>
+        </w:rPr>
+        <w:t>background:</w:t>
+      </w:r>
+      <w:proofErr w:type="gramEnd"/>
+      <w:r>
+        <w:rPr>
+          <w:rFonts w:eastAsia="Times New Roman" w:cstheme="minorHAnsi"/>
+          <w:sz w:val="24"/>
+          <w:szCs w:val="24"/>
+          <w:lang w:eastAsia="fr-FR"/>
+        </w:rPr>
+        <w:t xml:space="preserve"> radial-gradient(</w:t>
+      </w:r>
+      <w:r>
+        <w:rPr>
+          <w:rFonts w:eastAsia="Times New Roman" w:cstheme="minorHAnsi"/>
           <w:b/>
           <w:bCs/>
           <w:sz w:val="24"/>
           <w:szCs w:val="24"/>
-          <w:lang w:val="en-US" w:eastAsia="fr-FR"/>
-        </w:rPr>
-      </w:pPr>
-      <w:r>
-        <w:rPr>
-          <w:rFonts w:ascii="Courier New" w:eastAsia="Times New Roman" w:hAnsi="Courier New" w:cs="Courier New"/>
+          <w:lang w:eastAsia="fr-FR"/>
+        </w:rPr>
+        <w:t xml:space="preserve">ellipse </w:t>
+      </w:r>
+      <w:proofErr w:type="spellStart"/>
+      <w:r>
+        <w:rPr>
+          <w:rFonts w:eastAsia="Times New Roman" w:cstheme="minorHAnsi"/>
           <w:b/>
           <w:bCs/>
-          <w:color w:val="00D4F0"/>
-          <w:sz w:val="24"/>
-          <w:szCs w:val="24"/>
-          <w:lang w:val="en-US" w:eastAsia="fr-FR"/>
-        </w:rPr>
-        <w:t>background-image</w:t>
-      </w:r>
-      <w:r>
-        <w:rPr>
-          <w:rFonts w:ascii="Courier New" w:eastAsia="Times New Roman" w:hAnsi="Courier New" w:cs="Courier New"/>
-          <w:b/>
-          <w:bCs/>
-          <w:sz w:val="24"/>
-          <w:szCs w:val="24"/>
-          <w:lang w:val="en-US" w:eastAsia="fr-FR"/>
-        </w:rPr>
-        <w:t>: radial-gradient(circle, #5c0067 0%, #00d4ff 100%);</w:t>
-      </w:r>
-    </w:p>
-    <w:p>
-      <w:pPr>
-        <w:rPr>
-          <w:b/>
-          <w:bCs/>
-          <w:lang w:val="en-US"/>
-        </w:rPr>
-      </w:pPr>
-      <w:proofErr w:type="spellStart"/>
-      <w:r>
-        <w:rPr>
-          <w:b/>
-          <w:bCs/>
-          <w:lang w:val="en-US"/>
-        </w:rPr>
-        <w:t>Résultat</w:t>
-      </w:r>
-      <w:proofErr w:type="spellEnd"/>
-      <w:r>
-        <w:rPr>
-          <w:b/>
-          <w:bCs/>
-          <w:lang w:val="en-US"/>
-        </w:rPr>
-        <w:t xml:space="preserve"> :</w:t>
-      </w:r>
-    </w:p>
-    <w:p>
-      <w:pPr>
-        <w:rPr>
-          <w:lang w:val="en-US"/>
-        </w:rPr>
-      </w:pPr>
-      <w:r>
-        <w:rPr>
+          <w:sz w:val="24"/>
+          <w:szCs w:val="24"/>
+          <w:lang w:eastAsia="fr-FR"/>
+        </w:rPr>
+        <w:t>closest-side</w:t>
+      </w:r>
+      <w:proofErr w:type="spellEnd"/>
+      <w:r>
+        <w:rPr>
+          <w:rFonts w:eastAsia="Times New Roman" w:cstheme="minorHAnsi"/>
+          <w:sz w:val="24"/>
+          <w:szCs w:val="24"/>
+          <w:lang w:eastAsia="fr-FR"/>
+        </w:rPr>
+        <w:t>,</w:t>
+      </w:r>
+      <w:r>
+        <w:rPr>
+          <w:rFonts w:eastAsia="Times New Roman" w:cstheme="minorHAnsi"/>
+          <w:sz w:val="24"/>
+          <w:szCs w:val="24"/>
+          <w:lang w:eastAsia="fr-FR"/>
+        </w:rPr>
+        <w:t xml:space="preserve"> </w:t>
+      </w:r>
+      <w:proofErr w:type="spellStart"/>
+      <w:r>
+        <w:rPr>
+          <w:rFonts w:eastAsia="Times New Roman" w:cstheme="minorHAnsi"/>
+          <w:sz w:val="24"/>
+          <w:szCs w:val="24"/>
+          <w:lang w:eastAsia="fr-FR"/>
+        </w:rPr>
+        <w:t>red</w:t>
+      </w:r>
+      <w:proofErr w:type="spellEnd"/>
+      <w:r>
+        <w:rPr>
+          <w:rFonts w:eastAsia="Times New Roman" w:cstheme="minorHAnsi"/>
+          <w:sz w:val="24"/>
+          <w:szCs w:val="24"/>
+          <w:lang w:eastAsia="fr-FR"/>
+        </w:rPr>
+        <w:t xml:space="preserve">, </w:t>
+      </w:r>
+      <w:proofErr w:type="spellStart"/>
+      <w:r>
+        <w:rPr>
+          <w:rFonts w:eastAsia="Times New Roman" w:cstheme="minorHAnsi"/>
+          <w:sz w:val="24"/>
+          <w:szCs w:val="24"/>
+          <w:lang w:eastAsia="fr-FR"/>
+        </w:rPr>
+        <w:t>yellow</w:t>
+      </w:r>
+      <w:proofErr w:type="spellEnd"/>
+      <w:r>
+        <w:rPr>
+          <w:rFonts w:eastAsia="Times New Roman" w:cstheme="minorHAnsi"/>
+          <w:sz w:val="24"/>
+          <w:szCs w:val="24"/>
+          <w:lang w:eastAsia="fr-FR"/>
+        </w:rPr>
+        <w:t xml:space="preserve"> 10%, #1e90ff 50%, beige);</w:t>
+      </w:r>
+    </w:p>
+    <w:p>
+      <w:pPr>
+        <w:tabs>
+          <w:tab w:val="left" w:pos="916"/>
+          <w:tab w:val="left" w:pos="1832"/>
+          <w:tab w:val="left" w:pos="2748"/>
+          <w:tab w:val="left" w:pos="3664"/>
+          <w:tab w:val="left" w:pos="4580"/>
+          <w:tab w:val="left" w:pos="5496"/>
+          <w:tab w:val="left" w:pos="6412"/>
+          <w:tab w:val="left" w:pos="7328"/>
+          <w:tab w:val="left" w:pos="8244"/>
+          <w:tab w:val="left" w:pos="9160"/>
+          <w:tab w:val="left" w:pos="10076"/>
+          <w:tab w:val="left" w:pos="10992"/>
+          <w:tab w:val="left" w:pos="11908"/>
+          <w:tab w:val="left" w:pos="12824"/>
+          <w:tab w:val="left" w:pos="13740"/>
+          <w:tab w:val="left" w:pos="14656"/>
+        </w:tabs>
+        <w:spacing w:after="0" w:line="240" w:lineRule="auto"/>
+        <w:jc w:val="center"/>
+        <w:rPr>
+          <w:rFonts w:eastAsia="Times New Roman" w:cstheme="minorHAnsi"/>
+          <w:sz w:val="24"/>
+          <w:szCs w:val="24"/>
+          <w:lang w:eastAsia="fr-FR"/>
+        </w:rPr>
+      </w:pPr>
+      <w:r>
+        <w:rPr>
+          <w:rFonts w:cstheme="minorHAnsi"/>
           <w:noProof/>
+          <w:sz w:val="24"/>
+          <w:szCs w:val="24"/>
         </w:rPr>
         <w:drawing>
-          <wp:inline distT="0" distB="0" distL="0" distR="0" wp14:anchorId="410A7557" wp14:editId="5426D141">
-            <wp:extent cx="5760720" cy="1417320"/>
+          <wp:inline distT="0" distB="0" distL="0" distR="0" wp14:anchorId="74333BA5" wp14:editId="6C842219">
+            <wp:extent cx="2305050" cy="895350"/>
             <wp:effectExtent l="0" t="0" r="0" b="0"/>
-            <wp:docPr id="2" name="Image 2"/>
+            <wp:docPr id="8" name="Image 8"/>
             <wp:cNvGraphicFramePr>
               <a:graphicFrameLocks xmlns:a="http://schemas.openxmlformats.org/drawingml/2006/main" noChangeAspect="1"/>
             </wp:cNvGraphicFramePr>
@@ -340,7 +3709,7 @@
                     <pic:cNvPicPr/>
                   </pic:nvPicPr>
                   <pic:blipFill>
-                    <a:blip r:embed="rId5"/>
+                    <a:blip r:embed="rId12"/>
                     <a:stretch>
                       <a:fillRect/>
                     </a:stretch>
@@ -348,7 +3717,7 @@
                   <pic:spPr>
                     <a:xfrm>
                       <a:off x="0" y="0"/>
-                      <a:ext cx="5760720" cy="1417320"/>
+                      <a:ext cx="2305050" cy="895350"/>
                     </a:xfrm>
                     <a:prstGeom prst="rect">
                       <a:avLst/>
@@ -363,20 +3732,1995 @@
     </w:p>
     <w:p>
       <w:pPr>
-        <w:rPr>
-          <w:lang w:val="en-US"/>
-        </w:rPr>
-      </w:pPr>
+        <w:tabs>
+          <w:tab w:val="left" w:pos="916"/>
+          <w:tab w:val="left" w:pos="1832"/>
+          <w:tab w:val="left" w:pos="2748"/>
+          <w:tab w:val="left" w:pos="3664"/>
+          <w:tab w:val="left" w:pos="4580"/>
+          <w:tab w:val="left" w:pos="5496"/>
+          <w:tab w:val="left" w:pos="6412"/>
+          <w:tab w:val="left" w:pos="7328"/>
+          <w:tab w:val="left" w:pos="8244"/>
+          <w:tab w:val="left" w:pos="9160"/>
+          <w:tab w:val="left" w:pos="10076"/>
+          <w:tab w:val="left" w:pos="10992"/>
+          <w:tab w:val="left" w:pos="11908"/>
+          <w:tab w:val="left" w:pos="12824"/>
+          <w:tab w:val="left" w:pos="13740"/>
+          <w:tab w:val="left" w:pos="14656"/>
+        </w:tabs>
+        <w:spacing w:after="0" w:line="240" w:lineRule="auto"/>
+        <w:jc w:val="center"/>
+        <w:rPr>
+          <w:rFonts w:eastAsia="Times New Roman" w:cstheme="minorHAnsi"/>
+          <w:sz w:val="24"/>
+          <w:szCs w:val="24"/>
+          <w:lang w:eastAsia="fr-FR"/>
+        </w:rPr>
+      </w:pPr>
+    </w:p>
+    <w:p>
+      <w:pPr>
+        <w:tabs>
+          <w:tab w:val="left" w:pos="916"/>
+          <w:tab w:val="left" w:pos="1832"/>
+          <w:tab w:val="left" w:pos="2748"/>
+          <w:tab w:val="left" w:pos="3664"/>
+          <w:tab w:val="left" w:pos="4580"/>
+          <w:tab w:val="left" w:pos="5496"/>
+          <w:tab w:val="left" w:pos="6412"/>
+          <w:tab w:val="left" w:pos="7328"/>
+          <w:tab w:val="left" w:pos="8244"/>
+          <w:tab w:val="left" w:pos="9160"/>
+          <w:tab w:val="left" w:pos="10076"/>
+          <w:tab w:val="left" w:pos="10992"/>
+          <w:tab w:val="left" w:pos="11908"/>
+          <w:tab w:val="left" w:pos="12824"/>
+          <w:tab w:val="left" w:pos="13740"/>
+          <w:tab w:val="left" w:pos="14656"/>
+        </w:tabs>
+        <w:spacing w:after="0" w:line="240" w:lineRule="auto"/>
+        <w:jc w:val="center"/>
+        <w:rPr>
+          <w:rFonts w:eastAsia="Times New Roman" w:cstheme="minorHAnsi"/>
+          <w:sz w:val="24"/>
+          <w:szCs w:val="24"/>
+          <w:lang w:eastAsia="fr-FR"/>
+        </w:rPr>
+      </w:pPr>
+    </w:p>
+    <w:p>
+      <w:pPr>
+        <w:pStyle w:val="Paragraphedeliste"/>
+        <w:numPr>
+          <w:ilvl w:val="0"/>
+          <w:numId w:val="1"/>
+        </w:numPr>
+        <w:tabs>
+          <w:tab w:val="left" w:pos="916"/>
+          <w:tab w:val="left" w:pos="1832"/>
+          <w:tab w:val="left" w:pos="2748"/>
+          <w:tab w:val="left" w:pos="3664"/>
+          <w:tab w:val="left" w:pos="4580"/>
+          <w:tab w:val="left" w:pos="5496"/>
+          <w:tab w:val="left" w:pos="6412"/>
+          <w:tab w:val="left" w:pos="7328"/>
+          <w:tab w:val="left" w:pos="8244"/>
+          <w:tab w:val="left" w:pos="9160"/>
+          <w:tab w:val="left" w:pos="10076"/>
+          <w:tab w:val="left" w:pos="10992"/>
+          <w:tab w:val="left" w:pos="11908"/>
+          <w:tab w:val="left" w:pos="12824"/>
+          <w:tab w:val="left" w:pos="13740"/>
+          <w:tab w:val="left" w:pos="14656"/>
+        </w:tabs>
+        <w:spacing w:after="0" w:line="240" w:lineRule="auto"/>
+        <w:rPr>
+          <w:rFonts w:eastAsia="Times New Roman" w:cstheme="minorHAnsi"/>
+          <w:sz w:val="24"/>
+          <w:szCs w:val="24"/>
+          <w:lang w:eastAsia="fr-FR"/>
+        </w:rPr>
+      </w:pPr>
+      <w:proofErr w:type="spellStart"/>
+      <w:proofErr w:type="gramStart"/>
+      <w:r>
+        <w:rPr>
+          <w:rFonts w:eastAsia="Times New Roman" w:cstheme="minorHAnsi"/>
+          <w:sz w:val="24"/>
+          <w:szCs w:val="24"/>
+          <w:lang w:eastAsia="fr-FR"/>
+        </w:rPr>
+        <w:lastRenderedPageBreak/>
+        <w:t>farthest</w:t>
+      </w:r>
+      <w:proofErr w:type="spellEnd"/>
+      <w:proofErr w:type="gramEnd"/>
+      <w:r>
+        <w:rPr>
+          <w:rFonts w:eastAsia="Times New Roman" w:cstheme="minorHAnsi"/>
+          <w:sz w:val="24"/>
+          <w:szCs w:val="24"/>
+          <w:lang w:eastAsia="fr-FR"/>
+        </w:rPr>
+        <w:t>-corner</w:t>
+      </w:r>
+    </w:p>
+    <w:p>
+      <w:pPr>
+        <w:pStyle w:val="Paragraphedeliste"/>
+        <w:numPr>
+          <w:ilvl w:val="1"/>
+          <w:numId w:val="1"/>
+        </w:numPr>
+        <w:tabs>
+          <w:tab w:val="left" w:pos="916"/>
+          <w:tab w:val="left" w:pos="1832"/>
+          <w:tab w:val="left" w:pos="2748"/>
+          <w:tab w:val="left" w:pos="3664"/>
+          <w:tab w:val="left" w:pos="4580"/>
+          <w:tab w:val="left" w:pos="5496"/>
+          <w:tab w:val="left" w:pos="6412"/>
+          <w:tab w:val="left" w:pos="7328"/>
+          <w:tab w:val="left" w:pos="8244"/>
+          <w:tab w:val="left" w:pos="9160"/>
+          <w:tab w:val="left" w:pos="10076"/>
+          <w:tab w:val="left" w:pos="10992"/>
+          <w:tab w:val="left" w:pos="11908"/>
+          <w:tab w:val="left" w:pos="12824"/>
+          <w:tab w:val="left" w:pos="13740"/>
+          <w:tab w:val="left" w:pos="14656"/>
+        </w:tabs>
+        <w:spacing w:after="0" w:line="240" w:lineRule="auto"/>
+        <w:rPr>
+          <w:rFonts w:eastAsia="Times New Roman" w:cstheme="minorHAnsi"/>
+          <w:sz w:val="24"/>
+          <w:szCs w:val="24"/>
+          <w:lang w:eastAsia="fr-FR"/>
+        </w:rPr>
+      </w:pPr>
+      <w:r>
+        <w:rPr>
+          <w:rFonts w:eastAsia="Times New Roman" w:cstheme="minorHAnsi"/>
+          <w:sz w:val="24"/>
+          <w:szCs w:val="24"/>
+          <w:lang w:eastAsia="fr-FR"/>
+        </w:rPr>
+        <w:t>Crée un dégradé dont la distance est celle entre le point départ central et le côté le plus éloigné.</w:t>
+      </w:r>
+    </w:p>
+    <w:p>
+      <w:pPr>
+        <w:pStyle w:val="Paragraphedeliste"/>
+        <w:numPr>
+          <w:ilvl w:val="1"/>
+          <w:numId w:val="1"/>
+        </w:numPr>
+        <w:tabs>
+          <w:tab w:val="left" w:pos="916"/>
+          <w:tab w:val="left" w:pos="1832"/>
+          <w:tab w:val="left" w:pos="2748"/>
+          <w:tab w:val="left" w:pos="3664"/>
+          <w:tab w:val="left" w:pos="4580"/>
+          <w:tab w:val="left" w:pos="5496"/>
+          <w:tab w:val="left" w:pos="6412"/>
+          <w:tab w:val="left" w:pos="7328"/>
+          <w:tab w:val="left" w:pos="8244"/>
+          <w:tab w:val="left" w:pos="9160"/>
+          <w:tab w:val="left" w:pos="10076"/>
+          <w:tab w:val="left" w:pos="10992"/>
+          <w:tab w:val="left" w:pos="11908"/>
+          <w:tab w:val="left" w:pos="12824"/>
+          <w:tab w:val="left" w:pos="13740"/>
+          <w:tab w:val="left" w:pos="14656"/>
+        </w:tabs>
+        <w:spacing w:after="0" w:line="240" w:lineRule="auto"/>
+        <w:rPr>
+          <w:rFonts w:eastAsia="Times New Roman" w:cstheme="minorHAnsi"/>
+          <w:sz w:val="24"/>
+          <w:szCs w:val="24"/>
+          <w:lang w:eastAsia="fr-FR"/>
+        </w:rPr>
+      </w:pPr>
+      <w:proofErr w:type="gramStart"/>
+      <w:r>
+        <w:rPr>
+          <w:rFonts w:eastAsia="Times New Roman" w:cstheme="minorHAnsi"/>
+          <w:sz w:val="24"/>
+          <w:szCs w:val="24"/>
+          <w:lang w:eastAsia="fr-FR"/>
+        </w:rPr>
+        <w:t>background:</w:t>
+      </w:r>
+      <w:proofErr w:type="gramEnd"/>
+      <w:r>
+        <w:rPr>
+          <w:rFonts w:eastAsia="Times New Roman" w:cstheme="minorHAnsi"/>
+          <w:sz w:val="24"/>
+          <w:szCs w:val="24"/>
+          <w:lang w:eastAsia="fr-FR"/>
+        </w:rPr>
+        <w:t xml:space="preserve"> radial-gradient(</w:t>
+      </w:r>
+      <w:r>
+        <w:rPr>
+          <w:rFonts w:eastAsia="Times New Roman" w:cstheme="minorHAnsi"/>
+          <w:b/>
+          <w:bCs/>
+          <w:sz w:val="24"/>
+          <w:szCs w:val="24"/>
+          <w:lang w:eastAsia="fr-FR"/>
+        </w:rPr>
+        <w:t xml:space="preserve">ellipse </w:t>
+      </w:r>
+      <w:proofErr w:type="spellStart"/>
+      <w:r>
+        <w:rPr>
+          <w:rFonts w:eastAsia="Times New Roman" w:cstheme="minorHAnsi"/>
+          <w:b/>
+          <w:bCs/>
+          <w:sz w:val="24"/>
+          <w:szCs w:val="24"/>
+          <w:lang w:eastAsia="fr-FR"/>
+        </w:rPr>
+        <w:t>farthest</w:t>
+      </w:r>
+      <w:proofErr w:type="spellEnd"/>
+      <w:r>
+        <w:rPr>
+          <w:rFonts w:eastAsia="Times New Roman" w:cstheme="minorHAnsi"/>
+          <w:b/>
+          <w:bCs/>
+          <w:sz w:val="24"/>
+          <w:szCs w:val="24"/>
+          <w:lang w:eastAsia="fr-FR"/>
+        </w:rPr>
+        <w:t>-corner</w:t>
+      </w:r>
+      <w:r>
+        <w:rPr>
+          <w:rFonts w:eastAsia="Times New Roman" w:cstheme="minorHAnsi"/>
+          <w:sz w:val="24"/>
+          <w:szCs w:val="24"/>
+          <w:lang w:eastAsia="fr-FR"/>
+        </w:rPr>
+        <w:t>,</w:t>
+      </w:r>
+      <w:r>
+        <w:rPr>
+          <w:rFonts w:eastAsia="Times New Roman" w:cstheme="minorHAnsi"/>
+          <w:sz w:val="24"/>
+          <w:szCs w:val="24"/>
+          <w:lang w:eastAsia="fr-FR"/>
+        </w:rPr>
+        <w:t xml:space="preserve"> </w:t>
+      </w:r>
+      <w:proofErr w:type="spellStart"/>
+      <w:r>
+        <w:rPr>
+          <w:rFonts w:eastAsia="Times New Roman" w:cstheme="minorHAnsi"/>
+          <w:sz w:val="24"/>
+          <w:szCs w:val="24"/>
+          <w:lang w:eastAsia="fr-FR"/>
+        </w:rPr>
+        <w:t>red</w:t>
+      </w:r>
+      <w:proofErr w:type="spellEnd"/>
+      <w:r>
+        <w:rPr>
+          <w:rFonts w:eastAsia="Times New Roman" w:cstheme="minorHAnsi"/>
+          <w:sz w:val="24"/>
+          <w:szCs w:val="24"/>
+          <w:lang w:eastAsia="fr-FR"/>
+        </w:rPr>
+        <w:t xml:space="preserve">, </w:t>
+      </w:r>
+      <w:proofErr w:type="spellStart"/>
+      <w:r>
+        <w:rPr>
+          <w:rFonts w:eastAsia="Times New Roman" w:cstheme="minorHAnsi"/>
+          <w:sz w:val="24"/>
+          <w:szCs w:val="24"/>
+          <w:lang w:eastAsia="fr-FR"/>
+        </w:rPr>
+        <w:t>yellow</w:t>
+      </w:r>
+      <w:proofErr w:type="spellEnd"/>
+      <w:r>
+        <w:rPr>
+          <w:rFonts w:eastAsia="Times New Roman" w:cstheme="minorHAnsi"/>
+          <w:sz w:val="24"/>
+          <w:szCs w:val="24"/>
+          <w:lang w:eastAsia="fr-FR"/>
+        </w:rPr>
+        <w:t xml:space="preserve"> 10%, #1e90ff 50%, beige);</w:t>
+      </w:r>
+    </w:p>
+    <w:p>
+      <w:pPr>
+        <w:tabs>
+          <w:tab w:val="left" w:pos="916"/>
+          <w:tab w:val="left" w:pos="1832"/>
+          <w:tab w:val="left" w:pos="2748"/>
+          <w:tab w:val="left" w:pos="3664"/>
+          <w:tab w:val="left" w:pos="4580"/>
+          <w:tab w:val="left" w:pos="5496"/>
+          <w:tab w:val="left" w:pos="6412"/>
+          <w:tab w:val="left" w:pos="7328"/>
+          <w:tab w:val="left" w:pos="8244"/>
+          <w:tab w:val="left" w:pos="9160"/>
+          <w:tab w:val="left" w:pos="10076"/>
+          <w:tab w:val="left" w:pos="10992"/>
+          <w:tab w:val="left" w:pos="11908"/>
+          <w:tab w:val="left" w:pos="12824"/>
+          <w:tab w:val="left" w:pos="13740"/>
+          <w:tab w:val="left" w:pos="14656"/>
+        </w:tabs>
+        <w:spacing w:after="0" w:line="240" w:lineRule="auto"/>
+        <w:jc w:val="center"/>
+        <w:rPr>
+          <w:rFonts w:eastAsia="Times New Roman" w:cstheme="minorHAnsi"/>
+          <w:sz w:val="24"/>
+          <w:szCs w:val="24"/>
+          <w:lang w:eastAsia="fr-FR"/>
+        </w:rPr>
+      </w:pPr>
+      <w:r>
+        <w:rPr>
+          <w:rFonts w:cstheme="minorHAnsi"/>
+          <w:noProof/>
+          <w:sz w:val="24"/>
+          <w:szCs w:val="24"/>
+        </w:rPr>
+        <w:drawing>
+          <wp:inline distT="0" distB="0" distL="0" distR="0" wp14:anchorId="723657FE" wp14:editId="39240DF6">
+            <wp:extent cx="2079699" cy="844062"/>
+            <wp:effectExtent l="0" t="0" r="0" b="0"/>
+            <wp:docPr id="10" name="Image 10"/>
+            <wp:cNvGraphicFramePr>
+              <a:graphicFrameLocks xmlns:a="http://schemas.openxmlformats.org/drawingml/2006/main" noChangeAspect="1"/>
+            </wp:cNvGraphicFramePr>
+            <a:graphic xmlns:a="http://schemas.openxmlformats.org/drawingml/2006/main">
+              <a:graphicData uri="http://schemas.openxmlformats.org/drawingml/2006/picture">
+                <pic:pic xmlns:pic="http://schemas.openxmlformats.org/drawingml/2006/picture">
+                  <pic:nvPicPr>
+                    <pic:cNvPr id="1" name=""/>
+                    <pic:cNvPicPr/>
+                  </pic:nvPicPr>
+                  <pic:blipFill>
+                    <a:blip r:embed="rId13"/>
+                    <a:stretch>
+                      <a:fillRect/>
+                    </a:stretch>
+                  </pic:blipFill>
+                  <pic:spPr>
+                    <a:xfrm>
+                      <a:off x="0" y="0"/>
+                      <a:ext cx="2089601" cy="848081"/>
+                    </a:xfrm>
+                    <a:prstGeom prst="rect">
+                      <a:avLst/>
+                    </a:prstGeom>
+                  </pic:spPr>
+                </pic:pic>
+              </a:graphicData>
+            </a:graphic>
+          </wp:inline>
+        </w:drawing>
+      </w:r>
+    </w:p>
+    <w:p>
+      <w:pPr>
+        <w:pStyle w:val="Titre3"/>
+        <w:rPr>
+          <w:rFonts w:eastAsia="Times New Roman"/>
+          <w:sz w:val="28"/>
+          <w:szCs w:val="28"/>
+          <w:lang w:eastAsia="fr-FR"/>
+        </w:rPr>
+      </w:pPr>
+      <w:bookmarkStart w:id="10" w:name="_Toc60510260"/>
+      <w:r>
+        <w:rPr>
+          <w:rFonts w:eastAsia="Times New Roman"/>
+          <w:sz w:val="28"/>
+          <w:szCs w:val="28"/>
+          <w:lang w:eastAsia="fr-FR"/>
+        </w:rPr>
+        <w:t>Pour les cercles</w:t>
+      </w:r>
+      <w:bookmarkEnd w:id="10"/>
+    </w:p>
+    <w:p>
+      <w:pPr>
+        <w:pStyle w:val="Paragraphedeliste"/>
+        <w:numPr>
+          <w:ilvl w:val="0"/>
+          <w:numId w:val="1"/>
+        </w:numPr>
+        <w:rPr>
+          <w:rFonts w:cstheme="minorHAnsi"/>
+          <w:sz w:val="24"/>
+          <w:szCs w:val="24"/>
+          <w:lang w:val="en-US"/>
+        </w:rPr>
+      </w:pPr>
+      <w:proofErr w:type="gramStart"/>
+      <w:r>
+        <w:rPr>
+          <w:rFonts w:cstheme="minorHAnsi"/>
+          <w:sz w:val="24"/>
+          <w:szCs w:val="24"/>
+          <w:lang w:val="en-US"/>
+        </w:rPr>
+        <w:t>Closest-side</w:t>
+      </w:r>
+      <w:proofErr w:type="gramEnd"/>
+    </w:p>
+    <w:p>
+      <w:pPr>
+        <w:pStyle w:val="Paragraphedeliste"/>
+        <w:numPr>
+          <w:ilvl w:val="1"/>
+          <w:numId w:val="1"/>
+        </w:numPr>
+        <w:rPr>
+          <w:rFonts w:cstheme="minorHAnsi"/>
+          <w:sz w:val="24"/>
+          <w:szCs w:val="24"/>
+          <w:lang w:val="en-US"/>
+        </w:rPr>
+      </w:pPr>
+      <w:proofErr w:type="spellStart"/>
+      <w:r>
+        <w:rPr>
+          <w:rFonts w:cstheme="minorHAnsi"/>
+          <w:sz w:val="24"/>
+          <w:szCs w:val="24"/>
+          <w:lang w:val="en-US"/>
+        </w:rPr>
+        <w:t>Permet</w:t>
+      </w:r>
+      <w:proofErr w:type="spellEnd"/>
+      <w:r>
+        <w:rPr>
+          <w:rFonts w:cstheme="minorHAnsi"/>
+          <w:sz w:val="24"/>
+          <w:szCs w:val="24"/>
+          <w:lang w:val="en-US"/>
+        </w:rPr>
+        <w:t xml:space="preserve"> de </w:t>
+      </w:r>
+      <w:proofErr w:type="spellStart"/>
+      <w:r>
+        <w:rPr>
+          <w:rFonts w:cstheme="minorHAnsi"/>
+          <w:sz w:val="24"/>
+          <w:szCs w:val="24"/>
+          <w:lang w:val="en-US"/>
+        </w:rPr>
+        <w:t>créer</w:t>
+      </w:r>
+      <w:proofErr w:type="spellEnd"/>
+      <w:r>
+        <w:rPr>
+          <w:rFonts w:cstheme="minorHAnsi"/>
+          <w:sz w:val="24"/>
+          <w:szCs w:val="24"/>
+          <w:lang w:val="en-US"/>
+        </w:rPr>
+        <w:t xml:space="preserve"> un cercle </w:t>
+      </w:r>
+      <w:proofErr w:type="spellStart"/>
+      <w:r>
+        <w:rPr>
+          <w:rFonts w:cstheme="minorHAnsi"/>
+          <w:sz w:val="24"/>
+          <w:szCs w:val="24"/>
+          <w:lang w:val="en-US"/>
+        </w:rPr>
+        <w:t>dont</w:t>
+      </w:r>
+      <w:proofErr w:type="spellEnd"/>
+      <w:r>
+        <w:rPr>
+          <w:rFonts w:cstheme="minorHAnsi"/>
+          <w:sz w:val="24"/>
+          <w:szCs w:val="24"/>
+          <w:lang w:val="en-US"/>
+        </w:rPr>
+        <w:t xml:space="preserve"> le rayon </w:t>
+      </w:r>
+      <w:proofErr w:type="spellStart"/>
+      <w:r>
+        <w:rPr>
+          <w:rFonts w:cstheme="minorHAnsi"/>
+          <w:sz w:val="24"/>
+          <w:szCs w:val="24"/>
+          <w:lang w:val="en-US"/>
+        </w:rPr>
+        <w:t>est</w:t>
+      </w:r>
+      <w:proofErr w:type="spellEnd"/>
+      <w:r>
+        <w:rPr>
+          <w:rFonts w:cstheme="minorHAnsi"/>
+          <w:sz w:val="24"/>
+          <w:szCs w:val="24"/>
+          <w:lang w:val="en-US"/>
+        </w:rPr>
+        <w:t xml:space="preserve"> la distance entre le point de </w:t>
+      </w:r>
+      <w:proofErr w:type="spellStart"/>
+      <w:r>
+        <w:rPr>
+          <w:rFonts w:cstheme="minorHAnsi"/>
+          <w:sz w:val="24"/>
+          <w:szCs w:val="24"/>
+          <w:lang w:val="en-US"/>
+        </w:rPr>
+        <w:t>d</w:t>
+      </w:r>
+      <w:r>
+        <w:rPr>
+          <w:rFonts w:cstheme="minorHAnsi"/>
+          <w:sz w:val="24"/>
+          <w:szCs w:val="24"/>
+          <w:lang w:val="en-US"/>
+        </w:rPr>
+        <w:t>é</w:t>
+      </w:r>
+      <w:r>
+        <w:rPr>
+          <w:rFonts w:cstheme="minorHAnsi"/>
+          <w:sz w:val="24"/>
+          <w:szCs w:val="24"/>
+          <w:lang w:val="en-US"/>
+        </w:rPr>
+        <w:t>part</w:t>
+      </w:r>
+      <w:proofErr w:type="spellEnd"/>
+      <w:r>
+        <w:rPr>
+          <w:rFonts w:cstheme="minorHAnsi"/>
+          <w:sz w:val="24"/>
+          <w:szCs w:val="24"/>
+          <w:lang w:val="en-US"/>
+        </w:rPr>
+        <w:t xml:space="preserve"> et le </w:t>
+      </w:r>
+      <w:proofErr w:type="spellStart"/>
+      <w:r>
+        <w:rPr>
+          <w:rFonts w:cstheme="minorHAnsi"/>
+          <w:sz w:val="24"/>
+          <w:szCs w:val="24"/>
+          <w:lang w:val="en-US"/>
+        </w:rPr>
+        <w:t>coté</w:t>
+      </w:r>
+      <w:proofErr w:type="spellEnd"/>
+      <w:r>
+        <w:rPr>
+          <w:rFonts w:cstheme="minorHAnsi"/>
+          <w:sz w:val="24"/>
+          <w:szCs w:val="24"/>
+          <w:lang w:val="en-US"/>
+        </w:rPr>
+        <w:t xml:space="preserve"> le plus </w:t>
+      </w:r>
+      <w:proofErr w:type="spellStart"/>
+      <w:r>
+        <w:rPr>
+          <w:rFonts w:cstheme="minorHAnsi"/>
+          <w:sz w:val="24"/>
+          <w:szCs w:val="24"/>
+          <w:lang w:val="en-US"/>
+        </w:rPr>
+        <w:t>proche</w:t>
+      </w:r>
+      <w:proofErr w:type="spellEnd"/>
+      <w:r>
+        <w:rPr>
+          <w:rFonts w:cstheme="minorHAnsi"/>
+          <w:sz w:val="24"/>
+          <w:szCs w:val="24"/>
+          <w:lang w:val="en-US"/>
+        </w:rPr>
+        <w:t>.</w:t>
+      </w:r>
+    </w:p>
+    <w:p>
+      <w:pPr>
+        <w:pStyle w:val="Paragraphedeliste"/>
+        <w:numPr>
+          <w:ilvl w:val="1"/>
+          <w:numId w:val="1"/>
+        </w:numPr>
+        <w:tabs>
+          <w:tab w:val="left" w:pos="916"/>
+          <w:tab w:val="left" w:pos="1832"/>
+          <w:tab w:val="left" w:pos="2748"/>
+          <w:tab w:val="left" w:pos="3664"/>
+          <w:tab w:val="left" w:pos="4580"/>
+          <w:tab w:val="left" w:pos="5496"/>
+          <w:tab w:val="left" w:pos="6412"/>
+          <w:tab w:val="left" w:pos="7328"/>
+          <w:tab w:val="left" w:pos="8244"/>
+          <w:tab w:val="left" w:pos="9160"/>
+          <w:tab w:val="left" w:pos="10076"/>
+          <w:tab w:val="left" w:pos="10992"/>
+          <w:tab w:val="left" w:pos="11908"/>
+          <w:tab w:val="left" w:pos="12824"/>
+          <w:tab w:val="left" w:pos="13740"/>
+          <w:tab w:val="left" w:pos="14656"/>
+        </w:tabs>
+        <w:spacing w:after="0" w:line="240" w:lineRule="auto"/>
+        <w:rPr>
+          <w:rFonts w:eastAsia="Times New Roman" w:cstheme="minorHAnsi"/>
+          <w:sz w:val="24"/>
+          <w:szCs w:val="24"/>
+          <w:lang w:eastAsia="fr-FR"/>
+        </w:rPr>
+      </w:pPr>
+      <w:proofErr w:type="gramStart"/>
+      <w:r>
+        <w:rPr>
+          <w:rFonts w:eastAsia="Times New Roman" w:cstheme="minorHAnsi"/>
+          <w:sz w:val="24"/>
+          <w:szCs w:val="24"/>
+          <w:lang w:eastAsia="fr-FR"/>
+        </w:rPr>
+        <w:t>background:</w:t>
+      </w:r>
+      <w:proofErr w:type="gramEnd"/>
+      <w:r>
+        <w:rPr>
+          <w:rFonts w:eastAsia="Times New Roman" w:cstheme="minorHAnsi"/>
+          <w:sz w:val="24"/>
+          <w:szCs w:val="24"/>
+          <w:lang w:eastAsia="fr-FR"/>
+        </w:rPr>
+        <w:t xml:space="preserve"> radial-gradient(</w:t>
+      </w:r>
+      <w:proofErr w:type="spellStart"/>
+      <w:r>
+        <w:rPr>
+          <w:rFonts w:eastAsia="Times New Roman" w:cstheme="minorHAnsi"/>
+          <w:b/>
+          <w:bCs/>
+          <w:sz w:val="24"/>
+          <w:szCs w:val="24"/>
+          <w:lang w:eastAsia="fr-FR"/>
+        </w:rPr>
+        <w:t>circle</w:t>
+      </w:r>
+      <w:proofErr w:type="spellEnd"/>
+      <w:r>
+        <w:rPr>
+          <w:rFonts w:eastAsia="Times New Roman" w:cstheme="minorHAnsi"/>
+          <w:b/>
+          <w:bCs/>
+          <w:sz w:val="24"/>
+          <w:szCs w:val="24"/>
+          <w:lang w:eastAsia="fr-FR"/>
+        </w:rPr>
+        <w:t xml:space="preserve"> </w:t>
+      </w:r>
+      <w:proofErr w:type="spellStart"/>
+      <w:r>
+        <w:rPr>
+          <w:rFonts w:eastAsia="Times New Roman" w:cstheme="minorHAnsi"/>
+          <w:b/>
+          <w:bCs/>
+          <w:sz w:val="24"/>
+          <w:szCs w:val="24"/>
+          <w:lang w:eastAsia="fr-FR"/>
+        </w:rPr>
+        <w:t>closest-side</w:t>
+      </w:r>
+      <w:proofErr w:type="spellEnd"/>
+      <w:r>
+        <w:rPr>
+          <w:rFonts w:eastAsia="Times New Roman" w:cstheme="minorHAnsi"/>
+          <w:sz w:val="24"/>
+          <w:szCs w:val="24"/>
+          <w:lang w:eastAsia="fr-FR"/>
+        </w:rPr>
+        <w:t>,</w:t>
+      </w:r>
+      <w:r>
+        <w:rPr>
+          <w:rFonts w:eastAsia="Times New Roman" w:cstheme="minorHAnsi"/>
+          <w:sz w:val="24"/>
+          <w:szCs w:val="24"/>
+          <w:lang w:eastAsia="fr-FR"/>
+        </w:rPr>
+        <w:t xml:space="preserve"> </w:t>
+      </w:r>
+      <w:proofErr w:type="spellStart"/>
+      <w:r>
+        <w:rPr>
+          <w:rFonts w:eastAsia="Times New Roman" w:cstheme="minorHAnsi"/>
+          <w:sz w:val="24"/>
+          <w:szCs w:val="24"/>
+          <w:lang w:eastAsia="fr-FR"/>
+        </w:rPr>
+        <w:t>red</w:t>
+      </w:r>
+      <w:proofErr w:type="spellEnd"/>
+      <w:r>
+        <w:rPr>
+          <w:rFonts w:eastAsia="Times New Roman" w:cstheme="minorHAnsi"/>
+          <w:sz w:val="24"/>
+          <w:szCs w:val="24"/>
+          <w:lang w:eastAsia="fr-FR"/>
+        </w:rPr>
+        <w:t xml:space="preserve">, </w:t>
+      </w:r>
+      <w:proofErr w:type="spellStart"/>
+      <w:r>
+        <w:rPr>
+          <w:rFonts w:eastAsia="Times New Roman" w:cstheme="minorHAnsi"/>
+          <w:sz w:val="24"/>
+          <w:szCs w:val="24"/>
+          <w:lang w:eastAsia="fr-FR"/>
+        </w:rPr>
+        <w:t>yellow</w:t>
+      </w:r>
+      <w:proofErr w:type="spellEnd"/>
+      <w:r>
+        <w:rPr>
+          <w:rFonts w:eastAsia="Times New Roman" w:cstheme="minorHAnsi"/>
+          <w:sz w:val="24"/>
+          <w:szCs w:val="24"/>
+          <w:lang w:eastAsia="fr-FR"/>
+        </w:rPr>
+        <w:t xml:space="preserve"> 10%, #1e90ff 50%, beige);</w:t>
+      </w:r>
+    </w:p>
+    <w:p>
+      <w:pPr>
+        <w:tabs>
+          <w:tab w:val="left" w:pos="916"/>
+          <w:tab w:val="left" w:pos="1832"/>
+          <w:tab w:val="left" w:pos="2748"/>
+          <w:tab w:val="left" w:pos="3664"/>
+          <w:tab w:val="left" w:pos="4580"/>
+          <w:tab w:val="left" w:pos="5496"/>
+          <w:tab w:val="left" w:pos="6412"/>
+          <w:tab w:val="left" w:pos="7328"/>
+          <w:tab w:val="left" w:pos="8244"/>
+          <w:tab w:val="left" w:pos="9160"/>
+          <w:tab w:val="left" w:pos="10076"/>
+          <w:tab w:val="left" w:pos="10992"/>
+          <w:tab w:val="left" w:pos="11908"/>
+          <w:tab w:val="left" w:pos="12824"/>
+          <w:tab w:val="left" w:pos="13740"/>
+          <w:tab w:val="left" w:pos="14656"/>
+        </w:tabs>
+        <w:spacing w:after="0" w:line="240" w:lineRule="auto"/>
+        <w:jc w:val="center"/>
+        <w:rPr>
+          <w:rFonts w:eastAsia="Times New Roman" w:cstheme="minorHAnsi"/>
+          <w:sz w:val="24"/>
+          <w:szCs w:val="24"/>
+          <w:lang w:eastAsia="fr-FR"/>
+        </w:rPr>
+      </w:pPr>
+      <w:r>
+        <w:rPr>
+          <w:rFonts w:cstheme="minorHAnsi"/>
+          <w:noProof/>
+          <w:sz w:val="24"/>
+          <w:szCs w:val="24"/>
+        </w:rPr>
+        <w:drawing>
+          <wp:inline distT="0" distB="0" distL="0" distR="0" wp14:anchorId="47355965" wp14:editId="301C34BE">
+            <wp:extent cx="1828800" cy="978195"/>
+            <wp:effectExtent l="0" t="0" r="0" b="0"/>
+            <wp:docPr id="9" name="Image 9"/>
+            <wp:cNvGraphicFramePr>
+              <a:graphicFrameLocks xmlns:a="http://schemas.openxmlformats.org/drawingml/2006/main" noChangeAspect="1"/>
+            </wp:cNvGraphicFramePr>
+            <a:graphic xmlns:a="http://schemas.openxmlformats.org/drawingml/2006/main">
+              <a:graphicData uri="http://schemas.openxmlformats.org/drawingml/2006/picture">
+                <pic:pic xmlns:pic="http://schemas.openxmlformats.org/drawingml/2006/picture">
+                  <pic:nvPicPr>
+                    <pic:cNvPr id="1" name=""/>
+                    <pic:cNvPicPr/>
+                  </pic:nvPicPr>
+                  <pic:blipFill>
+                    <a:blip r:embed="rId14"/>
+                    <a:stretch>
+                      <a:fillRect/>
+                    </a:stretch>
+                  </pic:blipFill>
+                  <pic:spPr>
+                    <a:xfrm>
+                      <a:off x="0" y="0"/>
+                      <a:ext cx="1840967" cy="984703"/>
+                    </a:xfrm>
+                    <a:prstGeom prst="rect">
+                      <a:avLst/>
+                    </a:prstGeom>
+                  </pic:spPr>
+                </pic:pic>
+              </a:graphicData>
+            </a:graphic>
+          </wp:inline>
+        </w:drawing>
+      </w:r>
+    </w:p>
+    <w:p>
+      <w:pPr>
+        <w:pStyle w:val="Titre2"/>
+        <w:rPr>
+          <w:rFonts w:asciiTheme="minorHAnsi" w:hAnsiTheme="minorHAnsi" w:cstheme="minorHAnsi"/>
+          <w:sz w:val="28"/>
+          <w:szCs w:val="28"/>
+          <w:lang w:val="en-US"/>
+        </w:rPr>
+      </w:pPr>
+      <w:bookmarkStart w:id="11" w:name="_Toc60510261"/>
+      <w:proofErr w:type="spellStart"/>
+      <w:r>
+        <w:rPr>
+          <w:rFonts w:asciiTheme="minorHAnsi" w:hAnsiTheme="minorHAnsi" w:cstheme="minorHAnsi"/>
+          <w:sz w:val="28"/>
+          <w:szCs w:val="28"/>
+          <w:lang w:val="en-US"/>
+        </w:rPr>
+        <w:t>Conique</w:t>
+      </w:r>
+      <w:bookmarkEnd w:id="11"/>
+      <w:proofErr w:type="spellEnd"/>
     </w:p>
     <w:p>
       <w:pPr>
         <w:jc w:val="both"/>
         <w:rPr>
-          <w:lang w:val="en-US"/>
-        </w:rPr>
-      </w:pPr>
+          <w:rFonts w:cstheme="minorHAnsi"/>
+          <w:sz w:val="24"/>
+          <w:szCs w:val="24"/>
+          <w:lang w:val="en-US"/>
+        </w:rPr>
+      </w:pPr>
+      <w:r>
+        <w:rPr>
+          <w:rFonts w:cstheme="minorHAnsi"/>
+          <w:sz w:val="24"/>
+          <w:szCs w:val="24"/>
+          <w:lang w:val="en-US"/>
+        </w:rPr>
+        <w:t xml:space="preserve">Les couleurs </w:t>
+      </w:r>
+      <w:proofErr w:type="spellStart"/>
+      <w:r>
+        <w:rPr>
+          <w:rFonts w:cstheme="minorHAnsi"/>
+          <w:sz w:val="24"/>
+          <w:szCs w:val="24"/>
+          <w:lang w:val="en-US"/>
+        </w:rPr>
+        <w:t>sont</w:t>
+      </w:r>
+      <w:proofErr w:type="spellEnd"/>
+      <w:r>
+        <w:rPr>
+          <w:rFonts w:cstheme="minorHAnsi"/>
+          <w:sz w:val="24"/>
+          <w:szCs w:val="24"/>
+          <w:lang w:val="en-US"/>
+        </w:rPr>
+        <w:t xml:space="preserve"> </w:t>
+      </w:r>
+      <w:r>
+        <w:rPr>
+          <w:rFonts w:cstheme="minorHAnsi"/>
+          <w:sz w:val="24"/>
+          <w:szCs w:val="24"/>
+        </w:rPr>
+        <w:t>généré</w:t>
+      </w:r>
+      <w:r>
+        <w:rPr>
+          <w:rFonts w:cstheme="minorHAnsi"/>
+          <w:sz w:val="24"/>
+          <w:szCs w:val="24"/>
+        </w:rPr>
+        <w:t>es</w:t>
+      </w:r>
+      <w:r>
+        <w:rPr>
+          <w:rFonts w:cstheme="minorHAnsi"/>
+          <w:sz w:val="24"/>
+          <w:szCs w:val="24"/>
+          <w:lang w:val="en-US"/>
+        </w:rPr>
+        <w:t xml:space="preserve"> </w:t>
+      </w:r>
+      <w:proofErr w:type="spellStart"/>
+      <w:r>
+        <w:rPr>
+          <w:rFonts w:cstheme="minorHAnsi"/>
+          <w:sz w:val="24"/>
+          <w:szCs w:val="24"/>
+          <w:lang w:val="en-US"/>
+        </w:rPr>
+        <w:t>progressivement</w:t>
+      </w:r>
+      <w:proofErr w:type="spellEnd"/>
+      <w:r>
+        <w:rPr>
+          <w:rFonts w:cstheme="minorHAnsi"/>
+          <w:sz w:val="24"/>
+          <w:szCs w:val="24"/>
+          <w:lang w:val="en-US"/>
+        </w:rPr>
+        <w:t xml:space="preserve"> </w:t>
+      </w:r>
+      <w:proofErr w:type="spellStart"/>
+      <w:r>
+        <w:rPr>
+          <w:rFonts w:cstheme="minorHAnsi"/>
+          <w:sz w:val="24"/>
+          <w:szCs w:val="24"/>
+          <w:lang w:val="en-US"/>
+        </w:rPr>
+        <w:t>autour</w:t>
+      </w:r>
+      <w:proofErr w:type="spellEnd"/>
+      <w:r>
+        <w:rPr>
+          <w:rFonts w:cstheme="minorHAnsi"/>
+          <w:sz w:val="24"/>
+          <w:szCs w:val="24"/>
+          <w:lang w:val="en-US"/>
+        </w:rPr>
+        <w:t xml:space="preserve"> d’un cercle</w:t>
+      </w:r>
+      <w:r>
+        <w:rPr>
+          <w:rFonts w:cstheme="minorHAnsi"/>
+          <w:sz w:val="24"/>
+          <w:szCs w:val="24"/>
+          <w:lang w:val="en-US"/>
+        </w:rPr>
+        <w:t>.</w:t>
+      </w:r>
+    </w:p>
+    <w:p>
+      <w:pPr>
+        <w:tabs>
+          <w:tab w:val="left" w:pos="916"/>
+          <w:tab w:val="left" w:pos="1832"/>
+          <w:tab w:val="left" w:pos="2748"/>
+          <w:tab w:val="left" w:pos="3664"/>
+          <w:tab w:val="left" w:pos="4580"/>
+          <w:tab w:val="left" w:pos="5496"/>
+          <w:tab w:val="left" w:pos="6412"/>
+          <w:tab w:val="left" w:pos="7328"/>
+          <w:tab w:val="left" w:pos="8244"/>
+          <w:tab w:val="left" w:pos="9160"/>
+          <w:tab w:val="left" w:pos="10076"/>
+          <w:tab w:val="left" w:pos="10992"/>
+          <w:tab w:val="left" w:pos="11908"/>
+          <w:tab w:val="left" w:pos="12824"/>
+          <w:tab w:val="left" w:pos="13740"/>
+          <w:tab w:val="left" w:pos="14656"/>
+        </w:tabs>
+        <w:spacing w:after="0" w:line="240" w:lineRule="auto"/>
+        <w:jc w:val="center"/>
+        <w:rPr>
+          <w:rFonts w:eastAsia="Times New Roman" w:cstheme="minorHAnsi"/>
+          <w:sz w:val="24"/>
+          <w:szCs w:val="24"/>
+          <w:lang w:eastAsia="fr-FR"/>
+        </w:rPr>
+      </w:pPr>
+      <w:proofErr w:type="gramStart"/>
+      <w:r>
+        <w:rPr>
+          <w:rFonts w:eastAsia="Times New Roman" w:cstheme="minorHAnsi"/>
+          <w:sz w:val="24"/>
+          <w:szCs w:val="24"/>
+          <w:lang w:eastAsia="fr-FR"/>
+        </w:rPr>
+        <w:t>background:</w:t>
+      </w:r>
+      <w:proofErr w:type="gramEnd"/>
+      <w:r>
+        <w:rPr>
+          <w:rFonts w:eastAsia="Times New Roman" w:cstheme="minorHAnsi"/>
+          <w:sz w:val="24"/>
+          <w:szCs w:val="24"/>
+          <w:lang w:eastAsia="fr-FR"/>
+        </w:rPr>
+        <w:t xml:space="preserve"> </w:t>
+      </w:r>
+      <w:proofErr w:type="spellStart"/>
+      <w:r>
+        <w:rPr>
+          <w:rFonts w:eastAsia="Times New Roman" w:cstheme="minorHAnsi"/>
+          <w:b/>
+          <w:bCs/>
+          <w:sz w:val="24"/>
+          <w:szCs w:val="24"/>
+          <w:lang w:eastAsia="fr-FR"/>
+        </w:rPr>
+        <w:t>conic</w:t>
+      </w:r>
+      <w:proofErr w:type="spellEnd"/>
+      <w:r>
+        <w:rPr>
+          <w:rFonts w:eastAsia="Times New Roman" w:cstheme="minorHAnsi"/>
+          <w:b/>
+          <w:bCs/>
+          <w:sz w:val="24"/>
+          <w:szCs w:val="24"/>
+          <w:lang w:eastAsia="fr-FR"/>
+        </w:rPr>
+        <w:t>-gradient</w:t>
+      </w:r>
+      <w:r>
+        <w:rPr>
+          <w:rFonts w:eastAsia="Times New Roman" w:cstheme="minorHAnsi"/>
+          <w:sz w:val="24"/>
+          <w:szCs w:val="24"/>
+          <w:lang w:eastAsia="fr-FR"/>
+        </w:rPr>
+        <w:t>(</w:t>
+      </w:r>
+      <w:proofErr w:type="spellStart"/>
+      <w:r>
+        <w:rPr>
+          <w:rFonts w:eastAsia="Times New Roman" w:cstheme="minorHAnsi"/>
+          <w:sz w:val="24"/>
+          <w:szCs w:val="24"/>
+          <w:lang w:eastAsia="fr-FR"/>
+        </w:rPr>
+        <w:t>red</w:t>
+      </w:r>
+      <w:proofErr w:type="spellEnd"/>
+      <w:r>
+        <w:rPr>
+          <w:rFonts w:eastAsia="Times New Roman" w:cstheme="minorHAnsi"/>
+          <w:sz w:val="24"/>
+          <w:szCs w:val="24"/>
+          <w:lang w:eastAsia="fr-FR"/>
+        </w:rPr>
+        <w:t xml:space="preserve">, </w:t>
+      </w:r>
+      <w:proofErr w:type="spellStart"/>
+      <w:r>
+        <w:rPr>
+          <w:rFonts w:eastAsia="Times New Roman" w:cstheme="minorHAnsi"/>
+          <w:sz w:val="24"/>
+          <w:szCs w:val="24"/>
+          <w:lang w:eastAsia="fr-FR"/>
+        </w:rPr>
+        <w:t>blue</w:t>
+      </w:r>
+      <w:proofErr w:type="spellEnd"/>
+      <w:r>
+        <w:rPr>
+          <w:rFonts w:eastAsia="Times New Roman" w:cstheme="minorHAnsi"/>
+          <w:sz w:val="24"/>
+          <w:szCs w:val="24"/>
+          <w:lang w:eastAsia="fr-FR"/>
+        </w:rPr>
+        <w:t>);</w:t>
+      </w:r>
+    </w:p>
+    <w:p>
+      <w:pPr>
+        <w:jc w:val="center"/>
+        <w:rPr>
+          <w:rFonts w:cstheme="minorHAnsi"/>
+          <w:sz w:val="24"/>
+          <w:szCs w:val="24"/>
+          <w:lang w:val="en-US"/>
+        </w:rPr>
+      </w:pPr>
+      <w:r>
+        <w:rPr>
+          <w:rFonts w:cstheme="minorHAnsi"/>
+          <w:noProof/>
+          <w:sz w:val="24"/>
+          <w:szCs w:val="24"/>
+        </w:rPr>
+        <w:drawing>
+          <wp:inline distT="0" distB="0" distL="0" distR="0" wp14:anchorId="76DA84E0" wp14:editId="7A516F13">
+            <wp:extent cx="932487" cy="956603"/>
+            <wp:effectExtent l="0" t="0" r="1270" b="0"/>
+            <wp:docPr id="5" name="Image 5"/>
+            <wp:cNvGraphicFramePr>
+              <a:graphicFrameLocks xmlns:a="http://schemas.openxmlformats.org/drawingml/2006/main" noChangeAspect="1"/>
+            </wp:cNvGraphicFramePr>
+            <a:graphic xmlns:a="http://schemas.openxmlformats.org/drawingml/2006/main">
+              <a:graphicData uri="http://schemas.openxmlformats.org/drawingml/2006/picture">
+                <pic:pic xmlns:pic="http://schemas.openxmlformats.org/drawingml/2006/picture">
+                  <pic:nvPicPr>
+                    <pic:cNvPr id="1" name=""/>
+                    <pic:cNvPicPr/>
+                  </pic:nvPicPr>
+                  <pic:blipFill>
+                    <a:blip r:embed="rId15"/>
+                    <a:stretch>
+                      <a:fillRect/>
+                    </a:stretch>
+                  </pic:blipFill>
+                  <pic:spPr>
+                    <a:xfrm>
+                      <a:off x="0" y="0"/>
+                      <a:ext cx="942892" cy="967278"/>
+                    </a:xfrm>
+                    <a:prstGeom prst="rect">
+                      <a:avLst/>
+                    </a:prstGeom>
+                  </pic:spPr>
+                </pic:pic>
+              </a:graphicData>
+            </a:graphic>
+          </wp:inline>
+        </w:drawing>
+      </w:r>
+    </w:p>
+    <w:p>
+      <w:pPr>
+        <w:jc w:val="both"/>
+        <w:rPr>
+          <w:rFonts w:cstheme="minorHAnsi"/>
+          <w:sz w:val="24"/>
+          <w:szCs w:val="24"/>
+          <w:lang w:val="en-US"/>
+        </w:rPr>
+      </w:pPr>
+      <w:r>
+        <w:rPr>
+          <w:rFonts w:cstheme="minorHAnsi"/>
+          <w:sz w:val="24"/>
+          <w:szCs w:val="24"/>
+          <w:lang w:val="en-US"/>
+        </w:rPr>
+        <w:t xml:space="preserve">On </w:t>
+      </w:r>
+      <w:r>
+        <w:rPr>
+          <w:rFonts w:cstheme="minorHAnsi"/>
+          <w:sz w:val="24"/>
+          <w:szCs w:val="24"/>
+        </w:rPr>
+        <w:t>peut</w:t>
+      </w:r>
+      <w:r>
+        <w:rPr>
+          <w:rFonts w:cstheme="minorHAnsi"/>
+          <w:sz w:val="24"/>
+          <w:szCs w:val="24"/>
+          <w:lang w:val="en-US"/>
+        </w:rPr>
+        <w:t xml:space="preserve"> </w:t>
+      </w:r>
+      <w:proofErr w:type="spellStart"/>
+      <w:r>
+        <w:rPr>
+          <w:rFonts w:cstheme="minorHAnsi"/>
+          <w:sz w:val="24"/>
+          <w:szCs w:val="24"/>
+          <w:lang w:val="en-US"/>
+        </w:rPr>
+        <w:t>position</w:t>
+      </w:r>
+      <w:r>
+        <w:rPr>
+          <w:rFonts w:cstheme="minorHAnsi"/>
+          <w:sz w:val="24"/>
+          <w:szCs w:val="24"/>
+          <w:lang w:val="en-US"/>
+        </w:rPr>
+        <w:t>n</w:t>
+      </w:r>
+      <w:r>
+        <w:rPr>
+          <w:rFonts w:cstheme="minorHAnsi"/>
+          <w:sz w:val="24"/>
+          <w:szCs w:val="24"/>
+          <w:lang w:val="en-US"/>
+        </w:rPr>
+        <w:t>er</w:t>
+      </w:r>
+      <w:proofErr w:type="spellEnd"/>
+      <w:r>
+        <w:rPr>
+          <w:rFonts w:cstheme="minorHAnsi"/>
+          <w:sz w:val="24"/>
+          <w:szCs w:val="24"/>
+          <w:lang w:val="en-US"/>
+        </w:rPr>
+        <w:t xml:space="preserve"> le </w:t>
+      </w:r>
+      <w:r>
+        <w:rPr>
+          <w:rFonts w:cstheme="minorHAnsi"/>
+          <w:sz w:val="24"/>
+          <w:szCs w:val="24"/>
+        </w:rPr>
+        <w:t>centre</w:t>
+      </w:r>
+      <w:r>
+        <w:rPr>
+          <w:rFonts w:cstheme="minorHAnsi"/>
+          <w:sz w:val="24"/>
+          <w:szCs w:val="24"/>
+          <w:lang w:val="en-US"/>
+        </w:rPr>
+        <w:t xml:space="preserve"> avec le mot-</w:t>
+      </w:r>
+      <w:proofErr w:type="spellStart"/>
+      <w:r>
+        <w:rPr>
+          <w:rFonts w:cstheme="minorHAnsi"/>
+          <w:sz w:val="24"/>
+          <w:szCs w:val="24"/>
+          <w:lang w:val="en-US"/>
+        </w:rPr>
+        <w:t>clé</w:t>
+      </w:r>
+      <w:proofErr w:type="spellEnd"/>
+      <w:r>
+        <w:rPr>
+          <w:rFonts w:cstheme="minorHAnsi"/>
+          <w:sz w:val="24"/>
+          <w:szCs w:val="24"/>
+          <w:lang w:val="en-US"/>
+        </w:rPr>
+        <w:t xml:space="preserve"> </w:t>
+      </w:r>
+      <w:r>
+        <w:rPr>
+          <w:rFonts w:cstheme="minorHAnsi"/>
+          <w:b/>
+          <w:bCs/>
+          <w:sz w:val="24"/>
+          <w:szCs w:val="24"/>
+          <w:lang w:val="en-US"/>
+        </w:rPr>
+        <w:t>at</w:t>
+      </w:r>
+      <w:r>
+        <w:rPr>
+          <w:rFonts w:cstheme="minorHAnsi"/>
+          <w:sz w:val="24"/>
+          <w:szCs w:val="24"/>
+          <w:lang w:val="en-US"/>
+        </w:rPr>
+        <w:t>.</w:t>
+      </w:r>
+    </w:p>
+    <w:p>
+      <w:pPr>
+        <w:tabs>
+          <w:tab w:val="left" w:pos="916"/>
+          <w:tab w:val="left" w:pos="1832"/>
+          <w:tab w:val="left" w:pos="2748"/>
+          <w:tab w:val="left" w:pos="3664"/>
+          <w:tab w:val="left" w:pos="4580"/>
+          <w:tab w:val="left" w:pos="5496"/>
+          <w:tab w:val="left" w:pos="6412"/>
+          <w:tab w:val="left" w:pos="7328"/>
+          <w:tab w:val="left" w:pos="8244"/>
+          <w:tab w:val="left" w:pos="9160"/>
+          <w:tab w:val="left" w:pos="10076"/>
+          <w:tab w:val="left" w:pos="10992"/>
+          <w:tab w:val="left" w:pos="11908"/>
+          <w:tab w:val="left" w:pos="12824"/>
+          <w:tab w:val="left" w:pos="13740"/>
+          <w:tab w:val="left" w:pos="14656"/>
+        </w:tabs>
+        <w:spacing w:after="0" w:line="240" w:lineRule="auto"/>
+        <w:jc w:val="center"/>
+        <w:rPr>
+          <w:rFonts w:eastAsia="Times New Roman" w:cstheme="minorHAnsi"/>
+          <w:sz w:val="24"/>
+          <w:szCs w:val="24"/>
+          <w:lang w:eastAsia="fr-FR"/>
+        </w:rPr>
+      </w:pPr>
+      <w:proofErr w:type="gramStart"/>
+      <w:r>
+        <w:rPr>
+          <w:rFonts w:eastAsia="Times New Roman" w:cstheme="minorHAnsi"/>
+          <w:sz w:val="24"/>
+          <w:szCs w:val="24"/>
+          <w:lang w:eastAsia="fr-FR"/>
+        </w:rPr>
+        <w:t>background:</w:t>
+      </w:r>
+      <w:proofErr w:type="gramEnd"/>
+      <w:r>
+        <w:rPr>
+          <w:rFonts w:eastAsia="Times New Roman" w:cstheme="minorHAnsi"/>
+          <w:sz w:val="24"/>
+          <w:szCs w:val="24"/>
+          <w:lang w:eastAsia="fr-FR"/>
+        </w:rPr>
+        <w:t xml:space="preserve"> </w:t>
+      </w:r>
+      <w:proofErr w:type="spellStart"/>
+      <w:r>
+        <w:rPr>
+          <w:rFonts w:eastAsia="Times New Roman" w:cstheme="minorHAnsi"/>
+          <w:sz w:val="24"/>
+          <w:szCs w:val="24"/>
+          <w:lang w:eastAsia="fr-FR"/>
+        </w:rPr>
+        <w:t>conic</w:t>
+      </w:r>
+      <w:proofErr w:type="spellEnd"/>
+      <w:r>
+        <w:rPr>
+          <w:rFonts w:eastAsia="Times New Roman" w:cstheme="minorHAnsi"/>
+          <w:sz w:val="24"/>
+          <w:szCs w:val="24"/>
+          <w:lang w:eastAsia="fr-FR"/>
+        </w:rPr>
+        <w:t>-gradient(</w:t>
+      </w:r>
+      <w:r>
+        <w:rPr>
+          <w:rFonts w:eastAsia="Times New Roman" w:cstheme="minorHAnsi"/>
+          <w:b/>
+          <w:bCs/>
+          <w:sz w:val="24"/>
+          <w:szCs w:val="24"/>
+          <w:lang w:eastAsia="fr-FR"/>
+        </w:rPr>
+        <w:t>at 0% 30%</w:t>
+      </w:r>
+      <w:r>
+        <w:rPr>
+          <w:rFonts w:eastAsia="Times New Roman" w:cstheme="minorHAnsi"/>
+          <w:sz w:val="24"/>
+          <w:szCs w:val="24"/>
+          <w:lang w:eastAsia="fr-FR"/>
+        </w:rPr>
+        <w:t xml:space="preserve">, </w:t>
+      </w:r>
+      <w:proofErr w:type="spellStart"/>
+      <w:r>
+        <w:rPr>
+          <w:rFonts w:eastAsia="Times New Roman" w:cstheme="minorHAnsi"/>
+          <w:sz w:val="24"/>
+          <w:szCs w:val="24"/>
+          <w:lang w:eastAsia="fr-FR"/>
+        </w:rPr>
+        <w:t>red</w:t>
+      </w:r>
+      <w:proofErr w:type="spellEnd"/>
+      <w:r>
+        <w:rPr>
+          <w:rFonts w:eastAsia="Times New Roman" w:cstheme="minorHAnsi"/>
+          <w:sz w:val="24"/>
+          <w:szCs w:val="24"/>
+          <w:lang w:eastAsia="fr-FR"/>
+        </w:rPr>
+        <w:t xml:space="preserve"> 10%, </w:t>
+      </w:r>
+      <w:proofErr w:type="spellStart"/>
+      <w:r>
+        <w:rPr>
+          <w:rFonts w:eastAsia="Times New Roman" w:cstheme="minorHAnsi"/>
+          <w:sz w:val="24"/>
+          <w:szCs w:val="24"/>
+          <w:lang w:eastAsia="fr-FR"/>
+        </w:rPr>
+        <w:t>yellow</w:t>
+      </w:r>
+      <w:proofErr w:type="spellEnd"/>
+      <w:r>
+        <w:rPr>
+          <w:rFonts w:eastAsia="Times New Roman" w:cstheme="minorHAnsi"/>
+          <w:sz w:val="24"/>
+          <w:szCs w:val="24"/>
+          <w:lang w:eastAsia="fr-FR"/>
+        </w:rPr>
+        <w:t xml:space="preserve"> 30%, #1e90ff 50%);</w:t>
+      </w:r>
+    </w:p>
+    <w:p>
+      <w:pPr>
+        <w:jc w:val="center"/>
+        <w:rPr>
+          <w:rFonts w:cstheme="minorHAnsi"/>
+          <w:sz w:val="24"/>
+          <w:szCs w:val="24"/>
+          <w:lang w:val="en-US"/>
+        </w:rPr>
+      </w:pPr>
+      <w:r>
+        <w:rPr>
+          <w:rFonts w:cstheme="minorHAnsi"/>
+          <w:noProof/>
+          <w:sz w:val="24"/>
+          <w:szCs w:val="24"/>
+        </w:rPr>
+        <w:drawing>
+          <wp:inline distT="0" distB="0" distL="0" distR="0" wp14:anchorId="10532776" wp14:editId="4E851AFD">
+            <wp:extent cx="899286" cy="914400"/>
+            <wp:effectExtent l="0" t="0" r="0" b="0"/>
+            <wp:docPr id="6" name="Image 6"/>
+            <wp:cNvGraphicFramePr>
+              <a:graphicFrameLocks xmlns:a="http://schemas.openxmlformats.org/drawingml/2006/main" noChangeAspect="1"/>
+            </wp:cNvGraphicFramePr>
+            <a:graphic xmlns:a="http://schemas.openxmlformats.org/drawingml/2006/main">
+              <a:graphicData uri="http://schemas.openxmlformats.org/drawingml/2006/picture">
+                <pic:pic xmlns:pic="http://schemas.openxmlformats.org/drawingml/2006/picture">
+                  <pic:nvPicPr>
+                    <pic:cNvPr id="1" name=""/>
+                    <pic:cNvPicPr/>
+                  </pic:nvPicPr>
+                  <pic:blipFill>
+                    <a:blip r:embed="rId16"/>
+                    <a:stretch>
+                      <a:fillRect/>
+                    </a:stretch>
+                  </pic:blipFill>
+                  <pic:spPr>
+                    <a:xfrm>
+                      <a:off x="0" y="0"/>
+                      <a:ext cx="909408" cy="924693"/>
+                    </a:xfrm>
+                    <a:prstGeom prst="rect">
+                      <a:avLst/>
+                    </a:prstGeom>
+                  </pic:spPr>
+                </pic:pic>
+              </a:graphicData>
+            </a:graphic>
+          </wp:inline>
+        </w:drawing>
+      </w:r>
+    </w:p>
+    <w:p>
+      <w:pPr>
+        <w:jc w:val="both"/>
+        <w:rPr>
+          <w:rFonts w:cstheme="minorHAnsi"/>
+          <w:sz w:val="24"/>
+          <w:szCs w:val="24"/>
+          <w:lang w:val="en-US"/>
+        </w:rPr>
+      </w:pPr>
+      <w:r>
+        <w:rPr>
+          <w:rFonts w:cstheme="minorHAnsi"/>
+          <w:sz w:val="24"/>
+          <w:szCs w:val="24"/>
+          <w:lang w:val="en-US"/>
+        </w:rPr>
+        <w:t xml:space="preserve">On </w:t>
+      </w:r>
+      <w:proofErr w:type="spellStart"/>
+      <w:r>
+        <w:rPr>
+          <w:rFonts w:cstheme="minorHAnsi"/>
+          <w:sz w:val="24"/>
+          <w:szCs w:val="24"/>
+          <w:lang w:val="en-US"/>
+        </w:rPr>
+        <w:t>peut</w:t>
+      </w:r>
+      <w:proofErr w:type="spellEnd"/>
+      <w:r>
+        <w:rPr>
+          <w:rFonts w:cstheme="minorHAnsi"/>
+          <w:sz w:val="24"/>
+          <w:szCs w:val="24"/>
+          <w:lang w:val="en-US"/>
+        </w:rPr>
+        <w:t xml:space="preserve"> </w:t>
+      </w:r>
+      <w:proofErr w:type="spellStart"/>
+      <w:r>
+        <w:rPr>
+          <w:rFonts w:cstheme="minorHAnsi"/>
+          <w:sz w:val="24"/>
+          <w:szCs w:val="24"/>
+          <w:lang w:val="en-US"/>
+        </w:rPr>
+        <w:t>également</w:t>
+      </w:r>
+      <w:proofErr w:type="spellEnd"/>
+      <w:r>
+        <w:rPr>
+          <w:rFonts w:cstheme="minorHAnsi"/>
+          <w:sz w:val="24"/>
+          <w:szCs w:val="24"/>
+          <w:lang w:val="en-US"/>
+        </w:rPr>
+        <w:t xml:space="preserve"> modifier </w:t>
+      </w:r>
+      <w:proofErr w:type="spellStart"/>
+      <w:r>
+        <w:rPr>
+          <w:rFonts w:cstheme="minorHAnsi"/>
+          <w:sz w:val="24"/>
+          <w:szCs w:val="24"/>
+          <w:lang w:val="en-US"/>
+        </w:rPr>
+        <w:t>l’angle</w:t>
+      </w:r>
+      <w:proofErr w:type="spellEnd"/>
+      <w:r>
+        <w:rPr>
+          <w:rFonts w:cstheme="minorHAnsi"/>
+          <w:sz w:val="24"/>
+          <w:szCs w:val="24"/>
+          <w:lang w:val="en-US"/>
+        </w:rPr>
+        <w:t xml:space="preserve"> du </w:t>
+      </w:r>
+      <w:proofErr w:type="spellStart"/>
+      <w:r>
+        <w:rPr>
+          <w:rFonts w:cstheme="minorHAnsi"/>
+          <w:sz w:val="24"/>
+          <w:szCs w:val="24"/>
+          <w:lang w:val="en-US"/>
+        </w:rPr>
+        <w:t>radient</w:t>
+      </w:r>
+      <w:proofErr w:type="spellEnd"/>
+      <w:r>
+        <w:rPr>
+          <w:rFonts w:cstheme="minorHAnsi"/>
+          <w:sz w:val="24"/>
+          <w:szCs w:val="24"/>
+          <w:lang w:val="en-US"/>
+        </w:rPr>
+        <w:t xml:space="preserve"> </w:t>
+      </w:r>
+      <w:proofErr w:type="spellStart"/>
+      <w:r>
+        <w:rPr>
+          <w:rFonts w:cstheme="minorHAnsi"/>
+          <w:sz w:val="24"/>
+          <w:szCs w:val="24"/>
+          <w:lang w:val="en-US"/>
+        </w:rPr>
+        <w:t>conique</w:t>
+      </w:r>
+      <w:proofErr w:type="spellEnd"/>
+    </w:p>
+    <w:p>
+      <w:pPr>
+        <w:tabs>
+          <w:tab w:val="left" w:pos="916"/>
+          <w:tab w:val="left" w:pos="1832"/>
+          <w:tab w:val="left" w:pos="2748"/>
+          <w:tab w:val="left" w:pos="3664"/>
+          <w:tab w:val="left" w:pos="4580"/>
+          <w:tab w:val="left" w:pos="5496"/>
+          <w:tab w:val="left" w:pos="6412"/>
+          <w:tab w:val="left" w:pos="7328"/>
+          <w:tab w:val="left" w:pos="8244"/>
+          <w:tab w:val="left" w:pos="9160"/>
+          <w:tab w:val="left" w:pos="10076"/>
+          <w:tab w:val="left" w:pos="10992"/>
+          <w:tab w:val="left" w:pos="11908"/>
+          <w:tab w:val="left" w:pos="12824"/>
+          <w:tab w:val="left" w:pos="13740"/>
+          <w:tab w:val="left" w:pos="14656"/>
+        </w:tabs>
+        <w:spacing w:after="0" w:line="240" w:lineRule="auto"/>
+        <w:jc w:val="center"/>
+        <w:rPr>
+          <w:rFonts w:eastAsia="Times New Roman" w:cstheme="minorHAnsi"/>
+          <w:sz w:val="24"/>
+          <w:szCs w:val="24"/>
+          <w:lang w:eastAsia="fr-FR"/>
+        </w:rPr>
+      </w:pPr>
+      <w:proofErr w:type="gramStart"/>
+      <w:r>
+        <w:rPr>
+          <w:rFonts w:eastAsia="Times New Roman" w:cstheme="minorHAnsi"/>
+          <w:sz w:val="24"/>
+          <w:szCs w:val="24"/>
+          <w:lang w:eastAsia="fr-FR"/>
+        </w:rPr>
+        <w:t>background:</w:t>
+      </w:r>
+      <w:proofErr w:type="gramEnd"/>
+      <w:r>
+        <w:rPr>
+          <w:rFonts w:eastAsia="Times New Roman" w:cstheme="minorHAnsi"/>
+          <w:sz w:val="24"/>
+          <w:szCs w:val="24"/>
+          <w:lang w:eastAsia="fr-FR"/>
+        </w:rPr>
+        <w:t xml:space="preserve"> </w:t>
+      </w:r>
+      <w:proofErr w:type="spellStart"/>
+      <w:r>
+        <w:rPr>
+          <w:rFonts w:eastAsia="Times New Roman" w:cstheme="minorHAnsi"/>
+          <w:sz w:val="24"/>
+          <w:szCs w:val="24"/>
+          <w:lang w:eastAsia="fr-FR"/>
+        </w:rPr>
+        <w:t>conic</w:t>
+      </w:r>
+      <w:proofErr w:type="spellEnd"/>
+      <w:r>
+        <w:rPr>
+          <w:rFonts w:eastAsia="Times New Roman" w:cstheme="minorHAnsi"/>
+          <w:sz w:val="24"/>
+          <w:szCs w:val="24"/>
+          <w:lang w:eastAsia="fr-FR"/>
+        </w:rPr>
+        <w:t>-gradient(</w:t>
+      </w:r>
+      <w:proofErr w:type="spellStart"/>
+      <w:r>
+        <w:rPr>
+          <w:rFonts w:eastAsia="Times New Roman" w:cstheme="minorHAnsi"/>
+          <w:b/>
+          <w:bCs/>
+          <w:sz w:val="24"/>
+          <w:szCs w:val="24"/>
+          <w:lang w:eastAsia="fr-FR"/>
+        </w:rPr>
+        <w:t>from</w:t>
+      </w:r>
+      <w:proofErr w:type="spellEnd"/>
+      <w:r>
+        <w:rPr>
+          <w:rFonts w:eastAsia="Times New Roman" w:cstheme="minorHAnsi"/>
+          <w:b/>
+          <w:bCs/>
+          <w:sz w:val="24"/>
+          <w:szCs w:val="24"/>
+          <w:lang w:eastAsia="fr-FR"/>
+        </w:rPr>
+        <w:t xml:space="preserve"> 45deg</w:t>
+      </w:r>
+      <w:r>
+        <w:rPr>
+          <w:rFonts w:eastAsia="Times New Roman" w:cstheme="minorHAnsi"/>
+          <w:sz w:val="24"/>
+          <w:szCs w:val="24"/>
+          <w:lang w:eastAsia="fr-FR"/>
+        </w:rPr>
+        <w:t xml:space="preserve">, </w:t>
+      </w:r>
+      <w:proofErr w:type="spellStart"/>
+      <w:r>
+        <w:rPr>
+          <w:rFonts w:eastAsia="Times New Roman" w:cstheme="minorHAnsi"/>
+          <w:sz w:val="24"/>
+          <w:szCs w:val="24"/>
+          <w:lang w:eastAsia="fr-FR"/>
+        </w:rPr>
+        <w:t>red</w:t>
+      </w:r>
+      <w:proofErr w:type="spellEnd"/>
+      <w:r>
+        <w:rPr>
+          <w:rFonts w:eastAsia="Times New Roman" w:cstheme="minorHAnsi"/>
+          <w:sz w:val="24"/>
+          <w:szCs w:val="24"/>
+          <w:lang w:eastAsia="fr-FR"/>
+        </w:rPr>
+        <w:t xml:space="preserve">, orange, </w:t>
+      </w:r>
+      <w:proofErr w:type="spellStart"/>
+      <w:r>
+        <w:rPr>
+          <w:rFonts w:eastAsia="Times New Roman" w:cstheme="minorHAnsi"/>
+          <w:sz w:val="24"/>
+          <w:szCs w:val="24"/>
+          <w:lang w:eastAsia="fr-FR"/>
+        </w:rPr>
+        <w:t>yellow</w:t>
+      </w:r>
+      <w:proofErr w:type="spellEnd"/>
+      <w:r>
+        <w:rPr>
+          <w:rFonts w:eastAsia="Times New Roman" w:cstheme="minorHAnsi"/>
+          <w:sz w:val="24"/>
+          <w:szCs w:val="24"/>
+          <w:lang w:eastAsia="fr-FR"/>
+        </w:rPr>
+        <w:t xml:space="preserve">, green, </w:t>
+      </w:r>
+      <w:proofErr w:type="spellStart"/>
+      <w:r>
+        <w:rPr>
+          <w:rFonts w:eastAsia="Times New Roman" w:cstheme="minorHAnsi"/>
+          <w:sz w:val="24"/>
+          <w:szCs w:val="24"/>
+          <w:lang w:eastAsia="fr-FR"/>
+        </w:rPr>
+        <w:t>blue</w:t>
+      </w:r>
+      <w:proofErr w:type="spellEnd"/>
+      <w:r>
+        <w:rPr>
+          <w:rFonts w:eastAsia="Times New Roman" w:cstheme="minorHAnsi"/>
+          <w:sz w:val="24"/>
+          <w:szCs w:val="24"/>
+          <w:lang w:eastAsia="fr-FR"/>
+        </w:rPr>
+        <w:t xml:space="preserve">, </w:t>
+      </w:r>
+      <w:proofErr w:type="spellStart"/>
+      <w:r>
+        <w:rPr>
+          <w:rFonts w:eastAsia="Times New Roman" w:cstheme="minorHAnsi"/>
+          <w:sz w:val="24"/>
+          <w:szCs w:val="24"/>
+          <w:lang w:eastAsia="fr-FR"/>
+        </w:rPr>
+        <w:t>purple</w:t>
+      </w:r>
+      <w:proofErr w:type="spellEnd"/>
+      <w:r>
+        <w:rPr>
+          <w:rFonts w:eastAsia="Times New Roman" w:cstheme="minorHAnsi"/>
+          <w:sz w:val="24"/>
+          <w:szCs w:val="24"/>
+          <w:lang w:eastAsia="fr-FR"/>
+        </w:rPr>
+        <w:t>);</w:t>
+      </w:r>
+    </w:p>
+    <w:p>
+      <w:pPr>
+        <w:jc w:val="center"/>
+        <w:rPr>
+          <w:rFonts w:cstheme="minorHAnsi"/>
+          <w:sz w:val="24"/>
+          <w:szCs w:val="24"/>
+          <w:lang w:val="en-US"/>
+        </w:rPr>
+      </w:pPr>
+      <w:r>
+        <w:rPr>
+          <w:rFonts w:cstheme="minorHAnsi"/>
+          <w:noProof/>
+          <w:sz w:val="24"/>
+          <w:szCs w:val="24"/>
+        </w:rPr>
+        <w:drawing>
+          <wp:inline distT="0" distB="0" distL="0" distR="0" wp14:anchorId="2888DE4E" wp14:editId="036186D3">
+            <wp:extent cx="956603" cy="956603"/>
+            <wp:effectExtent l="0" t="0" r="0" b="0"/>
+            <wp:docPr id="7" name="Image 7"/>
+            <wp:cNvGraphicFramePr>
+              <a:graphicFrameLocks xmlns:a="http://schemas.openxmlformats.org/drawingml/2006/main" noChangeAspect="1"/>
+            </wp:cNvGraphicFramePr>
+            <a:graphic xmlns:a="http://schemas.openxmlformats.org/drawingml/2006/main">
+              <a:graphicData uri="http://schemas.openxmlformats.org/drawingml/2006/picture">
+                <pic:pic xmlns:pic="http://schemas.openxmlformats.org/drawingml/2006/picture">
+                  <pic:nvPicPr>
+                    <pic:cNvPr id="1" name=""/>
+                    <pic:cNvPicPr/>
+                  </pic:nvPicPr>
+                  <pic:blipFill>
+                    <a:blip r:embed="rId17"/>
+                    <a:stretch>
+                      <a:fillRect/>
+                    </a:stretch>
+                  </pic:blipFill>
+                  <pic:spPr>
+                    <a:xfrm>
+                      <a:off x="0" y="0"/>
+                      <a:ext cx="961104" cy="961104"/>
+                    </a:xfrm>
+                    <a:prstGeom prst="rect">
+                      <a:avLst/>
+                    </a:prstGeom>
+                  </pic:spPr>
+                </pic:pic>
+              </a:graphicData>
+            </a:graphic>
+          </wp:inline>
+        </w:drawing>
+      </w:r>
+    </w:p>
+    <w:p>
+      <w:pPr>
+        <w:pStyle w:val="Titre1"/>
+        <w:jc w:val="both"/>
+        <w:rPr>
+          <w:rFonts w:asciiTheme="minorHAnsi" w:hAnsiTheme="minorHAnsi" w:cstheme="minorHAnsi"/>
+          <w:sz w:val="24"/>
+          <w:szCs w:val="24"/>
+        </w:rPr>
+      </w:pPr>
+      <w:bookmarkStart w:id="12" w:name="_Toc60510262"/>
+      <w:r>
+        <w:rPr>
+          <w:rFonts w:asciiTheme="minorHAnsi" w:hAnsiTheme="minorHAnsi" w:cstheme="minorHAnsi"/>
+          <w:sz w:val="24"/>
+          <w:szCs w:val="24"/>
+        </w:rPr>
+        <w:lastRenderedPageBreak/>
+        <w:t xml:space="preserve">Pour aller plus </w:t>
+      </w:r>
+      <w:r>
+        <w:rPr>
+          <w:rFonts w:asciiTheme="minorHAnsi" w:hAnsiTheme="minorHAnsi" w:cstheme="minorHAnsi"/>
+          <w:sz w:val="24"/>
+          <w:szCs w:val="24"/>
+        </w:rPr>
+        <w:t>loin :</w:t>
+      </w:r>
+      <w:bookmarkEnd w:id="12"/>
+      <w:r>
+        <w:rPr>
+          <w:rFonts w:asciiTheme="minorHAnsi" w:hAnsiTheme="minorHAnsi" w:cstheme="minorHAnsi"/>
+          <w:sz w:val="24"/>
+          <w:szCs w:val="24"/>
+        </w:rPr>
+        <w:t xml:space="preserve"> </w:t>
+      </w:r>
+    </w:p>
+    <w:p>
+      <w:pPr>
+        <w:jc w:val="both"/>
+        <w:rPr>
+          <w:rFonts w:cstheme="minorHAnsi"/>
+          <w:sz w:val="24"/>
+          <w:szCs w:val="24"/>
+          <w:lang w:val="en-US"/>
+        </w:rPr>
+      </w:pPr>
+      <w:hyperlink r:id="rId18" w:history="1">
+        <w:r>
+          <w:rPr>
+            <w:rStyle w:val="Lienhypertexte"/>
+            <w:rFonts w:cstheme="minorHAnsi"/>
+            <w:sz w:val="24"/>
+            <w:szCs w:val="24"/>
+          </w:rPr>
+          <w:t>https://projects.verou.me/css3patterns/</w:t>
+        </w:r>
+      </w:hyperlink>
+    </w:p>
+    <w:p>
+      <w:pPr>
+        <w:pStyle w:val="Titre1"/>
+        <w:jc w:val="both"/>
+        <w:rPr>
+          <w:rFonts w:asciiTheme="minorHAnsi" w:hAnsiTheme="minorHAnsi" w:cstheme="minorHAnsi"/>
+          <w:sz w:val="24"/>
+          <w:szCs w:val="24"/>
+        </w:rPr>
+      </w:pPr>
+      <w:bookmarkStart w:id="13" w:name="_Toc60510263"/>
+      <w:r>
+        <w:rPr>
+          <w:rFonts w:asciiTheme="minorHAnsi" w:hAnsiTheme="minorHAnsi" w:cstheme="minorHAnsi"/>
+          <w:sz w:val="24"/>
+          <w:szCs w:val="24"/>
+        </w:rPr>
+        <w:t>Source :</w:t>
+      </w:r>
+      <w:bookmarkEnd w:id="13"/>
+    </w:p>
+    <w:p>
+      <w:pPr>
+        <w:jc w:val="both"/>
+        <w:rPr>
+          <w:rFonts w:cstheme="minorHAnsi"/>
+          <w:sz w:val="24"/>
+          <w:szCs w:val="24"/>
+        </w:rPr>
+      </w:pPr>
+      <w:hyperlink r:id="rId19" w:history="1">
+        <w:r>
+          <w:rPr>
+            <w:rStyle w:val="Lienhypertexte"/>
+            <w:rFonts w:cstheme="minorHAnsi"/>
+            <w:sz w:val="24"/>
+            <w:szCs w:val="24"/>
+          </w:rPr>
+          <w:t>https://iutdijon.u-bourgogne.fr/mmimoodle/mod/book/view.php?id=155&amp;chapterid=210</w:t>
+        </w:r>
+      </w:hyperlink>
+    </w:p>
+    <w:p>
+      <w:pPr>
+        <w:jc w:val="both"/>
+        <w:rPr>
+          <w:rFonts w:cstheme="minorHAnsi"/>
+          <w:sz w:val="24"/>
+          <w:szCs w:val="24"/>
+        </w:rPr>
+      </w:pPr>
+      <w:hyperlink r:id="rId20" w:history="1">
+        <w:r>
+          <w:rPr>
+            <w:rStyle w:val="Lienhypertexte"/>
+            <w:rFonts w:cstheme="minorHAnsi"/>
+            <w:sz w:val="24"/>
+            <w:szCs w:val="24"/>
+          </w:rPr>
+          <w:t>https://www.w3schools.com/css/css3_gradients.asp</w:t>
+        </w:r>
+      </w:hyperlink>
+    </w:p>
+    <w:p>
+      <w:pPr>
+        <w:jc w:val="both"/>
+        <w:rPr>
+          <w:rFonts w:cstheme="minorHAnsi"/>
+          <w:sz w:val="24"/>
+          <w:szCs w:val="24"/>
+        </w:rPr>
+      </w:pPr>
+      <w:hyperlink r:id="rId21" w:history="1">
+        <w:r>
+          <w:rPr>
+            <w:rStyle w:val="Lienhypertexte"/>
+            <w:rFonts w:cstheme="minorHAnsi"/>
+            <w:sz w:val="24"/>
+            <w:szCs w:val="24"/>
+          </w:rPr>
+          <w:t>https://developer.mozilla.org/fr/docs/Web/CSS/linear-gradient()</w:t>
+        </w:r>
+      </w:hyperlink>
+    </w:p>
+    <w:p>
+      <w:pPr>
+        <w:jc w:val="both"/>
+        <w:rPr>
+          <w:rFonts w:cstheme="minorHAnsi"/>
+          <w:sz w:val="24"/>
+          <w:szCs w:val="24"/>
+        </w:rPr>
+      </w:pPr>
+      <w:hyperlink r:id="rId22" w:history="1">
+        <w:r>
+          <w:rPr>
+            <w:rStyle w:val="Lienhypertexte"/>
+            <w:rFonts w:cstheme="minorHAnsi"/>
+            <w:sz w:val="24"/>
+            <w:szCs w:val="24"/>
+          </w:rPr>
+          <w:t>https://developer.mozilla.org/fr/docs/Web/CSS/gradient</w:t>
+        </w:r>
+      </w:hyperlink>
+    </w:p>
+    <w:p>
+      <w:pPr>
+        <w:jc w:val="both"/>
+        <w:rPr>
+          <w:rFonts w:cstheme="minorHAnsi"/>
+          <w:sz w:val="24"/>
+          <w:szCs w:val="24"/>
+        </w:rPr>
+      </w:pPr>
+      <w:hyperlink r:id="rId23" w:history="1">
+        <w:r>
+          <w:rPr>
+            <w:rStyle w:val="Lienhypertexte"/>
+            <w:rFonts w:cstheme="minorHAnsi"/>
+            <w:sz w:val="24"/>
+            <w:szCs w:val="24"/>
+          </w:rPr>
+          <w:t>https://cssgradient.io/</w:t>
+        </w:r>
+      </w:hyperlink>
     </w:p>
     <w:sectPr>
+      <w:headerReference w:type="default" r:id="rId24"/>
+      <w:footerReference w:type="default" r:id="rId25"/>
       <w:pgSz w:w="11906" w:h="16838"/>
       <w:pgMar w:top="1417" w:right="1417" w:bottom="1417" w:left="1417" w:header="708" w:footer="708" w:gutter="0"/>
       <w:cols w:space="708"/>
@@ -384,6 +5728,237 @@
     </w:sectPr>
   </w:body>
 </w:document>
+</file>
+
+<file path=word/endnotes.xml><?xml version="1.0" encoding="utf-8"?>
+<w:endnotes xmlns:wpc="http://schemas.microsoft.com/office/word/2010/wordprocessingCanvas" xmlns:cx="http://schemas.microsoft.com/office/drawing/2014/chartex" xmlns:cx1="http://schemas.microsoft.com/office/drawing/2015/9/8/chartex" xmlns:cx2="http://schemas.microsoft.com/office/drawing/2015/10/21/chartex" xmlns:cx3="http://schemas.microsoft.com/office/drawing/2016/5/9/chartex" xmlns:cx4="http://schemas.microsoft.com/office/drawing/2016/5/10/chartex" xmlns:cx5="http://schemas.microsoft.com/office/drawing/2016/5/11/chartex" xmlns:cx6="http://schemas.microsoft.com/office/drawing/2016/5/12/chartex" xmlns:cx7="http://schemas.microsoft.com/office/drawing/2016/5/13/chartex" xmlns:cx8="http://schemas.microsoft.com/office/drawing/2016/5/14/chartex" xmlns:mc="http://schemas.openxmlformats.org/markup-compatibility/2006" xmlns:aink="http://schemas.microsoft.com/office/drawing/2016/ink" xmlns:am3d="http://schemas.microsoft.com/office/drawing/2017/model3d" xmlns:o="urn:schemas-microsoft-com:office:office" xmlns:r="http://schemas.openxmlformats.org/officeDocument/2006/relationships" xmlns:m="http://schemas.openxmlformats.org/officeDocument/2006/math" xmlns:v="urn:schemas-microsoft-com:vml" xmlns:wp14="http://schemas.microsoft.com/office/word/2010/wordprocessingDrawing" xmlns:wp="http://schemas.openxmlformats.org/drawingml/2006/wordprocessingDrawing" xmlns:w10="urn:schemas-microsoft-com:office:word" xmlns:w="http://schemas.openxmlformats.org/wordprocessingml/2006/main" xmlns:w14="http://schemas.microsoft.com/office/word/2010/wordml" xmlns:w15="http://schemas.microsoft.com/office/word/2012/wordml" xmlns:w16cex="http://schemas.microsoft.com/office/word/2018/wordml/cex" xmlns:w16cid="http://schemas.microsoft.com/office/word/2016/wordml/cid" xmlns:w16="http://schemas.microsoft.com/office/word/2018/wordml" xmlns:w16se="http://schemas.microsoft.com/office/word/2015/wordml/symex" xmlns:wpg="http://schemas.microsoft.com/office/word/2010/wordprocessingGroup" xmlns:wpi="http://schemas.microsoft.com/office/word/2010/wordprocessingInk" xmlns:wne="http://schemas.microsoft.com/office/word/2006/wordml" xmlns:wps="http://schemas.microsoft.com/office/word/2010/wordprocessingShape" mc:Ignorable="w14 w15 w16se w16cid w16 w16cex wp14">
+  <w:endnote w:type="separator" w:id="-1">
+    <w:p>
+      <w:pPr>
+        <w:spacing w:after="0" w:line="240" w:lineRule="auto"/>
+      </w:pPr>
+      <w:r>
+        <w:separator/>
+      </w:r>
+    </w:p>
+  </w:endnote>
+  <w:endnote w:type="continuationSeparator" w:id="0">
+    <w:p>
+      <w:pPr>
+        <w:spacing w:after="0" w:line="240" w:lineRule="auto"/>
+      </w:pPr>
+      <w:r>
+        <w:continuationSeparator/>
+      </w:r>
+    </w:p>
+  </w:endnote>
+</w:endnotes>
+</file>
+
+<file path=word/footer1.xml><?xml version="1.0" encoding="utf-8"?>
+<w:ftr xmlns:wpc="http://schemas.microsoft.com/office/word/2010/wordprocessingCanvas" xmlns:cx="http://schemas.microsoft.com/office/drawing/2014/chartex" xmlns:cx1="http://schemas.microsoft.com/office/drawing/2015/9/8/chartex" xmlns:cx2="http://schemas.microsoft.com/office/drawing/2015/10/21/chartex" xmlns:cx3="http://schemas.microsoft.com/office/drawing/2016/5/9/chartex" xmlns:cx4="http://schemas.microsoft.com/office/drawing/2016/5/10/chartex" xmlns:cx5="http://schemas.microsoft.com/office/drawing/2016/5/11/chartex" xmlns:cx6="http://schemas.microsoft.com/office/drawing/2016/5/12/chartex" xmlns:cx7="http://schemas.microsoft.com/office/drawing/2016/5/13/chartex" xmlns:cx8="http://schemas.microsoft.com/office/drawing/2016/5/14/chartex" xmlns:mc="http://schemas.openxmlformats.org/markup-compatibility/2006" xmlns:aink="http://schemas.microsoft.com/office/drawing/2016/ink" xmlns:am3d="http://schemas.microsoft.com/office/drawing/2017/model3d" xmlns:o="urn:schemas-microsoft-com:office:office" xmlns:r="http://schemas.openxmlformats.org/officeDocument/2006/relationships" xmlns:m="http://schemas.openxmlformats.org/officeDocument/2006/math" xmlns:v="urn:schemas-microsoft-com:vml" xmlns:wp14="http://schemas.microsoft.com/office/word/2010/wordprocessingDrawing" xmlns:wp="http://schemas.openxmlformats.org/drawingml/2006/wordprocessingDrawing" xmlns:w10="urn:schemas-microsoft-com:office:word" xmlns:w="http://schemas.openxmlformats.org/wordprocessingml/2006/main" xmlns:w14="http://schemas.microsoft.com/office/word/2010/wordml" xmlns:w15="http://schemas.microsoft.com/office/word/2012/wordml" xmlns:w16cex="http://schemas.microsoft.com/office/word/2018/wordml/cex" xmlns:w16cid="http://schemas.microsoft.com/office/word/2016/wordml/cid" xmlns:w16="http://schemas.microsoft.com/office/word/2018/wordml" xmlns:w16se="http://schemas.microsoft.com/office/word/2015/wordml/symex" xmlns:wpg="http://schemas.microsoft.com/office/word/2010/wordprocessingGroup" xmlns:wpi="http://schemas.microsoft.com/office/word/2010/wordprocessingInk" xmlns:wne="http://schemas.microsoft.com/office/word/2006/wordml" xmlns:wps="http://schemas.microsoft.com/office/word/2010/wordprocessingShape" mc:Ignorable="w14 w15 w16se w16cid w16 w16cex wp14">
+  <w:sdt>
+    <w:sdtPr>
+      <w:id w:val="1049505816"/>
+      <w:docPartObj>
+        <w:docPartGallery w:val="Page Numbers (Bottom of Page)"/>
+        <w:docPartUnique/>
+      </w:docPartObj>
+    </w:sdtPr>
+    <w:sdtContent>
+      <w:p>
+        <w:pPr>
+          <w:pStyle w:val="Pieddepage"/>
+          <w:jc w:val="center"/>
+        </w:pPr>
+        <w:r>
+          <w:fldChar w:fldCharType="begin"/>
+        </w:r>
+        <w:r>
+          <w:instrText>PAGE   \* MERGEFORMAT</w:instrText>
+        </w:r>
+        <w:r>
+          <w:fldChar w:fldCharType="separate"/>
+        </w:r>
+        <w:r>
+          <w:t>2</w:t>
+        </w:r>
+        <w:r>
+          <w:fldChar w:fldCharType="end"/>
+        </w:r>
+      </w:p>
+    </w:sdtContent>
+  </w:sdt>
+  <w:p>
+    <w:pPr>
+      <w:pStyle w:val="Pieddepage"/>
+    </w:pPr>
+  </w:p>
+</w:ftr>
+</file>
+
+<file path=word/footnotes.xml><?xml version="1.0" encoding="utf-8"?>
+<w:footnotes xmlns:wpc="http://schemas.microsoft.com/office/word/2010/wordprocessingCanvas" xmlns:cx="http://schemas.microsoft.com/office/drawing/2014/chartex" xmlns:cx1="http://schemas.microsoft.com/office/drawing/2015/9/8/chartex" xmlns:cx2="http://schemas.microsoft.com/office/drawing/2015/10/21/chartex" xmlns:cx3="http://schemas.microsoft.com/office/drawing/2016/5/9/chartex" xmlns:cx4="http://schemas.microsoft.com/office/drawing/2016/5/10/chartex" xmlns:cx5="http://schemas.microsoft.com/office/drawing/2016/5/11/chartex" xmlns:cx6="http://schemas.microsoft.com/office/drawing/2016/5/12/chartex" xmlns:cx7="http://schemas.microsoft.com/office/drawing/2016/5/13/chartex" xmlns:cx8="http://schemas.microsoft.com/office/drawing/2016/5/14/chartex" xmlns:mc="http://schemas.openxmlformats.org/markup-compatibility/2006" xmlns:aink="http://schemas.microsoft.com/office/drawing/2016/ink" xmlns:am3d="http://schemas.microsoft.com/office/drawing/2017/model3d" xmlns:o="urn:schemas-microsoft-com:office:office" xmlns:r="http://schemas.openxmlformats.org/officeDocument/2006/relationships" xmlns:m="http://schemas.openxmlformats.org/officeDocument/2006/math" xmlns:v="urn:schemas-microsoft-com:vml" xmlns:wp14="http://schemas.microsoft.com/office/word/2010/wordprocessingDrawing" xmlns:wp="http://schemas.openxmlformats.org/drawingml/2006/wordprocessingDrawing" xmlns:w10="urn:schemas-microsoft-com:office:word" xmlns:w="http://schemas.openxmlformats.org/wordprocessingml/2006/main" xmlns:w14="http://schemas.microsoft.com/office/word/2010/wordml" xmlns:w15="http://schemas.microsoft.com/office/word/2012/wordml" xmlns:w16cex="http://schemas.microsoft.com/office/word/2018/wordml/cex" xmlns:w16cid="http://schemas.microsoft.com/office/word/2016/wordml/cid" xmlns:w16="http://schemas.microsoft.com/office/word/2018/wordml" xmlns:w16se="http://schemas.microsoft.com/office/word/2015/wordml/symex" xmlns:wpg="http://schemas.microsoft.com/office/word/2010/wordprocessingGroup" xmlns:wpi="http://schemas.microsoft.com/office/word/2010/wordprocessingInk" xmlns:wne="http://schemas.microsoft.com/office/word/2006/wordml" xmlns:wps="http://schemas.microsoft.com/office/word/2010/wordprocessingShape" mc:Ignorable="w14 w15 w16se w16cid w16 w16cex wp14">
+  <w:footnote w:type="separator" w:id="-1">
+    <w:p>
+      <w:pPr>
+        <w:spacing w:after="0" w:line="240" w:lineRule="auto"/>
+      </w:pPr>
+      <w:r>
+        <w:separator/>
+      </w:r>
+    </w:p>
+  </w:footnote>
+  <w:footnote w:type="continuationSeparator" w:id="0">
+    <w:p>
+      <w:pPr>
+        <w:spacing w:after="0" w:line="240" w:lineRule="auto"/>
+      </w:pPr>
+      <w:r>
+        <w:continuationSeparator/>
+      </w:r>
+    </w:p>
+  </w:footnote>
+</w:footnotes>
+</file>
+
+<file path=word/header1.xml><?xml version="1.0" encoding="utf-8"?>
+<w:hdr xmlns:wpc="http://schemas.microsoft.com/office/word/2010/wordprocessingCanvas" xmlns:cx="http://schemas.microsoft.com/office/drawing/2014/chartex" xmlns:cx1="http://schemas.microsoft.com/office/drawing/2015/9/8/chartex" xmlns:cx2="http://schemas.microsoft.com/office/drawing/2015/10/21/chartex" xmlns:cx3="http://schemas.microsoft.com/office/drawing/2016/5/9/chartex" xmlns:cx4="http://schemas.microsoft.com/office/drawing/2016/5/10/chartex" xmlns:cx5="http://schemas.microsoft.com/office/drawing/2016/5/11/chartex" xmlns:cx6="http://schemas.microsoft.com/office/drawing/2016/5/12/chartex" xmlns:cx7="http://schemas.microsoft.com/office/drawing/2016/5/13/chartex" xmlns:cx8="http://schemas.microsoft.com/office/drawing/2016/5/14/chartex" xmlns:mc="http://schemas.openxmlformats.org/markup-compatibility/2006" xmlns:aink="http://schemas.microsoft.com/office/drawing/2016/ink" xmlns:am3d="http://schemas.microsoft.com/office/drawing/2017/model3d" xmlns:o="urn:schemas-microsoft-com:office:office" xmlns:r="http://schemas.openxmlformats.org/officeDocument/2006/relationships" xmlns:m="http://schemas.openxmlformats.org/officeDocument/2006/math" xmlns:v="urn:schemas-microsoft-com:vml" xmlns:wp14="http://schemas.microsoft.com/office/word/2010/wordprocessingDrawing" xmlns:wp="http://schemas.openxmlformats.org/drawingml/2006/wordprocessingDrawing" xmlns:w10="urn:schemas-microsoft-com:office:word" xmlns:w="http://schemas.openxmlformats.org/wordprocessingml/2006/main" xmlns:w14="http://schemas.microsoft.com/office/word/2010/wordml" xmlns:w15="http://schemas.microsoft.com/office/word/2012/wordml" xmlns:w16cex="http://schemas.microsoft.com/office/word/2018/wordml/cex" xmlns:w16cid="http://schemas.microsoft.com/office/word/2016/wordml/cid" xmlns:w16="http://schemas.microsoft.com/office/word/2018/wordml" xmlns:w16se="http://schemas.microsoft.com/office/word/2015/wordml/symex" xmlns:wpg="http://schemas.microsoft.com/office/word/2010/wordprocessingGroup" xmlns:wpi="http://schemas.microsoft.com/office/word/2010/wordprocessingInk" xmlns:wne="http://schemas.microsoft.com/office/word/2006/wordml" xmlns:wps="http://schemas.microsoft.com/office/word/2010/wordprocessingShape" mc:Ignorable="w14 w15 w16se w16cid w16 w16cex wp14">
+  <w:p>
+    <w:pPr>
+      <w:pStyle w:val="En-tte"/>
+    </w:pPr>
+    <w:r>
+      <w:ptab w:relativeTo="margin" w:alignment="center" w:leader="none"/>
+    </w:r>
+    <w:r>
+      <w:t>Dégradé CSS</w:t>
+    </w:r>
+    <w:r>
+      <w:ptab w:relativeTo="margin" w:alignment="right" w:leader="none"/>
+    </w:r>
+  </w:p>
+</w:hdr>
+</file>
+
+<file path=word/numbering.xml><?xml version="1.0" encoding="utf-8"?>
+<w:numbering xmlns:wpc="http://schemas.microsoft.com/office/word/2010/wordprocessingCanvas" xmlns:cx="http://schemas.microsoft.com/office/drawing/2014/chartex" xmlns:cx1="http://schemas.microsoft.com/office/drawing/2015/9/8/chartex" xmlns:cx2="http://schemas.microsoft.com/office/drawing/2015/10/21/chartex" xmlns:cx3="http://schemas.microsoft.com/office/drawing/2016/5/9/chartex" xmlns:cx4="http://schemas.microsoft.com/office/drawing/2016/5/10/chartex" xmlns:cx5="http://schemas.microsoft.com/office/drawing/2016/5/11/chartex" xmlns:cx6="http://schemas.microsoft.com/office/drawing/2016/5/12/chartex" xmlns:cx7="http://schemas.microsoft.com/office/drawing/2016/5/13/chartex" xmlns:cx8="http://schemas.microsoft.com/office/drawing/2016/5/14/chartex" xmlns:mc="http://schemas.openxmlformats.org/markup-compatibility/2006" xmlns:aink="http://schemas.microsoft.com/office/drawing/2016/ink" xmlns:am3d="http://schemas.microsoft.com/office/drawing/2017/model3d" xmlns:o="urn:schemas-microsoft-com:office:office" xmlns:r="http://schemas.openxmlformats.org/officeDocument/2006/relationships" xmlns:m="http://schemas.openxmlformats.org/officeDocument/2006/math" xmlns:v="urn:schemas-microsoft-com:vml" xmlns:wp14="http://schemas.microsoft.com/office/word/2010/wordprocessingDrawing" xmlns:wp="http://schemas.openxmlformats.org/drawingml/2006/wordprocessingDrawing" xmlns:w10="urn:schemas-microsoft-com:office:word" xmlns:w="http://schemas.openxmlformats.org/wordprocessingml/2006/main" xmlns:w14="http://schemas.microsoft.com/office/word/2010/wordml" xmlns:w15="http://schemas.microsoft.com/office/word/2012/wordml" xmlns:w16cex="http://schemas.microsoft.com/office/word/2018/wordml/cex" xmlns:w16cid="http://schemas.microsoft.com/office/word/2016/wordml/cid" xmlns:w16="http://schemas.microsoft.com/office/word/2018/wordml" xmlns:w16se="http://schemas.microsoft.com/office/word/2015/wordml/symex" xmlns:wpg="http://schemas.microsoft.com/office/word/2010/wordprocessingGroup" xmlns:wpi="http://schemas.microsoft.com/office/word/2010/wordprocessingInk" xmlns:wne="http://schemas.microsoft.com/office/word/2006/wordml" xmlns:wps="http://schemas.microsoft.com/office/word/2010/wordprocessingShape" mc:Ignorable="w14 w15 w16se w16cid w16 w16cex wp14">
+  <w:abstractNum w:abstractNumId="0" w15:restartNumberingAfterBreak="0">
+    <w:nsid w:val="6BB02037"/>
+    <w:multiLevelType w:val="hybridMultilevel"/>
+    <w:tmpl w:val="B4AC977A"/>
+    <w:lvl w:ilvl="0" w:tplc="83D6468A">
+      <w:numFmt w:val="bullet"/>
+      <w:lvlText w:val="-"/>
+      <w:lvlJc w:val="left"/>
+      <w:pPr>
+        <w:ind w:left="720" w:hanging="360"/>
+      </w:pPr>
+      <w:rPr>
+        <w:rFonts w:ascii="Calibri" w:eastAsiaTheme="minorHAnsi" w:hAnsi="Calibri" w:cs="Calibri" w:hint="default"/>
+      </w:rPr>
+    </w:lvl>
+    <w:lvl w:ilvl="1" w:tplc="040C0003">
+      <w:start w:val="1"/>
+      <w:numFmt w:val="bullet"/>
+      <w:lvlText w:val="o"/>
+      <w:lvlJc w:val="left"/>
+      <w:pPr>
+        <w:ind w:left="1440" w:hanging="360"/>
+      </w:pPr>
+      <w:rPr>
+        <w:rFonts w:ascii="Courier New" w:hAnsi="Courier New" w:cs="Courier New" w:hint="default"/>
+      </w:rPr>
+    </w:lvl>
+    <w:lvl w:ilvl="2" w:tplc="040C0005">
+      <w:start w:val="1"/>
+      <w:numFmt w:val="bullet"/>
+      <w:lvlText w:val=""/>
+      <w:lvlJc w:val="left"/>
+      <w:pPr>
+        <w:ind w:left="2160" w:hanging="360"/>
+      </w:pPr>
+      <w:rPr>
+        <w:rFonts w:ascii="Wingdings" w:hAnsi="Wingdings" w:hint="default"/>
+      </w:rPr>
+    </w:lvl>
+    <w:lvl w:ilvl="3" w:tplc="040C0001">
+      <w:start w:val="1"/>
+      <w:numFmt w:val="bullet"/>
+      <w:lvlText w:val=""/>
+      <w:lvlJc w:val="left"/>
+      <w:pPr>
+        <w:ind w:left="2880" w:hanging="360"/>
+      </w:pPr>
+      <w:rPr>
+        <w:rFonts w:ascii="Symbol" w:hAnsi="Symbol" w:hint="default"/>
+      </w:rPr>
+    </w:lvl>
+    <w:lvl w:ilvl="4" w:tplc="040C0003" w:tentative="1">
+      <w:start w:val="1"/>
+      <w:numFmt w:val="bullet"/>
+      <w:lvlText w:val="o"/>
+      <w:lvlJc w:val="left"/>
+      <w:pPr>
+        <w:ind w:left="3600" w:hanging="360"/>
+      </w:pPr>
+      <w:rPr>
+        <w:rFonts w:ascii="Courier New" w:hAnsi="Courier New" w:cs="Courier New" w:hint="default"/>
+      </w:rPr>
+    </w:lvl>
+    <w:lvl w:ilvl="5" w:tplc="040C0005" w:tentative="1">
+      <w:start w:val="1"/>
+      <w:numFmt w:val="bullet"/>
+      <w:lvlText w:val=""/>
+      <w:lvlJc w:val="left"/>
+      <w:pPr>
+        <w:ind w:left="4320" w:hanging="360"/>
+      </w:pPr>
+      <w:rPr>
+        <w:rFonts w:ascii="Wingdings" w:hAnsi="Wingdings" w:hint="default"/>
+      </w:rPr>
+    </w:lvl>
+    <w:lvl w:ilvl="6" w:tplc="040C0001" w:tentative="1">
+      <w:start w:val="1"/>
+      <w:numFmt w:val="bullet"/>
+      <w:lvlText w:val=""/>
+      <w:lvlJc w:val="left"/>
+      <w:pPr>
+        <w:ind w:left="5040" w:hanging="360"/>
+      </w:pPr>
+      <w:rPr>
+        <w:rFonts w:ascii="Symbol" w:hAnsi="Symbol" w:hint="default"/>
+      </w:rPr>
+    </w:lvl>
+    <w:lvl w:ilvl="7" w:tplc="040C0003" w:tentative="1">
+      <w:start w:val="1"/>
+      <w:numFmt w:val="bullet"/>
+      <w:lvlText w:val="o"/>
+      <w:lvlJc w:val="left"/>
+      <w:pPr>
+        <w:ind w:left="5760" w:hanging="360"/>
+      </w:pPr>
+      <w:rPr>
+        <w:rFonts w:ascii="Courier New" w:hAnsi="Courier New" w:cs="Courier New" w:hint="default"/>
+      </w:rPr>
+    </w:lvl>
+    <w:lvl w:ilvl="8" w:tplc="040C0005" w:tentative="1">
+      <w:start w:val="1"/>
+      <w:numFmt w:val="bullet"/>
+      <w:lvlText w:val=""/>
+      <w:lvlJc w:val="left"/>
+      <w:pPr>
+        <w:ind w:left="6480" w:hanging="360"/>
+      </w:pPr>
+      <w:rPr>
+        <w:rFonts w:ascii="Wingdings" w:hAnsi="Wingdings" w:hint="default"/>
+      </w:rPr>
+    </w:lvl>
+  </w:abstractNum>
+  <w:num w:numId="1">
+    <w:abstractNumId w:val="0"/>
+  </w:num>
+</w:numbering>
 </file>
 
 <file path=word/styles.xml><?xml version="1.0" encoding="utf-8"?>
@@ -806,6 +6381,73 @@
       <w:szCs w:val="32"/>
     </w:rPr>
   </w:style>
+  <w:style w:type="paragraph" w:styleId="Titre2">
+    <w:name w:val="heading 2"/>
+    <w:basedOn w:val="Normal"/>
+    <w:next w:val="Normal"/>
+    <w:link w:val="Titre2Car"/>
+    <w:uiPriority w:val="9"/>
+    <w:unhideWhenUsed/>
+    <w:qFormat/>
+    <w:rsid w:val="00FF2B64"/>
+    <w:pPr>
+      <w:keepNext/>
+      <w:keepLines/>
+      <w:spacing w:before="40" w:after="0"/>
+      <w:outlineLvl w:val="1"/>
+    </w:pPr>
+    <w:rPr>
+      <w:rFonts w:asciiTheme="majorHAnsi" w:eastAsiaTheme="majorEastAsia" w:hAnsiTheme="majorHAnsi" w:cstheme="majorBidi"/>
+      <w:color w:val="2F5496" w:themeColor="accent1" w:themeShade="BF"/>
+      <w:sz w:val="26"/>
+      <w:szCs w:val="26"/>
+    </w:rPr>
+  </w:style>
+  <w:style w:type="paragraph" w:styleId="Titre3">
+    <w:name w:val="heading 3"/>
+    <w:basedOn w:val="Normal"/>
+    <w:next w:val="Normal"/>
+    <w:link w:val="Titre3Car"/>
+    <w:uiPriority w:val="9"/>
+    <w:unhideWhenUsed/>
+    <w:qFormat/>
+    <w:rsid w:val="001266A4"/>
+    <w:pPr>
+      <w:keepNext/>
+      <w:keepLines/>
+      <w:spacing w:before="40" w:after="0"/>
+      <w:outlineLvl w:val="2"/>
+    </w:pPr>
+    <w:rPr>
+      <w:rFonts w:asciiTheme="majorHAnsi" w:eastAsiaTheme="majorEastAsia" w:hAnsiTheme="majorHAnsi" w:cstheme="majorBidi"/>
+      <w:color w:val="1F3763" w:themeColor="accent1" w:themeShade="7F"/>
+      <w:sz w:val="24"/>
+      <w:szCs w:val="24"/>
+    </w:rPr>
+  </w:style>
+  <w:style w:type="paragraph" w:styleId="Titre4">
+    <w:name w:val="heading 4"/>
+    <w:basedOn w:val="Normal"/>
+    <w:next w:val="Normal"/>
+    <w:link w:val="Titre4Car"/>
+    <w:uiPriority w:val="9"/>
+    <w:semiHidden/>
+    <w:unhideWhenUsed/>
+    <w:qFormat/>
+    <w:rsid w:val="00290A08"/>
+    <w:pPr>
+      <w:keepNext/>
+      <w:keepLines/>
+      <w:spacing w:before="40" w:after="0"/>
+      <w:outlineLvl w:val="3"/>
+    </w:pPr>
+    <w:rPr>
+      <w:rFonts w:asciiTheme="majorHAnsi" w:eastAsiaTheme="majorEastAsia" w:hAnsiTheme="majorHAnsi" w:cstheme="majorBidi"/>
+      <w:i/>
+      <w:iCs/>
+      <w:color w:val="2F5496" w:themeColor="accent1" w:themeShade="BF"/>
+    </w:rPr>
+  </w:style>
   <w:style w:type="character" w:default="1" w:styleId="Policepardfaut">
     <w:name w:val="Default Paragraph Font"/>
     <w:uiPriority w:val="1"/>
@@ -895,6 +6537,206 @@
       <w:szCs w:val="20"/>
       <w:lang w:eastAsia="fr-FR"/>
     </w:rPr>
+  </w:style>
+  <w:style w:type="character" w:styleId="Accentuation">
+    <w:name w:val="Emphasis"/>
+    <w:basedOn w:val="Policepardfaut"/>
+    <w:uiPriority w:val="20"/>
+    <w:qFormat/>
+    <w:rsid w:val="00355A55"/>
+    <w:rPr>
+      <w:i/>
+      <w:iCs/>
+    </w:rPr>
+  </w:style>
+  <w:style w:type="character" w:styleId="Lienhypertexte">
+    <w:name w:val="Hyperlink"/>
+    <w:basedOn w:val="Policepardfaut"/>
+    <w:uiPriority w:val="99"/>
+    <w:unhideWhenUsed/>
+    <w:rsid w:val="00355A55"/>
+    <w:rPr>
+      <w:color w:val="0563C1" w:themeColor="hyperlink"/>
+      <w:u w:val="single"/>
+    </w:rPr>
+  </w:style>
+  <w:style w:type="character" w:styleId="Mentionnonrsolue">
+    <w:name w:val="Unresolved Mention"/>
+    <w:basedOn w:val="Policepardfaut"/>
+    <w:uiPriority w:val="99"/>
+    <w:semiHidden/>
+    <w:unhideWhenUsed/>
+    <w:rsid w:val="00355A55"/>
+    <w:rPr>
+      <w:color w:val="605E5C"/>
+      <w:shd w:val="clear" w:color="auto" w:fill="E1DFDD"/>
+    </w:rPr>
+  </w:style>
+  <w:style w:type="paragraph" w:styleId="Paragraphedeliste">
+    <w:name w:val="List Paragraph"/>
+    <w:basedOn w:val="Normal"/>
+    <w:uiPriority w:val="34"/>
+    <w:qFormat/>
+    <w:rsid w:val="00C5294C"/>
+    <w:pPr>
+      <w:ind w:left="720"/>
+      <w:contextualSpacing/>
+    </w:pPr>
+  </w:style>
+  <w:style w:type="character" w:styleId="CodeHTML">
+    <w:name w:val="HTML Code"/>
+    <w:basedOn w:val="Policepardfaut"/>
+    <w:uiPriority w:val="99"/>
+    <w:semiHidden/>
+    <w:unhideWhenUsed/>
+    <w:rsid w:val="008C076D"/>
+    <w:rPr>
+      <w:rFonts w:ascii="Courier New" w:eastAsia="Times New Roman" w:hAnsi="Courier New" w:cs="Courier New"/>
+      <w:sz w:val="20"/>
+      <w:szCs w:val="20"/>
+    </w:rPr>
+  </w:style>
+  <w:style w:type="character" w:customStyle="1" w:styleId="token">
+    <w:name w:val="token"/>
+    <w:basedOn w:val="Policepardfaut"/>
+    <w:rsid w:val="008C076D"/>
+  </w:style>
+  <w:style w:type="character" w:customStyle="1" w:styleId="Titre2Car">
+    <w:name w:val="Titre 2 Car"/>
+    <w:basedOn w:val="Policepardfaut"/>
+    <w:link w:val="Titre2"/>
+    <w:uiPriority w:val="9"/>
+    <w:rsid w:val="00FF2B64"/>
+    <w:rPr>
+      <w:rFonts w:asciiTheme="majorHAnsi" w:eastAsiaTheme="majorEastAsia" w:hAnsiTheme="majorHAnsi" w:cstheme="majorBidi"/>
+      <w:color w:val="2F5496" w:themeColor="accent1" w:themeShade="BF"/>
+      <w:sz w:val="26"/>
+      <w:szCs w:val="26"/>
+    </w:rPr>
+  </w:style>
+  <w:style w:type="character" w:customStyle="1" w:styleId="Titre4Car">
+    <w:name w:val="Titre 4 Car"/>
+    <w:basedOn w:val="Policepardfaut"/>
+    <w:link w:val="Titre4"/>
+    <w:uiPriority w:val="9"/>
+    <w:semiHidden/>
+    <w:rsid w:val="00290A08"/>
+    <w:rPr>
+      <w:rFonts w:asciiTheme="majorHAnsi" w:eastAsiaTheme="majorEastAsia" w:hAnsiTheme="majorHAnsi" w:cstheme="majorBidi"/>
+      <w:i/>
+      <w:iCs/>
+      <w:color w:val="2F5496" w:themeColor="accent1" w:themeShade="BF"/>
+    </w:rPr>
+  </w:style>
+  <w:style w:type="paragraph" w:styleId="En-ttedetabledesmatires">
+    <w:name w:val="TOC Heading"/>
+    <w:basedOn w:val="Titre1"/>
+    <w:next w:val="Normal"/>
+    <w:uiPriority w:val="39"/>
+    <w:unhideWhenUsed/>
+    <w:qFormat/>
+    <w:rsid w:val="001266A4"/>
+    <w:pPr>
+      <w:outlineLvl w:val="9"/>
+    </w:pPr>
+    <w:rPr>
+      <w:lang w:eastAsia="fr-FR"/>
+    </w:rPr>
+  </w:style>
+  <w:style w:type="paragraph" w:styleId="TM1">
+    <w:name w:val="toc 1"/>
+    <w:basedOn w:val="Normal"/>
+    <w:next w:val="Normal"/>
+    <w:autoRedefine/>
+    <w:uiPriority w:val="39"/>
+    <w:unhideWhenUsed/>
+    <w:rsid w:val="001266A4"/>
+    <w:pPr>
+      <w:spacing w:after="100"/>
+    </w:pPr>
+  </w:style>
+  <w:style w:type="paragraph" w:styleId="TM2">
+    <w:name w:val="toc 2"/>
+    <w:basedOn w:val="Normal"/>
+    <w:next w:val="Normal"/>
+    <w:autoRedefine/>
+    <w:uiPriority w:val="39"/>
+    <w:unhideWhenUsed/>
+    <w:rsid w:val="001266A4"/>
+    <w:pPr>
+      <w:spacing w:after="100"/>
+      <w:ind w:left="220"/>
+    </w:pPr>
+  </w:style>
+  <w:style w:type="character" w:customStyle="1" w:styleId="Titre3Car">
+    <w:name w:val="Titre 3 Car"/>
+    <w:basedOn w:val="Policepardfaut"/>
+    <w:link w:val="Titre3"/>
+    <w:uiPriority w:val="9"/>
+    <w:rsid w:val="001266A4"/>
+    <w:rPr>
+      <w:rFonts w:asciiTheme="majorHAnsi" w:eastAsiaTheme="majorEastAsia" w:hAnsiTheme="majorHAnsi" w:cstheme="majorBidi"/>
+      <w:color w:val="1F3763" w:themeColor="accent1" w:themeShade="7F"/>
+      <w:sz w:val="24"/>
+      <w:szCs w:val="24"/>
+    </w:rPr>
+  </w:style>
+  <w:style w:type="paragraph" w:styleId="En-tte">
+    <w:name w:val="header"/>
+    <w:basedOn w:val="Normal"/>
+    <w:link w:val="En-tteCar"/>
+    <w:uiPriority w:val="99"/>
+    <w:unhideWhenUsed/>
+    <w:rsid w:val="00D43BD0"/>
+    <w:pPr>
+      <w:tabs>
+        <w:tab w:val="center" w:pos="4536"/>
+        <w:tab w:val="right" w:pos="9072"/>
+      </w:tabs>
+      <w:spacing w:after="0" w:line="240" w:lineRule="auto"/>
+    </w:pPr>
+  </w:style>
+  <w:style w:type="character" w:customStyle="1" w:styleId="En-tteCar">
+    <w:name w:val="En-tête Car"/>
+    <w:basedOn w:val="Policepardfaut"/>
+    <w:link w:val="En-tte"/>
+    <w:uiPriority w:val="99"/>
+    <w:rsid w:val="00D43BD0"/>
+  </w:style>
+  <w:style w:type="paragraph" w:styleId="Pieddepage">
+    <w:name w:val="footer"/>
+    <w:basedOn w:val="Normal"/>
+    <w:link w:val="PieddepageCar"/>
+    <w:uiPriority w:val="99"/>
+    <w:unhideWhenUsed/>
+    <w:rsid w:val="00D43BD0"/>
+    <w:pPr>
+      <w:tabs>
+        <w:tab w:val="center" w:pos="4536"/>
+        <w:tab w:val="right" w:pos="9072"/>
+      </w:tabs>
+      <w:spacing w:after="0" w:line="240" w:lineRule="auto"/>
+    </w:pPr>
+  </w:style>
+  <w:style w:type="character" w:customStyle="1" w:styleId="PieddepageCar">
+    <w:name w:val="Pied de page Car"/>
+    <w:basedOn w:val="Policepardfaut"/>
+    <w:link w:val="Pieddepage"/>
+    <w:uiPriority w:val="99"/>
+    <w:rsid w:val="00D43BD0"/>
+  </w:style>
+  <w:style w:type="paragraph" w:styleId="TM3">
+    <w:name w:val="toc 3"/>
+    <w:basedOn w:val="Normal"/>
+    <w:next w:val="Normal"/>
+    <w:autoRedefine/>
+    <w:uiPriority w:val="39"/>
+    <w:unhideWhenUsed/>
+    <w:rsid w:val="00B51516"/>
+    <w:pPr>
+      <w:spacing w:after="100"/>
+      <w:ind w:left="440"/>
+    </w:pPr>
   </w:style>
 </w:styles>
 </file>
@@ -1192,4 +7034,16 @@
     </a:ext>
   </a:extLst>
 </a:theme>
+</file>
+
+<file path=customXml/item1.xml><?xml version="1.0" encoding="utf-8"?>
+<b:Sources xmlns:b="http://schemas.openxmlformats.org/officeDocument/2006/bibliography" xmlns="http://schemas.openxmlformats.org/officeDocument/2006/bibliography" SelectedStyle="\APASixthEditionOfficeOnline.xsl" StyleName="APA" Version="6"/>
+</file>
+
+<file path=customXml/itemProps1.xml><?xml version="1.0" encoding="utf-8"?>
+<ds:datastoreItem xmlns:ds="http://schemas.openxmlformats.org/officeDocument/2006/customXml" ds:itemID="{AB5310C5-AC57-412C-84B5-0CBE9452EAC6}">
+  <ds:schemaRefs>
+    <ds:schemaRef ds:uri="http://schemas.openxmlformats.org/officeDocument/2006/bibliography"/>
+  </ds:schemaRefs>
+</ds:datastoreItem>
 </file>
--- a/medias/pdf/Gradient.docx
+++ b/medias/pdf/Gradient.docx
@@ -46,6 +46,13 @@
     </w:p>
     <w:sdt>
       <w:sdtPr>
+        <w:rPr>
+          <w:rFonts w:asciiTheme="minorHAnsi" w:eastAsiaTheme="minorHAnsi" w:hAnsiTheme="minorHAnsi" w:cstheme="minorBidi"/>
+          <w:color w:val="auto"/>
+          <w:sz w:val="22"/>
+          <w:szCs w:val="22"/>
+          <w:lang w:eastAsia="en-US"/>
+        </w:rPr>
         <w:id w:val="-1261063437"/>
         <w:docPartObj>
           <w:docPartGallery w:val="Table of Contents"/>
@@ -54,13 +61,8 @@
       </w:sdtPr>
       <w:sdtEndPr>
         <w:rPr>
-          <w:rFonts w:asciiTheme="minorHAnsi" w:eastAsiaTheme="minorHAnsi" w:hAnsiTheme="minorHAnsi" w:cstheme="minorBidi"/>
           <w:b/>
           <w:bCs/>
-          <w:color w:val="auto"/>
-          <w:sz w:val="22"/>
-          <w:szCs w:val="22"/>
-          <w:lang w:eastAsia="en-US"/>
         </w:rPr>
       </w:sdtEndPr>
       <w:sdtContent>
@@ -93,7 +95,7 @@
           <w:r>
             <w:fldChar w:fldCharType="separate"/>
           </w:r>
-          <w:hyperlink w:anchor="_Toc60510250" w:history="1">
+          <w:hyperlink w:anchor="_Toc60525495" w:history="1">
             <w:r>
               <w:rPr>
                 <w:rStyle w:val="Lienhypertexte"/>
@@ -121,7 +123,7 @@
                 <w:noProof/>
                 <w:webHidden/>
               </w:rPr>
-              <w:instrText xml:space="preserve"> PAGEREF _Toc60510250 \h </w:instrText>
+              <w:instrText xml:space="preserve"> PAGEREF _Toc60525495 \h </w:instrText>
             </w:r>
             <w:r>
               <w:rPr>
@@ -164,7 +166,7 @@
               <w:lang w:eastAsia="fr-FR"/>
             </w:rPr>
           </w:pPr>
-          <w:hyperlink w:anchor="_Toc60510251" w:history="1">
+          <w:hyperlink w:anchor="_Toc60525496" w:history="1">
             <w:r>
               <w:rPr>
                 <w:rStyle w:val="Lienhypertexte"/>
@@ -192,7 +194,7 @@
                 <w:noProof/>
                 <w:webHidden/>
               </w:rPr>
-              <w:instrText xml:space="preserve"> PAGEREF _Toc60510251 \h </w:instrText>
+              <w:instrText xml:space="preserve"> PAGEREF _Toc60525496 \h </w:instrText>
             </w:r>
             <w:r>
               <w:rPr>
@@ -235,14 +237,14 @@
               <w:lang w:eastAsia="fr-FR"/>
             </w:rPr>
           </w:pPr>
-          <w:hyperlink w:anchor="_Toc60510252" w:history="1">
+          <w:hyperlink w:anchor="_Toc60525497" w:history="1">
             <w:r>
               <w:rPr>
                 <w:rStyle w:val="Lienhypertexte"/>
                 <w:rFonts w:cstheme="minorHAnsi"/>
                 <w:noProof/>
               </w:rPr>
-              <w:t>Comment le coder ?</w:t>
+              <w:t>Comment les coder ?</w:t>
             </w:r>
             <w:r>
               <w:rPr>
@@ -263,7 +265,7 @@
                 <w:noProof/>
                 <w:webHidden/>
               </w:rPr>
-              <w:instrText xml:space="preserve"> PAGEREF _Toc60510252 \h </w:instrText>
+              <w:instrText xml:space="preserve"> PAGEREF _Toc60525497 \h </w:instrText>
             </w:r>
             <w:r>
               <w:rPr>
@@ -306,7 +308,7 @@
               <w:lang w:eastAsia="fr-FR"/>
             </w:rPr>
           </w:pPr>
-          <w:hyperlink w:anchor="_Toc60510253" w:history="1">
+          <w:hyperlink w:anchor="_Toc60525498" w:history="1">
             <w:r>
               <w:rPr>
                 <w:rStyle w:val="Lienhypertexte"/>
@@ -334,7 +336,7 @@
                 <w:noProof/>
                 <w:webHidden/>
               </w:rPr>
-              <w:instrText xml:space="preserve"> PAGEREF _Toc60510253 \h </w:instrText>
+              <w:instrText xml:space="preserve"> PAGEREF _Toc60525498 \h </w:instrText>
             </w:r>
             <w:r>
               <w:rPr>
@@ -377,7 +379,7 @@
               <w:lang w:eastAsia="fr-FR"/>
             </w:rPr>
           </w:pPr>
-          <w:hyperlink w:anchor="_Toc60510254" w:history="1">
+          <w:hyperlink w:anchor="_Toc60525499" w:history="1">
             <w:r>
               <w:rPr>
                 <w:rStyle w:val="Lienhypertexte"/>
@@ -406,7 +408,7 @@
                 <w:noProof/>
                 <w:webHidden/>
               </w:rPr>
-              <w:instrText xml:space="preserve"> PAGEREF _Toc60510254 \h </w:instrText>
+              <w:instrText xml:space="preserve"> PAGEREF _Toc60525499 \h </w:instrText>
             </w:r>
             <w:r>
               <w:rPr>
@@ -449,7 +451,7 @@
               <w:lang w:eastAsia="fr-FR"/>
             </w:rPr>
           </w:pPr>
-          <w:hyperlink w:anchor="_Toc60510255" w:history="1">
+          <w:hyperlink w:anchor="_Toc60525500" w:history="1">
             <w:r>
               <w:rPr>
                 <w:rStyle w:val="Lienhypertexte"/>
@@ -477,7 +479,7 @@
                 <w:noProof/>
                 <w:webHidden/>
               </w:rPr>
-              <w:instrText xml:space="preserve"> PAGEREF _Toc60510255 \h </w:instrText>
+              <w:instrText xml:space="preserve"> PAGEREF _Toc60525500 \h </w:instrText>
             </w:r>
             <w:r>
               <w:rPr>
@@ -520,7 +522,7 @@
               <w:lang w:eastAsia="fr-FR"/>
             </w:rPr>
           </w:pPr>
-          <w:hyperlink w:anchor="_Toc60510256" w:history="1">
+          <w:hyperlink w:anchor="_Toc60525501" w:history="1">
             <w:r>
               <w:rPr>
                 <w:rStyle w:val="Lienhypertexte"/>
@@ -548,7 +550,7 @@
                 <w:noProof/>
                 <w:webHidden/>
               </w:rPr>
-              <w:instrText xml:space="preserve"> PAGEREF _Toc60510256 \h </w:instrText>
+              <w:instrText xml:space="preserve"> PAGEREF _Toc60525501 \h </w:instrText>
             </w:r>
             <w:r>
               <w:rPr>
@@ -591,13 +593,12 @@
               <w:lang w:eastAsia="fr-FR"/>
             </w:rPr>
           </w:pPr>
-          <w:hyperlink w:anchor="_Toc60510257" w:history="1">
+          <w:hyperlink w:anchor="_Toc60525502" w:history="1">
             <w:r>
               <w:rPr>
                 <w:rStyle w:val="Lienhypertexte"/>
                 <w:rFonts w:cstheme="minorHAnsi"/>
                 <w:noProof/>
-                <w:lang w:val="en-US"/>
               </w:rPr>
               <w:t>Note :</w:t>
             </w:r>
@@ -620,7 +621,7 @@
                 <w:noProof/>
                 <w:webHidden/>
               </w:rPr>
-              <w:instrText xml:space="preserve"> PAGEREF _Toc60510257 \h </w:instrText>
+              <w:instrText xml:space="preserve"> PAGEREF _Toc60525502 \h </w:instrText>
             </w:r>
             <w:r>
               <w:rPr>
@@ -663,13 +664,12 @@
               <w:lang w:eastAsia="fr-FR"/>
             </w:rPr>
           </w:pPr>
-          <w:hyperlink w:anchor="_Toc60510258" w:history="1">
+          <w:hyperlink w:anchor="_Toc60525503" w:history="1">
             <w:r>
               <w:rPr>
                 <w:rStyle w:val="Lienhypertexte"/>
                 <w:rFonts w:cstheme="minorHAnsi"/>
                 <w:noProof/>
-                <w:lang w:val="en-US"/>
               </w:rPr>
               <w:t>Positionner le centre</w:t>
             </w:r>
@@ -692,7 +692,7 @@
                 <w:noProof/>
                 <w:webHidden/>
               </w:rPr>
-              <w:instrText xml:space="preserve"> PAGEREF _Toc60510258 \h </w:instrText>
+              <w:instrText xml:space="preserve"> PAGEREF _Toc60525503 \h </w:instrText>
             </w:r>
             <w:r>
               <w:rPr>
@@ -730,15 +730,16 @@
               <w:tab w:val="right" w:leader="dot" w:pos="9062"/>
             </w:tabs>
             <w:rPr>
+              <w:rFonts w:eastAsiaTheme="minorEastAsia"/>
               <w:noProof/>
+              <w:lang w:eastAsia="fr-FR"/>
             </w:rPr>
           </w:pPr>
-          <w:hyperlink w:anchor="_Toc60510259" w:history="1">
+          <w:hyperlink w:anchor="_Toc60525504" w:history="1">
             <w:r>
               <w:rPr>
                 <w:rStyle w:val="Lienhypertexte"/>
                 <w:noProof/>
-                <w:lang w:val="en-US"/>
               </w:rPr>
               <w:t>Pour les ellipses</w:t>
             </w:r>
@@ -761,7 +762,7 @@
                 <w:noProof/>
                 <w:webHidden/>
               </w:rPr>
-              <w:instrText xml:space="preserve"> PAGEREF _Toc60510259 \h </w:instrText>
+              <w:instrText xml:space="preserve"> PAGEREF _Toc60525504 \h </w:instrText>
             </w:r>
             <w:r>
               <w:rPr>
@@ -799,10 +800,12 @@
               <w:tab w:val="right" w:leader="dot" w:pos="9062"/>
             </w:tabs>
             <w:rPr>
+              <w:rFonts w:eastAsiaTheme="minorEastAsia"/>
               <w:noProof/>
+              <w:lang w:eastAsia="fr-FR"/>
             </w:rPr>
           </w:pPr>
-          <w:hyperlink w:anchor="_Toc60510260" w:history="1">
+          <w:hyperlink w:anchor="_Toc60525505" w:history="1">
             <w:r>
               <w:rPr>
                 <w:rStyle w:val="Lienhypertexte"/>
@@ -831,7 +834,7 @@
                 <w:noProof/>
                 <w:webHidden/>
               </w:rPr>
-              <w:instrText xml:space="preserve"> PAGEREF _Toc60510260 \h </w:instrText>
+              <w:instrText xml:space="preserve"> PAGEREF _Toc60525505 \h </w:instrText>
             </w:r>
             <w:r>
               <w:rPr>
@@ -874,13 +877,12 @@
               <w:lang w:eastAsia="fr-FR"/>
             </w:rPr>
           </w:pPr>
-          <w:hyperlink w:anchor="_Toc60510261" w:history="1">
+          <w:hyperlink w:anchor="_Toc60525506" w:history="1">
             <w:r>
               <w:rPr>
                 <w:rStyle w:val="Lienhypertexte"/>
                 <w:rFonts w:cstheme="minorHAnsi"/>
                 <w:noProof/>
-                <w:lang w:val="en-US"/>
               </w:rPr>
               <w:t>Conique</w:t>
             </w:r>
@@ -903,7 +905,7 @@
                 <w:noProof/>
                 <w:webHidden/>
               </w:rPr>
-              <w:instrText xml:space="preserve"> PAGEREF _Toc60510261 \h </w:instrText>
+              <w:instrText xml:space="preserve"> PAGEREF _Toc60525506 \h </w:instrText>
             </w:r>
             <w:r>
               <w:rPr>
@@ -946,7 +948,7 @@
               <w:lang w:eastAsia="fr-FR"/>
             </w:rPr>
           </w:pPr>
-          <w:hyperlink w:anchor="_Toc60510262" w:history="1">
+          <w:hyperlink w:anchor="_Toc60525507" w:history="1">
             <w:r>
               <w:rPr>
                 <w:rStyle w:val="Lienhypertexte"/>
@@ -974,7 +976,7 @@
                 <w:noProof/>
                 <w:webHidden/>
               </w:rPr>
-              <w:instrText xml:space="preserve"> PAGEREF _Toc60510262 \h </w:instrText>
+              <w:instrText xml:space="preserve"> PAGEREF _Toc60525507 \h </w:instrText>
             </w:r>
             <w:r>
               <w:rPr>
@@ -1017,14 +1019,14 @@
               <w:lang w:eastAsia="fr-FR"/>
             </w:rPr>
           </w:pPr>
-          <w:hyperlink w:anchor="_Toc60510263" w:history="1">
+          <w:hyperlink w:anchor="_Toc60525508" w:history="1">
             <w:r>
               <w:rPr>
                 <w:rStyle w:val="Lienhypertexte"/>
                 <w:rFonts w:cstheme="minorHAnsi"/>
                 <w:noProof/>
               </w:rPr>
-              <w:t>Source :</w:t>
+              <w:t>Sources :</w:t>
             </w:r>
             <w:r>
               <w:rPr>
@@ -1045,7 +1047,7 @@
                 <w:noProof/>
                 <w:webHidden/>
               </w:rPr>
-              <w:instrText xml:space="preserve"> PAGEREF _Toc60510263 \h </w:instrText>
+              <w:instrText xml:space="preserve"> PAGEREF _Toc60525508 \h </w:instrText>
             </w:r>
             <w:r>
               <w:rPr>
@@ -1095,7 +1097,7 @@
           <w:rFonts w:asciiTheme="minorHAnsi" w:hAnsiTheme="minorHAnsi" w:cstheme="minorHAnsi"/>
         </w:rPr>
       </w:pPr>
-      <w:bookmarkStart w:id="0" w:name="_Toc60510250"/>
+      <w:bookmarkStart w:id="0" w:name="_Toc60525495"/>
       <w:r>
         <w:rPr>
           <w:rFonts w:asciiTheme="minorHAnsi" w:hAnsiTheme="minorHAnsi" w:cstheme="minorHAnsi"/>
@@ -1129,7 +1131,21 @@
           <w:sz w:val="24"/>
           <w:szCs w:val="24"/>
         </w:rPr>
-        <w:t xml:space="preserve">Les gradients sont des éléments CSS du type image. Ils montrent une transition entre deux couleurs au minimum, mais il peut y en avoir plus. Les gradients peuvent être utilisés aux mêmes endroits que des images. Ils sont généralement utilisés en arrière-plan. Leurs utilisations sont de plus en plus courantes, car ils peuvent être à la fois simples et très complexes, suivant le nombre de couleurs et la technique utilisé (radiale, linaire, …). </w:t>
+        <w:t>Les gradients sont des éléments CSS du type image. Ils montrent une transition entre deux couleurs au minimum, mais il peut y en avoir plus. Les gradients peuvent être utilisés aux mêmes endroits que des images. Ils sont généralement utilisés en arrière-plan. Leurs utilisations sont de plus en plus courantes, car ils peuvent être à la fois simples et très complexes, suivant le nombre de couleurs et la technique utilisé</w:t>
+      </w:r>
+      <w:r>
+        <w:rPr>
+          <w:sz w:val="24"/>
+          <w:szCs w:val="24"/>
+        </w:rPr>
+        <w:t>e</w:t>
+      </w:r>
+      <w:r>
+        <w:rPr>
+          <w:sz w:val="24"/>
+          <w:szCs w:val="24"/>
+        </w:rPr>
+        <w:t xml:space="preserve"> (radiale, linaire, …). </w:t>
       </w:r>
     </w:p>
     <w:p>
@@ -1181,7 +1197,7 @@
           <w:rFonts w:asciiTheme="minorHAnsi" w:hAnsiTheme="minorHAnsi" w:cstheme="minorHAnsi"/>
         </w:rPr>
       </w:pPr>
-      <w:bookmarkStart w:id="1" w:name="_Toc60510251"/>
+      <w:bookmarkStart w:id="1" w:name="_Toc60525496"/>
       <w:r>
         <w:rPr>
           <w:rFonts w:asciiTheme="minorHAnsi" w:hAnsiTheme="minorHAnsi" w:cstheme="minorHAnsi"/>
@@ -1237,7 +1253,71 @@
           <w:sz w:val="24"/>
           <w:szCs w:val="24"/>
         </w:rPr>
-        <w:t xml:space="preserve"> mais il peut avoir une multitude de direction et de couleur faire faire des formes simples comme des formes complexe</w:t>
+        <w:t xml:space="preserve"> mais il peut </w:t>
+      </w:r>
+      <w:r>
+        <w:rPr>
+          <w:rFonts w:cstheme="minorHAnsi"/>
+          <w:sz w:val="24"/>
+          <w:szCs w:val="24"/>
+        </w:rPr>
+        <w:t xml:space="preserve">y </w:t>
+      </w:r>
+      <w:r>
+        <w:rPr>
+          <w:rFonts w:cstheme="minorHAnsi"/>
+          <w:sz w:val="24"/>
+          <w:szCs w:val="24"/>
+        </w:rPr>
+        <w:t>avoir une multitude de direction</w:t>
+      </w:r>
+      <w:r>
+        <w:rPr>
+          <w:rFonts w:cstheme="minorHAnsi"/>
+          <w:sz w:val="24"/>
+          <w:szCs w:val="24"/>
+        </w:rPr>
+        <w:t>s</w:t>
+      </w:r>
+      <w:r>
+        <w:rPr>
+          <w:rFonts w:cstheme="minorHAnsi"/>
+          <w:sz w:val="24"/>
+          <w:szCs w:val="24"/>
+        </w:rPr>
+        <w:t xml:space="preserve"> et de couleur</w:t>
+      </w:r>
+      <w:r>
+        <w:rPr>
+          <w:rFonts w:cstheme="minorHAnsi"/>
+          <w:sz w:val="24"/>
+          <w:szCs w:val="24"/>
+        </w:rPr>
+        <w:t>s</w:t>
+      </w:r>
+      <w:r>
+        <w:rPr>
+          <w:rFonts w:cstheme="minorHAnsi"/>
+          <w:sz w:val="24"/>
+          <w:szCs w:val="24"/>
+        </w:rPr>
+        <w:t xml:space="preserve"> </w:t>
+      </w:r>
+      <w:r>
+        <w:rPr>
+          <w:rFonts w:cstheme="minorHAnsi"/>
+          <w:sz w:val="24"/>
+          <w:szCs w:val="24"/>
+        </w:rPr>
+        <w:t xml:space="preserve">pour </w:t>
+      </w:r>
+      <w:r>
+        <w:rPr>
+          <w:rFonts w:cstheme="minorHAnsi"/>
+          <w:sz w:val="24"/>
+          <w:szCs w:val="24"/>
+        </w:rPr>
+        <w:t>faire des formes simples comme des formes complexe</w:t>
       </w:r>
       <w:r>
         <w:rPr>
@@ -1266,276 +1346,188 @@
           <w:szCs w:val="28"/>
         </w:rPr>
       </w:pPr>
-      <w:bookmarkStart w:id="2" w:name="_Toc60510252"/>
+      <w:bookmarkStart w:id="2" w:name="_Toc60525497"/>
       <w:r>
         <w:rPr>
           <w:rFonts w:asciiTheme="minorHAnsi" w:hAnsiTheme="minorHAnsi" w:cstheme="minorHAnsi"/>
           <w:sz w:val="28"/>
           <w:szCs w:val="28"/>
         </w:rPr>
-        <w:t>Comment le coder ?</w:t>
-      </w:r>
-      <w:bookmarkEnd w:id="2"/>
-    </w:p>
-    <w:p>
-      <w:pPr>
-        <w:jc w:val="both"/>
-        <w:rPr>
-          <w:rFonts w:cstheme="minorHAnsi"/>
-          <w:b/>
-          <w:bCs/>
-          <w:sz w:val="24"/>
-          <w:szCs w:val="24"/>
-        </w:rPr>
-      </w:pPr>
-      <w:proofErr w:type="spellStart"/>
-      <w:proofErr w:type="gramStart"/>
-      <w:r>
-        <w:rPr>
-          <w:rFonts w:cstheme="minorHAnsi"/>
-          <w:b/>
-          <w:bCs/>
-          <w:sz w:val="24"/>
-          <w:szCs w:val="24"/>
-        </w:rPr>
-        <w:t>linear</w:t>
-      </w:r>
-      <w:proofErr w:type="spellEnd"/>
-      <w:proofErr w:type="gramEnd"/>
-      <w:r>
-        <w:rPr>
-          <w:rFonts w:cstheme="minorHAnsi"/>
-          <w:b/>
-          <w:bCs/>
-          <w:sz w:val="24"/>
-          <w:szCs w:val="24"/>
-        </w:rPr>
-        <w:t xml:space="preserve">-gradient(direction, </w:t>
-      </w:r>
-      <w:proofErr w:type="spellStart"/>
-      <w:r>
-        <w:rPr>
-          <w:rFonts w:cstheme="minorHAnsi"/>
-          <w:b/>
-          <w:bCs/>
-          <w:sz w:val="24"/>
-          <w:szCs w:val="24"/>
-        </w:rPr>
-        <w:t>couleur_depart,couleur_suivante</w:t>
-      </w:r>
-      <w:proofErr w:type="spellEnd"/>
-      <w:r>
-        <w:rPr>
-          <w:rFonts w:cstheme="minorHAnsi"/>
-          <w:b/>
-          <w:bCs/>
-          <w:sz w:val="24"/>
-          <w:szCs w:val="24"/>
-        </w:rPr>
-        <w:t xml:space="preserve">,..., </w:t>
-      </w:r>
-      <w:proofErr w:type="spellStart"/>
-      <w:r>
-        <w:rPr>
-          <w:rFonts w:cstheme="minorHAnsi"/>
-          <w:b/>
-          <w:bCs/>
-          <w:sz w:val="24"/>
-          <w:szCs w:val="24"/>
-        </w:rPr>
-        <w:t>couleur_arrivée</w:t>
-      </w:r>
-      <w:proofErr w:type="spellEnd"/>
-      <w:r>
-        <w:rPr>
-          <w:rFonts w:cstheme="minorHAnsi"/>
-          <w:b/>
-          <w:bCs/>
-          <w:sz w:val="24"/>
-          <w:szCs w:val="24"/>
-        </w:rPr>
-        <w:t>) ;</w:t>
-      </w:r>
-    </w:p>
-    <w:p>
-      <w:pPr>
-        <w:jc w:val="both"/>
-        <w:rPr>
-          <w:rFonts w:cstheme="minorHAnsi"/>
-          <w:i/>
-          <w:iCs/>
-          <w:sz w:val="24"/>
-          <w:szCs w:val="24"/>
-        </w:rPr>
-      </w:pPr>
-      <w:r>
-        <w:rPr>
-          <w:rFonts w:cstheme="minorHAnsi"/>
-          <w:i/>
-          <w:iCs/>
-          <w:sz w:val="24"/>
-          <w:szCs w:val="24"/>
-        </w:rPr>
-        <w:t>Ici</w:t>
-      </w:r>
-      <w:r>
-        <w:rPr>
-          <w:rFonts w:cstheme="minorHAnsi"/>
-          <w:i/>
-          <w:iCs/>
-          <w:sz w:val="24"/>
-          <w:szCs w:val="24"/>
-        </w:rPr>
-        <w:t>,</w:t>
-      </w:r>
-      <w:r>
-        <w:rPr>
-          <w:rFonts w:cstheme="minorHAnsi"/>
-          <w:i/>
-          <w:iCs/>
-          <w:sz w:val="24"/>
-          <w:szCs w:val="24"/>
-        </w:rPr>
-        <w:t xml:space="preserve"> nous avons un dégradé linéaire qui part d’une couleur A vers une couleur B.</w:t>
-      </w:r>
-    </w:p>
-    <w:p>
-      <w:pPr>
-        <w:jc w:val="both"/>
-        <w:rPr>
-          <w:rFonts w:cstheme="minorHAnsi"/>
-          <w:sz w:val="24"/>
-          <w:szCs w:val="24"/>
-        </w:rPr>
-      </w:pPr>
-      <w:r>
-        <w:rPr>
-          <w:rFonts w:cstheme="minorHAnsi"/>
-          <w:sz w:val="24"/>
-          <w:szCs w:val="24"/>
-        </w:rPr>
-        <w:t>La direction peut être de plusieurs formes :</w:t>
-      </w:r>
-    </w:p>
-    <w:p>
-      <w:pPr>
-        <w:jc w:val="both"/>
-        <w:rPr>
-          <w:rFonts w:cstheme="minorHAnsi"/>
-          <w:sz w:val="24"/>
-          <w:szCs w:val="24"/>
-        </w:rPr>
-      </w:pPr>
-      <w:r>
-        <w:rPr>
-          <w:rFonts w:cstheme="minorHAnsi"/>
-          <w:sz w:val="24"/>
-          <w:szCs w:val="24"/>
-        </w:rPr>
-        <w:t xml:space="preserve">- </w:t>
-      </w:r>
-      <w:r>
-        <w:rPr>
-          <w:rFonts w:cstheme="minorHAnsi"/>
-          <w:sz w:val="24"/>
-          <w:szCs w:val="24"/>
-        </w:rPr>
-        <w:t>en degrés (</w:t>
-      </w:r>
-      <w:proofErr w:type="spellStart"/>
-      <w:r>
-        <w:rPr>
-          <w:rFonts w:cstheme="minorHAnsi"/>
-          <w:sz w:val="24"/>
-          <w:szCs w:val="24"/>
-        </w:rPr>
-        <w:t>deg</w:t>
-      </w:r>
-      <w:proofErr w:type="spellEnd"/>
-      <w:r>
-        <w:rPr>
-          <w:rFonts w:cstheme="minorHAnsi"/>
-          <w:sz w:val="24"/>
-          <w:szCs w:val="24"/>
-        </w:rPr>
-        <w:t>)</w:t>
-      </w:r>
-    </w:p>
-    <w:p>
-      <w:pPr>
-        <w:jc w:val="both"/>
-        <w:rPr>
-          <w:rFonts w:cstheme="minorHAnsi"/>
-          <w:sz w:val="24"/>
-          <w:szCs w:val="24"/>
-        </w:rPr>
-      </w:pPr>
-      <w:r>
-        <w:rPr>
-          <w:rFonts w:cstheme="minorHAnsi"/>
-          <w:sz w:val="24"/>
-          <w:szCs w:val="24"/>
-        </w:rPr>
-        <w:t xml:space="preserve">- to right/ to </w:t>
-      </w:r>
-      <w:proofErr w:type="spellStart"/>
-      <w:r>
-        <w:rPr>
-          <w:rFonts w:cstheme="minorHAnsi"/>
-          <w:sz w:val="24"/>
-          <w:szCs w:val="24"/>
-        </w:rPr>
-        <w:t>left</w:t>
-      </w:r>
-      <w:proofErr w:type="spellEnd"/>
-    </w:p>
-    <w:p>
-      <w:pPr>
-        <w:jc w:val="both"/>
-        <w:rPr>
-          <w:rFonts w:cstheme="minorHAnsi"/>
-          <w:sz w:val="24"/>
-          <w:szCs w:val="24"/>
-        </w:rPr>
-      </w:pPr>
-      <w:r>
-        <w:rPr>
-          <w:rFonts w:cstheme="minorHAnsi"/>
-          <w:sz w:val="24"/>
-          <w:szCs w:val="24"/>
-        </w:rPr>
-        <w:lastRenderedPageBreak/>
-        <w:t xml:space="preserve">- to </w:t>
-      </w:r>
-      <w:proofErr w:type="spellStart"/>
-      <w:r>
-        <w:rPr>
-          <w:rFonts w:cstheme="minorHAnsi"/>
-          <w:sz w:val="24"/>
-          <w:szCs w:val="24"/>
-        </w:rPr>
-        <w:t>bottom</w:t>
-      </w:r>
-      <w:proofErr w:type="spellEnd"/>
-      <w:r>
-        <w:rPr>
-          <w:rFonts w:cstheme="minorHAnsi"/>
-          <w:sz w:val="24"/>
-          <w:szCs w:val="24"/>
-        </w:rPr>
-        <w:t xml:space="preserve"> right</w:t>
-      </w:r>
-    </w:p>
-    <w:p>
-      <w:pPr>
-        <w:pStyle w:val="Titre2"/>
+        <w:t>Comment le</w:t>
+      </w:r>
+      <w:r>
         <w:rPr>
           <w:rFonts w:asciiTheme="minorHAnsi" w:hAnsiTheme="minorHAnsi" w:cstheme="minorHAnsi"/>
           <w:sz w:val="28"/>
           <w:szCs w:val="28"/>
         </w:rPr>
-      </w:pPr>
-      <w:bookmarkStart w:id="3" w:name="_Toc60510253"/>
+        <w:t>s</w:t>
+      </w:r>
+      <w:r>
+        <w:rPr>
+          <w:rFonts w:asciiTheme="minorHAnsi" w:hAnsiTheme="minorHAnsi" w:cstheme="minorHAnsi"/>
+          <w:sz w:val="28"/>
+          <w:szCs w:val="28"/>
+        </w:rPr>
+        <w:t xml:space="preserve"> coder ?</w:t>
+      </w:r>
+      <w:bookmarkEnd w:id="2"/>
+    </w:p>
+    <w:p>
+      <w:pPr>
+        <w:jc w:val="both"/>
+        <w:rPr>
+          <w:rFonts w:cstheme="minorHAnsi"/>
+          <w:b/>
+          <w:bCs/>
+          <w:sz w:val="24"/>
+          <w:szCs w:val="24"/>
+        </w:rPr>
+      </w:pPr>
+      <w:r>
+        <w:rPr>
+          <w:rFonts w:cstheme="minorHAnsi"/>
+          <w:b/>
+          <w:bCs/>
+          <w:sz w:val="24"/>
+          <w:szCs w:val="24"/>
+        </w:rPr>
+        <w:t>linear-gradient(direction, couleur_depart,couleur_suivante,..., couleur_arrivée) ;</w:t>
+      </w:r>
+    </w:p>
+    <w:p>
+      <w:pPr>
+        <w:jc w:val="both"/>
+        <w:rPr>
+          <w:rFonts w:cstheme="minorHAnsi"/>
+          <w:i/>
+          <w:iCs/>
+          <w:sz w:val="24"/>
+          <w:szCs w:val="24"/>
+        </w:rPr>
+      </w:pPr>
+      <w:r>
+        <w:rPr>
+          <w:rFonts w:cstheme="minorHAnsi"/>
+          <w:i/>
+          <w:iCs/>
+          <w:sz w:val="24"/>
+          <w:szCs w:val="24"/>
+        </w:rPr>
+        <w:t>Ici</w:t>
+      </w:r>
+      <w:r>
+        <w:rPr>
+          <w:rFonts w:cstheme="minorHAnsi"/>
+          <w:i/>
+          <w:iCs/>
+          <w:sz w:val="24"/>
+          <w:szCs w:val="24"/>
+        </w:rPr>
+        <w:t>,</w:t>
+      </w:r>
+      <w:r>
+        <w:rPr>
+          <w:rFonts w:cstheme="minorHAnsi"/>
+          <w:i/>
+          <w:iCs/>
+          <w:sz w:val="24"/>
+          <w:szCs w:val="24"/>
+        </w:rPr>
+        <w:t xml:space="preserve"> nous avons un dégradé linéaire qui part d’une couleur A vers une couleur B.</w:t>
+      </w:r>
+    </w:p>
+    <w:p>
+      <w:pPr>
+        <w:jc w:val="both"/>
+        <w:rPr>
+          <w:rFonts w:cstheme="minorHAnsi"/>
+          <w:sz w:val="24"/>
+          <w:szCs w:val="24"/>
+        </w:rPr>
+      </w:pPr>
+      <w:r>
+        <w:rPr>
+          <w:rFonts w:cstheme="minorHAnsi"/>
+          <w:sz w:val="24"/>
+          <w:szCs w:val="24"/>
+        </w:rPr>
+        <w:t>La direction peut être de plusieurs formes :</w:t>
+      </w:r>
+    </w:p>
+    <w:p>
+      <w:pPr>
+        <w:jc w:val="both"/>
+        <w:rPr>
+          <w:rFonts w:cstheme="minorHAnsi"/>
+          <w:sz w:val="24"/>
+          <w:szCs w:val="24"/>
+        </w:rPr>
+      </w:pPr>
+      <w:r>
+        <w:rPr>
+          <w:rFonts w:cstheme="minorHAnsi"/>
+          <w:sz w:val="24"/>
+          <w:szCs w:val="24"/>
+        </w:rPr>
+        <w:t xml:space="preserve">- </w:t>
+      </w:r>
+      <w:r>
+        <w:rPr>
+          <w:rFonts w:cstheme="minorHAnsi"/>
+          <w:sz w:val="24"/>
+          <w:szCs w:val="24"/>
+        </w:rPr>
+        <w:t>en degrés (deg)</w:t>
+      </w:r>
+    </w:p>
+    <w:p>
+      <w:pPr>
+        <w:jc w:val="both"/>
+        <w:rPr>
+          <w:rFonts w:cstheme="minorHAnsi"/>
+          <w:sz w:val="24"/>
+          <w:szCs w:val="24"/>
+        </w:rPr>
+      </w:pPr>
+      <w:r>
+        <w:rPr>
+          <w:rFonts w:cstheme="minorHAnsi"/>
+          <w:sz w:val="24"/>
+          <w:szCs w:val="24"/>
+        </w:rPr>
+        <w:t>- to right/ to left</w:t>
+      </w:r>
+    </w:p>
+    <w:p>
+      <w:pPr>
+        <w:jc w:val="both"/>
+        <w:rPr>
+          <w:rFonts w:cstheme="minorHAnsi"/>
+          <w:sz w:val="24"/>
+          <w:szCs w:val="24"/>
+        </w:rPr>
+      </w:pPr>
+      <w:r>
+        <w:rPr>
+          <w:rFonts w:cstheme="minorHAnsi"/>
+          <w:sz w:val="24"/>
+          <w:szCs w:val="24"/>
+        </w:rPr>
+        <w:lastRenderedPageBreak/>
+        <w:t>- to bottom right</w:t>
+      </w:r>
+    </w:p>
+    <w:p>
+      <w:pPr>
+        <w:pStyle w:val="Titre2"/>
+        <w:rPr>
+          <w:rFonts w:asciiTheme="minorHAnsi" w:hAnsiTheme="minorHAnsi" w:cstheme="minorHAnsi"/>
+          <w:sz w:val="28"/>
+          <w:szCs w:val="28"/>
+        </w:rPr>
+      </w:pPr>
+      <w:bookmarkStart w:id="3" w:name="_Toc60525498"/>
       <w:r>
         <w:rPr>
           <w:rFonts w:asciiTheme="minorHAnsi" w:hAnsiTheme="minorHAnsi" w:cstheme="minorHAnsi"/>
@@ -1661,7 +1653,6 @@
           <w:lang w:eastAsia="fr-FR"/>
         </w:rPr>
       </w:pPr>
-      <w:proofErr w:type="gramStart"/>
       <w:r>
         <w:rPr>
           <w:rFonts w:eastAsia="Times New Roman" w:cstheme="minorHAnsi"/>
@@ -1671,9 +1662,8 @@
           <w:szCs w:val="24"/>
           <w:lang w:eastAsia="fr-FR"/>
         </w:rPr>
-        <w:t>background:</w:t>
-      </w:r>
-      <w:proofErr w:type="gramEnd"/>
+        <w:t>background: linear-gradient</w:t>
+      </w:r>
       <w:r>
         <w:rPr>
           <w:rFonts w:eastAsia="Times New Roman" w:cstheme="minorHAnsi"/>
@@ -1683,31 +1673,7 @@
           <w:szCs w:val="24"/>
           <w:lang w:eastAsia="fr-FR"/>
         </w:rPr>
-        <w:t xml:space="preserve"> </w:t>
-      </w:r>
-      <w:proofErr w:type="spellStart"/>
-      <w:r>
-        <w:rPr>
-          <w:rFonts w:eastAsia="Times New Roman" w:cstheme="minorHAnsi"/>
-          <w:i/>
-          <w:iCs/>
-          <w:sz w:val="24"/>
-          <w:szCs w:val="24"/>
-          <w:lang w:eastAsia="fr-FR"/>
-        </w:rPr>
-        <w:t>linear</w:t>
-      </w:r>
-      <w:proofErr w:type="spellEnd"/>
-      <w:r>
-        <w:rPr>
-          <w:rFonts w:eastAsia="Times New Roman" w:cstheme="minorHAnsi"/>
-          <w:i/>
-          <w:iCs/>
-          <w:sz w:val="24"/>
-          <w:szCs w:val="24"/>
-          <w:lang w:eastAsia="fr-FR"/>
-        </w:rPr>
-        <w:t>-gradient</w:t>
+        <w:t>(</w:t>
       </w:r>
       <w:r>
         <w:rPr>
@@ -1720,7 +1686,7 @@
           <w:szCs w:val="24"/>
           <w:lang w:eastAsia="fr-FR"/>
         </w:rPr>
-        <w:t>(&lt;angle&gt;</w:t>
+        <w:t>&lt;angle&gt;</w:t>
       </w:r>
       <w:r>
         <w:rPr>
@@ -1731,31 +1697,7 @@
           <w:szCs w:val="24"/>
           <w:lang w:eastAsia="fr-FR"/>
         </w:rPr>
-        <w:t xml:space="preserve">, </w:t>
-      </w:r>
-      <w:proofErr w:type="spellStart"/>
-      <w:r>
-        <w:rPr>
-          <w:rFonts w:eastAsia="Times New Roman" w:cstheme="minorHAnsi"/>
-          <w:i/>
-          <w:iCs/>
-          <w:sz w:val="24"/>
-          <w:szCs w:val="24"/>
-          <w:lang w:eastAsia="fr-FR"/>
-        </w:rPr>
-        <w:t>red</w:t>
-      </w:r>
-      <w:proofErr w:type="spellEnd"/>
-      <w:r>
-        <w:rPr>
-          <w:rFonts w:eastAsia="Times New Roman" w:cstheme="minorHAnsi"/>
-          <w:i/>
-          <w:iCs/>
-          <w:sz w:val="24"/>
-          <w:szCs w:val="24"/>
-          <w:lang w:eastAsia="fr-FR"/>
-        </w:rPr>
-        <w:t>, white);</w:t>
+        <w:t>, red, white);</w:t>
       </w:r>
     </w:p>
     <w:p>
@@ -1798,7 +1740,7 @@
           <w:lang w:eastAsia="fr-FR"/>
         </w:rPr>
       </w:pPr>
-      <w:bookmarkStart w:id="4" w:name="_Toc60510254"/>
+      <w:bookmarkStart w:id="4" w:name="_Toc60525499"/>
       <w:r>
         <w:rPr>
           <w:rFonts w:asciiTheme="minorHAnsi" w:eastAsia="Times New Roman" w:hAnsiTheme="minorHAnsi" w:cstheme="minorHAnsi"/>
@@ -1846,7 +1788,25 @@
           <w:szCs w:val="24"/>
           <w:lang w:eastAsia="fr-FR"/>
         </w:rPr>
-        <w:t>Un point d’arrêt est l’endroit où une couleur doit s’arrêter sur un gradient. Elle est définie à la suite la couleur par un pourcentage allant de 0 à 100. Elle permet de faire des transitions et de gérer l’espacement entre deux couleurs d’un gradient.</w:t>
+        <w:t>Un point d’arrêt est l’endroit où une couleur doit s’arrêter sur un gradient. Elle est définie à la suite</w:t>
+      </w:r>
+      <w:r>
+        <w:rPr>
+          <w:rFonts w:eastAsia="Times New Roman" w:cstheme="minorHAnsi"/>
+          <w:sz w:val="24"/>
+          <w:szCs w:val="24"/>
+          <w:lang w:eastAsia="fr-FR"/>
+        </w:rPr>
+        <w:t xml:space="preserve"> de</w:t>
+      </w:r>
+      <w:r>
+        <w:rPr>
+          <w:rFonts w:eastAsia="Times New Roman" w:cstheme="minorHAnsi"/>
+          <w:sz w:val="24"/>
+          <w:szCs w:val="24"/>
+          <w:lang w:eastAsia="fr-FR"/>
+        </w:rPr>
+        <w:t xml:space="preserve"> la couleur par un pourcentage allant de 0 à 100. Elle permet de faire des transitions et de gérer l’espacement entre deux couleurs d’un gradient.</w:t>
       </w:r>
     </w:p>
     <w:p>
@@ -1888,7 +1848,7 @@
           <w:szCs w:val="28"/>
         </w:rPr>
       </w:pPr>
-      <w:bookmarkStart w:id="5" w:name="_Toc60510255"/>
+      <w:bookmarkStart w:id="5" w:name="_Toc60525500"/>
       <w:r>
         <w:rPr>
           <w:rFonts w:asciiTheme="minorHAnsi" w:eastAsiaTheme="minorHAnsi" w:hAnsiTheme="minorHAnsi" w:cstheme="minorHAnsi"/>
@@ -1944,77 +1904,13 @@
           <w:szCs w:val="24"/>
         </w:rPr>
       </w:pPr>
-      <w:proofErr w:type="gramStart"/>
-      <w:r>
-        <w:rPr>
-          <w:rFonts w:cstheme="minorHAnsi"/>
-          <w:sz w:val="24"/>
-          <w:szCs w:val="24"/>
-        </w:rPr>
-        <w:t>background:</w:t>
-      </w:r>
-      <w:proofErr w:type="gramEnd"/>
-      <w:r>
-        <w:rPr>
-          <w:rFonts w:cstheme="minorHAnsi"/>
-          <w:sz w:val="24"/>
-          <w:szCs w:val="24"/>
-        </w:rPr>
-        <w:t xml:space="preserve"> </w:t>
-      </w:r>
-      <w:proofErr w:type="spellStart"/>
-      <w:r>
-        <w:rPr>
-          <w:rFonts w:cstheme="minorHAnsi"/>
-          <w:sz w:val="24"/>
-          <w:szCs w:val="24"/>
-        </w:rPr>
-        <w:t>linear</w:t>
-      </w:r>
-      <w:proofErr w:type="spellEnd"/>
-      <w:r>
-        <w:rPr>
-          <w:rFonts w:cstheme="minorHAnsi"/>
-          <w:sz w:val="24"/>
-          <w:szCs w:val="24"/>
-        </w:rPr>
-        <w:t xml:space="preserve">-gradient(to </w:t>
-      </w:r>
-      <w:proofErr w:type="spellStart"/>
-      <w:r>
-        <w:rPr>
-          <w:rFonts w:cstheme="minorHAnsi"/>
-          <w:sz w:val="24"/>
-          <w:szCs w:val="24"/>
-        </w:rPr>
-        <w:t>bottom</w:t>
-      </w:r>
-      <w:proofErr w:type="spellEnd"/>
-      <w:r>
-        <w:rPr>
-          <w:rFonts w:cstheme="minorHAnsi"/>
-          <w:sz w:val="24"/>
-          <w:szCs w:val="24"/>
-        </w:rPr>
-        <w:t xml:space="preserve"> </w:t>
-      </w:r>
-      <w:proofErr w:type="spellStart"/>
-      <w:r>
-        <w:rPr>
-          <w:rFonts w:cstheme="minorHAnsi"/>
-          <w:sz w:val="24"/>
-          <w:szCs w:val="24"/>
-        </w:rPr>
-        <w:t>left</w:t>
-      </w:r>
-      <w:proofErr w:type="spellEnd"/>
-      <w:r>
-        <w:rPr>
-          <w:rFonts w:cstheme="minorHAnsi"/>
-          <w:sz w:val="24"/>
-          <w:szCs w:val="24"/>
-        </w:rPr>
-        <w:t xml:space="preserve">, cyan </w:t>
+      <w:r>
+        <w:rPr>
+          <w:rFonts w:cstheme="minorHAnsi"/>
+          <w:sz w:val="24"/>
+          <w:szCs w:val="24"/>
+        </w:rPr>
+        <w:t xml:space="preserve">background: linear-gradient(to bottom left, cyan </w:t>
       </w:r>
       <w:r>
         <w:rPr>
@@ -2032,25 +1928,7 @@
           <w:sz w:val="24"/>
           <w:szCs w:val="24"/>
         </w:rPr>
-        <w:t xml:space="preserve">, </w:t>
-      </w:r>
-      <w:proofErr w:type="spellStart"/>
-      <w:r>
-        <w:rPr>
-          <w:rFonts w:cstheme="minorHAnsi"/>
-          <w:sz w:val="24"/>
-          <w:szCs w:val="24"/>
-        </w:rPr>
-        <w:t>palegoldenrod</w:t>
-      </w:r>
-      <w:proofErr w:type="spellEnd"/>
-      <w:r>
-        <w:rPr>
-          <w:rFonts w:cstheme="minorHAnsi"/>
-          <w:sz w:val="24"/>
-          <w:szCs w:val="24"/>
-        </w:rPr>
-        <w:t xml:space="preserve"> </w:t>
+        <w:t xml:space="preserve">, palegoldenrod </w:t>
       </w:r>
       <w:r>
         <w:rPr>
@@ -2194,7 +2072,6 @@
           <w:szCs w:val="24"/>
         </w:rPr>
       </w:pPr>
-      <w:proofErr w:type="gramStart"/>
       <w:r>
         <w:rPr>
           <w:rFonts w:cstheme="minorHAnsi"/>
@@ -2203,40 +2080,7 @@
           <w:sz w:val="24"/>
           <w:szCs w:val="24"/>
         </w:rPr>
-        <w:t>background</w:t>
-      </w:r>
-      <w:proofErr w:type="gramEnd"/>
-      <w:r>
-        <w:rPr>
-          <w:rFonts w:cstheme="minorHAnsi"/>
-          <w:b/>
-          <w:bCs/>
-          <w:sz w:val="24"/>
-          <w:szCs w:val="24"/>
-        </w:rPr>
-        <w:t xml:space="preserve">-image: </w:t>
-      </w:r>
-      <w:proofErr w:type="spellStart"/>
-      <w:r>
-        <w:rPr>
-          <w:rFonts w:cstheme="minorHAnsi"/>
-          <w:b/>
-          <w:bCs/>
-          <w:sz w:val="24"/>
-          <w:szCs w:val="24"/>
-        </w:rPr>
-        <w:t>linear</w:t>
-      </w:r>
-      <w:proofErr w:type="spellEnd"/>
-      <w:r>
-        <w:rPr>
-          <w:rFonts w:cstheme="minorHAnsi"/>
-          <w:b/>
-          <w:bCs/>
-          <w:sz w:val="24"/>
-          <w:szCs w:val="24"/>
-        </w:rPr>
-        <w:t>-gradient(90deg, #020024 0%, #090979 35%, #00d4ff 100%);</w:t>
+        <w:t>background-image: linear-gradient(90deg, #020024 0%, #090979 35%, #00d4ff 100%);</w:t>
       </w:r>
     </w:p>
     <w:p>
@@ -2300,9 +2144,8 @@
           <w:sz w:val="24"/>
           <w:szCs w:val="24"/>
         </w:rPr>
-        <w:t xml:space="preserve"> d’une couleur </w:t>
-      </w:r>
-      <w:proofErr w:type="gramStart"/>
+        <w:t xml:space="preserve"> d’une couleur A(#020024) </w:t>
+      </w:r>
       <w:r>
         <w:rPr>
           <w:rFonts w:cstheme="minorHAnsi"/>
@@ -2311,7 +2154,7 @@
           <w:sz w:val="24"/>
           <w:szCs w:val="24"/>
         </w:rPr>
-        <w:t>A</w:t>
+        <w:t>qui passe à la couleur</w:t>
       </w:r>
       <w:r>
         <w:rPr>
@@ -2321,9 +2164,8 @@
           <w:sz w:val="24"/>
           <w:szCs w:val="24"/>
         </w:rPr>
-        <w:t>(</w:t>
-      </w:r>
-      <w:proofErr w:type="gramEnd"/>
+        <w:t xml:space="preserve"> B(#090979) à 35% d</w:t>
+      </w:r>
       <w:r>
         <w:rPr>
           <w:rFonts w:cstheme="minorHAnsi"/>
@@ -2332,7 +2174,7 @@
           <w:sz w:val="24"/>
           <w:szCs w:val="24"/>
         </w:rPr>
-        <w:t xml:space="preserve">#020024) </w:t>
+        <w:t xml:space="preserve">u gradient, il </w:t>
       </w:r>
       <w:r>
         <w:rPr>
@@ -2342,7 +2184,7 @@
           <w:sz w:val="24"/>
           <w:szCs w:val="24"/>
         </w:rPr>
-        <w:t>qui passe à la couleur</w:t>
+        <w:t xml:space="preserve">finit sur une couleur C(#00d4ff) à 100% </w:t>
       </w:r>
       <w:r>
         <w:rPr>
@@ -2352,7 +2194,7 @@
           <w:sz w:val="24"/>
           <w:szCs w:val="24"/>
         </w:rPr>
-        <w:t xml:space="preserve"> B</w:t>
+        <w:t>de la zone</w:t>
       </w:r>
       <w:r>
         <w:rPr>
@@ -2362,46 +2204,6 @@
           <w:sz w:val="24"/>
           <w:szCs w:val="24"/>
         </w:rPr>
-        <w:t>(#090979) à 35% d</w:t>
-      </w:r>
-      <w:r>
-        <w:rPr>
-          <w:rFonts w:cstheme="minorHAnsi"/>
-          <w:i/>
-          <w:iCs/>
-          <w:sz w:val="24"/>
-          <w:szCs w:val="24"/>
-        </w:rPr>
-        <w:t xml:space="preserve">u gradient, il </w:t>
-      </w:r>
-      <w:r>
-        <w:rPr>
-          <w:rFonts w:cstheme="minorHAnsi"/>
-          <w:i/>
-          <w:iCs/>
-          <w:sz w:val="24"/>
-          <w:szCs w:val="24"/>
-        </w:rPr>
-        <w:t xml:space="preserve">finit sur une couleur C(#00d4ff) à 100% </w:t>
-      </w:r>
-      <w:r>
-        <w:rPr>
-          <w:rFonts w:cstheme="minorHAnsi"/>
-          <w:i/>
-          <w:iCs/>
-          <w:sz w:val="24"/>
-          <w:szCs w:val="24"/>
-        </w:rPr>
-        <w:t>de la zone</w:t>
-      </w:r>
-      <w:r>
-        <w:rPr>
-          <w:rFonts w:cstheme="minorHAnsi"/>
-          <w:i/>
-          <w:iCs/>
-          <w:sz w:val="24"/>
-          <w:szCs w:val="24"/>
-        </w:rPr>
         <w:t>.</w:t>
       </w:r>
     </w:p>
@@ -2412,7 +2214,6 @@
           <w:rFonts w:cstheme="minorHAnsi"/>
           <w:sz w:val="24"/>
           <w:szCs w:val="24"/>
-          <w:lang w:val="en-US"/>
         </w:rPr>
       </w:pPr>
       <w:r>
@@ -2467,7 +2268,7 @@
           <w:rFonts w:asciiTheme="minorHAnsi" w:hAnsiTheme="minorHAnsi" w:cstheme="minorHAnsi"/>
         </w:rPr>
       </w:pPr>
-      <w:bookmarkStart w:id="6" w:name="_Toc60510256"/>
+      <w:bookmarkStart w:id="6" w:name="_Toc60525501"/>
       <w:r>
         <w:rPr>
           <w:rFonts w:asciiTheme="minorHAnsi" w:hAnsiTheme="minorHAnsi" w:cstheme="minorHAnsi"/>
@@ -2510,7 +2311,71 @@
           <w:sz w:val="24"/>
           <w:szCs w:val="24"/>
         </w:rPr>
-        <w:t xml:space="preserve"> utilisation, car plus complexe à comprendre au début. Les dégradés radiaux sont au niveau du code similaire à leurs frères les dégradés linaires. Contrairement aux dégradées linaires, nous pouvons régler la taille des dégradés au lieu de leur direction, cette option peu donner bien plus de résultat amusant.</w:t>
+        <w:t xml:space="preserve"> utilisation, car plus complexe à comprendre au début. Les dégradés radiaux sont</w:t>
+      </w:r>
+      <w:r>
+        <w:rPr>
+          <w:rFonts w:cstheme="minorHAnsi"/>
+          <w:sz w:val="24"/>
+          <w:szCs w:val="24"/>
+        </w:rPr>
+        <w:t>,</w:t>
+      </w:r>
+      <w:r>
+        <w:rPr>
+          <w:rFonts w:cstheme="minorHAnsi"/>
+          <w:sz w:val="24"/>
+          <w:szCs w:val="24"/>
+        </w:rPr>
+        <w:t xml:space="preserve"> au niveau du code</w:t>
+      </w:r>
+      <w:r>
+        <w:rPr>
+          <w:rFonts w:cstheme="minorHAnsi"/>
+          <w:sz w:val="24"/>
+          <w:szCs w:val="24"/>
+        </w:rPr>
+        <w:t>,</w:t>
+      </w:r>
+      <w:r>
+        <w:rPr>
+          <w:rFonts w:cstheme="minorHAnsi"/>
+          <w:sz w:val="24"/>
+          <w:szCs w:val="24"/>
+        </w:rPr>
+        <w:t xml:space="preserve"> similaire</w:t>
+      </w:r>
+      <w:r>
+        <w:rPr>
+          <w:rFonts w:cstheme="minorHAnsi"/>
+          <w:sz w:val="24"/>
+          <w:szCs w:val="24"/>
+        </w:rPr>
+        <w:t>s</w:t>
+      </w:r>
+      <w:r>
+        <w:rPr>
+          <w:rFonts w:cstheme="minorHAnsi"/>
+          <w:sz w:val="24"/>
+          <w:szCs w:val="24"/>
+        </w:rPr>
+        <w:t xml:space="preserve"> à leurs frères les dégradés linaires. Contrairement aux dégradés linaires, nous pouvons régler la taille des dégradés au lieu de leur direction, cette option peu</w:t>
+      </w:r>
+      <w:r>
+        <w:rPr>
+          <w:rFonts w:cstheme="minorHAnsi"/>
+          <w:sz w:val="24"/>
+          <w:szCs w:val="24"/>
+        </w:rPr>
+        <w:t>t</w:t>
+      </w:r>
+      <w:r>
+        <w:rPr>
+          <w:rFonts w:cstheme="minorHAnsi"/>
+          <w:sz w:val="24"/>
+          <w:szCs w:val="24"/>
+        </w:rPr>
+        <w:t xml:space="preserve"> donner bien plus de résultat amusant.</w:t>
       </w:r>
     </w:p>
     <w:p>
@@ -2524,7 +2389,6 @@
           <w:szCs w:val="24"/>
         </w:rPr>
       </w:pPr>
-      <w:proofErr w:type="gramStart"/>
       <w:r>
         <w:rPr>
           <w:rFonts w:cstheme="minorHAnsi"/>
@@ -2533,62 +2397,7 @@
           <w:sz w:val="24"/>
           <w:szCs w:val="24"/>
         </w:rPr>
-        <w:t>radial</w:t>
-      </w:r>
-      <w:proofErr w:type="gramEnd"/>
-      <w:r>
-        <w:rPr>
-          <w:rFonts w:cstheme="minorHAnsi"/>
-          <w:b/>
-          <w:bCs/>
-          <w:sz w:val="24"/>
-          <w:szCs w:val="24"/>
-        </w:rPr>
-        <w:t xml:space="preserve">-gradient(forme, </w:t>
-      </w:r>
-      <w:proofErr w:type="spellStart"/>
-      <w:r>
-        <w:rPr>
-          <w:rFonts w:cstheme="minorHAnsi"/>
-          <w:b/>
-          <w:bCs/>
-          <w:sz w:val="24"/>
-          <w:szCs w:val="24"/>
-        </w:rPr>
-        <w:t>couleur_depart,couleur_suivante</w:t>
-      </w:r>
-      <w:proofErr w:type="spellEnd"/>
-      <w:r>
-        <w:rPr>
-          <w:rFonts w:cstheme="minorHAnsi"/>
-          <w:b/>
-          <w:bCs/>
-          <w:sz w:val="24"/>
-          <w:szCs w:val="24"/>
-        </w:rPr>
-        <w:t xml:space="preserve">,..., </w:t>
-      </w:r>
-      <w:proofErr w:type="spellStart"/>
-      <w:r>
-        <w:rPr>
-          <w:rFonts w:cstheme="minorHAnsi"/>
-          <w:b/>
-          <w:bCs/>
-          <w:sz w:val="24"/>
-          <w:szCs w:val="24"/>
-        </w:rPr>
-        <w:t>couleur_arrivée</w:t>
-      </w:r>
-      <w:proofErr w:type="spellEnd"/>
-      <w:r>
-        <w:rPr>
-          <w:rFonts w:cstheme="minorHAnsi"/>
-          <w:b/>
-          <w:bCs/>
-          <w:sz w:val="24"/>
-          <w:szCs w:val="24"/>
-        </w:rPr>
-        <w:t>) ;</w:t>
+        <w:t>radial-gradient(forme, couleur_depart,couleur_suivante,..., couleur_arrivée) ;</w:t>
       </w:r>
     </w:p>
     <w:p>
@@ -2637,14 +2446,9 @@
           <w:szCs w:val="24"/>
         </w:rPr>
       </w:pPr>
-      <w:proofErr w:type="gramStart"/>
-      <w:r>
-        <w:t>a</w:t>
-      </w:r>
-      <w:r>
-        <w:t>ngulaire</w:t>
-      </w:r>
-      <w:proofErr w:type="gramEnd"/>
+      <w:r>
+        <w:t>Angulaire</w:t>
+      </w:r>
     </w:p>
     <w:p>
       <w:pPr>
@@ -2660,14 +2464,9 @@
           <w:szCs w:val="24"/>
         </w:rPr>
       </w:pPr>
-      <w:proofErr w:type="gramStart"/>
-      <w:r>
-        <w:t>c</w:t>
-      </w:r>
-      <w:r>
-        <w:t>entral</w:t>
-      </w:r>
-      <w:proofErr w:type="gramEnd"/>
+      <w:r>
+        <w:t>Central</w:t>
+      </w:r>
     </w:p>
     <w:p>
       <w:pPr>
@@ -2683,11 +2482,9 @@
           <w:szCs w:val="24"/>
         </w:rPr>
       </w:pPr>
-      <w:proofErr w:type="gramStart"/>
-      <w:r>
-        <w:t>horizontal</w:t>
-      </w:r>
-      <w:proofErr w:type="gramEnd"/>
+      <w:r>
+        <w:t>Horizontal</w:t>
+      </w:r>
     </w:p>
     <w:p>
       <w:pPr>
@@ -2703,11 +2500,9 @@
           <w:szCs w:val="24"/>
         </w:rPr>
       </w:pPr>
-      <w:proofErr w:type="gramStart"/>
-      <w:r>
-        <w:t>vertical</w:t>
-      </w:r>
-      <w:proofErr w:type="gramEnd"/>
+      <w:r>
+        <w:t>Vertical</w:t>
+      </w:r>
     </w:p>
     <w:p>
       <w:pPr>
@@ -2719,10 +2514,9 @@
           <w:color w:val="00D4F0"/>
           <w:sz w:val="24"/>
           <w:szCs w:val="24"/>
-          <w:lang w:val="en-US" w:eastAsia="fr-FR"/>
-        </w:rPr>
-      </w:pPr>
-      <w:proofErr w:type="gramStart"/>
+          <w:lang w:eastAsia="fr-FR"/>
+        </w:rPr>
+      </w:pPr>
       <w:r>
         <w:rPr>
           <w:rFonts w:cstheme="minorHAnsi"/>
@@ -2731,40 +2525,7 @@
           <w:sz w:val="24"/>
           <w:szCs w:val="24"/>
         </w:rPr>
-        <w:t>background</w:t>
-      </w:r>
-      <w:proofErr w:type="gramEnd"/>
-      <w:r>
-        <w:rPr>
-          <w:rFonts w:cstheme="minorHAnsi"/>
-          <w:b/>
-          <w:bCs/>
-          <w:sz w:val="24"/>
-          <w:szCs w:val="24"/>
-        </w:rPr>
-        <w:t>-image: radial-gradient(</w:t>
-      </w:r>
-      <w:proofErr w:type="spellStart"/>
-      <w:r>
-        <w:rPr>
-          <w:rFonts w:cstheme="minorHAnsi"/>
-          <w:b/>
-          <w:bCs/>
-          <w:sz w:val="24"/>
-          <w:szCs w:val="24"/>
-        </w:rPr>
-        <w:t>circle</w:t>
-      </w:r>
-      <w:proofErr w:type="spellEnd"/>
-      <w:r>
-        <w:rPr>
-          <w:rFonts w:cstheme="minorHAnsi"/>
-          <w:b/>
-          <w:bCs/>
-          <w:sz w:val="24"/>
-          <w:szCs w:val="24"/>
-        </w:rPr>
-        <w:t>, #5c0067 0%, #00d4ff 100%);</w:t>
+        <w:t>background-image: radial-gradient(circle, #5c0067 0%, #00d4ff 100%);</w:t>
       </w:r>
     </w:p>
     <w:p>
@@ -2808,7 +2569,7 @@
           <w:sz w:val="24"/>
           <w:szCs w:val="24"/>
         </w:rPr>
-        <w:t xml:space="preserve"> nous avons un dégradé </w:t>
+        <w:t xml:space="preserve"> nous avons un dégradé radial qui part en cercle. Il est constitué d’une couleur A(#5c0067) qui passe à la couleur B(#5c0067) à </w:t>
       </w:r>
       <w:r>
         <w:rPr>
@@ -2818,7 +2579,7 @@
           <w:sz w:val="24"/>
           <w:szCs w:val="24"/>
         </w:rPr>
-        <w:t>radial</w:t>
+        <w:t>100</w:t>
       </w:r>
       <w:r>
         <w:rPr>
@@ -2828,7 +2589,7 @@
           <w:sz w:val="24"/>
           <w:szCs w:val="24"/>
         </w:rPr>
-        <w:t xml:space="preserve"> qui part </w:t>
+        <w:t>%</w:t>
       </w:r>
       <w:r>
         <w:rPr>
@@ -2838,106 +2599,6 @@
           <w:sz w:val="24"/>
           <w:szCs w:val="24"/>
         </w:rPr>
-        <w:t>en cercle.</w:t>
-      </w:r>
-      <w:r>
-        <w:rPr>
-          <w:rFonts w:cstheme="minorHAnsi"/>
-          <w:i/>
-          <w:iCs/>
-          <w:sz w:val="24"/>
-          <w:szCs w:val="24"/>
-        </w:rPr>
-        <w:t xml:space="preserve"> Il est constitué d’une couleur A(#</w:t>
-      </w:r>
-      <w:r>
-        <w:rPr>
-          <w:rFonts w:cstheme="minorHAnsi"/>
-          <w:i/>
-          <w:iCs/>
-          <w:sz w:val="24"/>
-          <w:szCs w:val="24"/>
-        </w:rPr>
-        <w:t>5c0067</w:t>
-      </w:r>
-      <w:r>
-        <w:rPr>
-          <w:rFonts w:cstheme="minorHAnsi"/>
-          <w:i/>
-          <w:iCs/>
-          <w:sz w:val="24"/>
-          <w:szCs w:val="24"/>
-        </w:rPr>
-        <w:t xml:space="preserve">) qui passe </w:t>
-      </w:r>
-      <w:r>
-        <w:rPr>
-          <w:rFonts w:cstheme="minorHAnsi"/>
-          <w:i/>
-          <w:iCs/>
-          <w:sz w:val="24"/>
-          <w:szCs w:val="24"/>
-        </w:rPr>
-        <w:t>à</w:t>
-      </w:r>
-      <w:r>
-        <w:rPr>
-          <w:rFonts w:cstheme="minorHAnsi"/>
-          <w:i/>
-          <w:iCs/>
-          <w:sz w:val="24"/>
-          <w:szCs w:val="24"/>
-        </w:rPr>
-        <w:t xml:space="preserve"> la couleur B(#</w:t>
-      </w:r>
-      <w:r>
-        <w:rPr>
-          <w:rFonts w:cstheme="minorHAnsi"/>
-          <w:i/>
-          <w:iCs/>
-          <w:sz w:val="24"/>
-          <w:szCs w:val="24"/>
-        </w:rPr>
-        <w:t>5c0067</w:t>
-      </w:r>
-      <w:r>
-        <w:rPr>
-          <w:rFonts w:cstheme="minorHAnsi"/>
-          <w:i/>
-          <w:iCs/>
-          <w:sz w:val="24"/>
-          <w:szCs w:val="24"/>
-        </w:rPr>
-        <w:t xml:space="preserve">) à </w:t>
-      </w:r>
-      <w:r>
-        <w:rPr>
-          <w:rFonts w:cstheme="minorHAnsi"/>
-          <w:i/>
-          <w:iCs/>
-          <w:sz w:val="24"/>
-          <w:szCs w:val="24"/>
-        </w:rPr>
-        <w:t>100</w:t>
-      </w:r>
-      <w:r>
-        <w:rPr>
-          <w:rFonts w:cstheme="minorHAnsi"/>
-          <w:i/>
-          <w:iCs/>
-          <w:sz w:val="24"/>
-          <w:szCs w:val="24"/>
-        </w:rPr>
-        <w:t>%</w:t>
-      </w:r>
-      <w:r>
-        <w:rPr>
-          <w:rFonts w:cstheme="minorHAnsi"/>
-          <w:i/>
-          <w:iCs/>
-          <w:sz w:val="24"/>
-          <w:szCs w:val="24"/>
-        </w:rPr>
         <w:t xml:space="preserve"> de la zone.</w:t>
       </w:r>
     </w:p>
@@ -2948,7 +2609,6 @@
           <w:rFonts w:cstheme="minorHAnsi"/>
           <w:sz w:val="24"/>
           <w:szCs w:val="24"/>
-          <w:lang w:val="en-US"/>
         </w:rPr>
       </w:pPr>
       <w:r>
@@ -3002,187 +2662,90 @@
           <w:rFonts w:asciiTheme="minorHAnsi" w:hAnsiTheme="minorHAnsi" w:cstheme="minorHAnsi"/>
           <w:sz w:val="28"/>
           <w:szCs w:val="28"/>
-          <w:lang w:val="en-US"/>
-        </w:rPr>
-      </w:pPr>
-      <w:bookmarkStart w:id="7" w:name="_Toc60510257"/>
-      <w:proofErr w:type="gramStart"/>
+        </w:rPr>
+      </w:pPr>
+      <w:bookmarkStart w:id="7" w:name="_Toc60525502"/>
       <w:r>
         <w:rPr>
           <w:rFonts w:asciiTheme="minorHAnsi" w:hAnsiTheme="minorHAnsi" w:cstheme="minorHAnsi"/>
           <w:sz w:val="28"/>
           <w:szCs w:val="28"/>
-          <w:lang w:val="en-US"/>
-        </w:rPr>
-        <w:t>Note :</w:t>
+        </w:rPr>
+        <w:t>Note</w:t>
       </w:r>
       <w:bookmarkEnd w:id="7"/>
-      <w:proofErr w:type="gramEnd"/>
-    </w:p>
-    <w:p>
-      <w:pPr>
-        <w:rPr>
-          <w:rFonts w:cstheme="minorHAnsi"/>
-          <w:sz w:val="24"/>
-          <w:szCs w:val="24"/>
-          <w:lang w:val="en-US"/>
-        </w:rPr>
-      </w:pPr>
-      <w:r>
-        <w:rPr>
-          <w:rFonts w:cstheme="minorHAnsi"/>
-          <w:sz w:val="24"/>
-          <w:szCs w:val="24"/>
-          <w:lang w:val="en-US"/>
-        </w:rPr>
-        <w:t xml:space="preserve">La </w:t>
-      </w:r>
-      <w:proofErr w:type="spellStart"/>
-      <w:r>
-        <w:rPr>
-          <w:rFonts w:cstheme="minorHAnsi"/>
-          <w:sz w:val="24"/>
-          <w:szCs w:val="24"/>
-          <w:lang w:val="en-US"/>
-        </w:rPr>
-        <w:t>méthode</w:t>
-      </w:r>
-      <w:proofErr w:type="spellEnd"/>
-      <w:r>
-        <w:rPr>
-          <w:rFonts w:cstheme="minorHAnsi"/>
-          <w:sz w:val="24"/>
-          <w:szCs w:val="24"/>
-          <w:lang w:val="en-US"/>
-        </w:rPr>
-        <w:t xml:space="preserve"> pour positioner les points </w:t>
-      </w:r>
-      <w:proofErr w:type="spellStart"/>
-      <w:r>
-        <w:rPr>
-          <w:rFonts w:cstheme="minorHAnsi"/>
-          <w:sz w:val="24"/>
-          <w:szCs w:val="24"/>
-          <w:lang w:val="en-US"/>
-        </w:rPr>
-        <w:t>d’arrêts</w:t>
-      </w:r>
-      <w:proofErr w:type="spellEnd"/>
-      <w:r>
-        <w:rPr>
-          <w:rFonts w:cstheme="minorHAnsi"/>
-          <w:sz w:val="24"/>
-          <w:szCs w:val="24"/>
-          <w:lang w:val="en-US"/>
-        </w:rPr>
-        <w:t xml:space="preserve"> </w:t>
-      </w:r>
-      <w:proofErr w:type="spellStart"/>
-      <w:r>
-        <w:rPr>
-          <w:rFonts w:cstheme="minorHAnsi"/>
-          <w:sz w:val="24"/>
-          <w:szCs w:val="24"/>
-          <w:lang w:val="en-US"/>
-        </w:rPr>
-        <w:t>sont</w:t>
-      </w:r>
-      <w:proofErr w:type="spellEnd"/>
-      <w:r>
-        <w:rPr>
-          <w:rFonts w:cstheme="minorHAnsi"/>
-          <w:sz w:val="24"/>
-          <w:szCs w:val="24"/>
-          <w:lang w:val="en-US"/>
-        </w:rPr>
-        <w:t xml:space="preserve"> </w:t>
-      </w:r>
-      <w:proofErr w:type="spellStart"/>
-      <w:r>
-        <w:rPr>
-          <w:rFonts w:cstheme="minorHAnsi"/>
-          <w:sz w:val="24"/>
-          <w:szCs w:val="24"/>
-          <w:lang w:val="en-US"/>
-        </w:rPr>
-        <w:t>identique</w:t>
-      </w:r>
-      <w:proofErr w:type="spellEnd"/>
-      <w:r>
-        <w:rPr>
-          <w:rFonts w:cstheme="minorHAnsi"/>
-          <w:sz w:val="24"/>
-          <w:szCs w:val="24"/>
-          <w:lang w:val="en-US"/>
-        </w:rPr>
-        <w:t xml:space="preserve"> aux </w:t>
-      </w:r>
-      <w:proofErr w:type="spellStart"/>
-      <w:r>
-        <w:rPr>
-          <w:rFonts w:cstheme="minorHAnsi"/>
-          <w:sz w:val="24"/>
-          <w:szCs w:val="24"/>
-          <w:lang w:val="en-US"/>
-        </w:rPr>
-        <w:t>degrad</w:t>
-      </w:r>
-      <w:r>
-        <w:rPr>
-          <w:rFonts w:cstheme="minorHAnsi"/>
-          <w:sz w:val="24"/>
-          <w:szCs w:val="24"/>
-          <w:lang w:val="en-US"/>
-        </w:rPr>
-        <w:t>é</w:t>
-      </w:r>
-      <w:r>
-        <w:rPr>
-          <w:rFonts w:cstheme="minorHAnsi"/>
-          <w:sz w:val="24"/>
-          <w:szCs w:val="24"/>
-          <w:lang w:val="en-US"/>
-        </w:rPr>
-        <w:t>s</w:t>
-      </w:r>
-      <w:proofErr w:type="spellEnd"/>
-      <w:r>
-        <w:rPr>
-          <w:rFonts w:cstheme="minorHAnsi"/>
-          <w:sz w:val="24"/>
-          <w:szCs w:val="24"/>
-          <w:lang w:val="en-US"/>
-        </w:rPr>
-        <w:t xml:space="preserve"> </w:t>
-      </w:r>
-      <w:proofErr w:type="spellStart"/>
-      <w:r>
-        <w:rPr>
-          <w:rFonts w:cstheme="minorHAnsi"/>
-          <w:sz w:val="24"/>
-          <w:szCs w:val="24"/>
-          <w:lang w:val="en-US"/>
-        </w:rPr>
-        <w:t>linéaires</w:t>
-      </w:r>
-      <w:proofErr w:type="spellEnd"/>
-      <w:r>
-        <w:rPr>
-          <w:rFonts w:cstheme="minorHAnsi"/>
-          <w:sz w:val="24"/>
-          <w:szCs w:val="24"/>
-          <w:lang w:val="en-US"/>
-        </w:rPr>
-        <w:t>.</w:t>
-      </w:r>
-    </w:p>
-    <w:p>
-      <w:pPr>
-        <w:rPr>
-          <w:rFonts w:cstheme="minorHAnsi"/>
-          <w:sz w:val="24"/>
-          <w:szCs w:val="24"/>
-          <w:lang w:val="en-US"/>
+    </w:p>
+    <w:p>
+      <w:pPr>
+        <w:rPr>
+          <w:rFonts w:cstheme="minorHAnsi"/>
+          <w:sz w:val="24"/>
+          <w:szCs w:val="24"/>
+        </w:rPr>
+      </w:pPr>
+      <w:r>
+        <w:rPr>
+          <w:rFonts w:cstheme="minorHAnsi"/>
+          <w:sz w:val="24"/>
+          <w:szCs w:val="24"/>
+        </w:rPr>
+        <w:t xml:space="preserve">La méthode pour </w:t>
+      </w:r>
+      <w:r>
+        <w:rPr>
+          <w:rFonts w:cstheme="minorHAnsi"/>
+          <w:sz w:val="24"/>
+          <w:szCs w:val="24"/>
+        </w:rPr>
+        <w:t>positionner</w:t>
+      </w:r>
+      <w:r>
+        <w:rPr>
+          <w:rFonts w:cstheme="minorHAnsi"/>
+          <w:sz w:val="24"/>
+          <w:szCs w:val="24"/>
+        </w:rPr>
+        <w:t xml:space="preserve"> les points d’arrêts </w:t>
+      </w:r>
+      <w:r>
+        <w:rPr>
+          <w:rFonts w:cstheme="minorHAnsi"/>
+          <w:sz w:val="24"/>
+          <w:szCs w:val="24"/>
+        </w:rPr>
+        <w:t>est</w:t>
+      </w:r>
+      <w:r>
+        <w:rPr>
+          <w:rFonts w:cstheme="minorHAnsi"/>
+          <w:sz w:val="24"/>
+          <w:szCs w:val="24"/>
+        </w:rPr>
+        <w:t xml:space="preserve"> identique aux </w:t>
+      </w:r>
+      <w:r>
+        <w:rPr>
+          <w:rFonts w:cstheme="minorHAnsi"/>
+          <w:sz w:val="24"/>
+          <w:szCs w:val="24"/>
+        </w:rPr>
+        <w:t>dégradés</w:t>
+      </w:r>
+      <w:r>
+        <w:rPr>
+          <w:rFonts w:cstheme="minorHAnsi"/>
+          <w:sz w:val="24"/>
+          <w:szCs w:val="24"/>
+        </w:rPr>
+        <w:t xml:space="preserve"> linéaires.</w:t>
+      </w:r>
+    </w:p>
+    <w:p>
+      <w:pPr>
+        <w:rPr>
+          <w:rFonts w:cstheme="minorHAnsi"/>
+          <w:sz w:val="24"/>
+          <w:szCs w:val="24"/>
         </w:rPr>
       </w:pPr>
     </w:p>
@@ -3193,48 +2756,23 @@
           <w:rFonts w:asciiTheme="minorHAnsi" w:hAnsiTheme="minorHAnsi" w:cstheme="minorHAnsi"/>
           <w:sz w:val="28"/>
           <w:szCs w:val="28"/>
-          <w:lang w:val="en-US"/>
-        </w:rPr>
-      </w:pPr>
-      <w:bookmarkStart w:id="8" w:name="_Toc60510258"/>
-      <w:proofErr w:type="spellStart"/>
+        </w:rPr>
+      </w:pPr>
+      <w:bookmarkStart w:id="8" w:name="_Toc60525503"/>
       <w:r>
         <w:rPr>
           <w:rFonts w:asciiTheme="minorHAnsi" w:hAnsiTheme="minorHAnsi" w:cstheme="minorHAnsi"/>
           <w:sz w:val="28"/>
           <w:szCs w:val="28"/>
-          <w:lang w:val="en-US"/>
-        </w:rPr>
-        <w:t>Positionner</w:t>
-      </w:r>
-      <w:proofErr w:type="spellEnd"/>
+        </w:rPr>
+        <w:t>Positionner le centre</w:t>
+      </w:r>
+      <w:bookmarkEnd w:id="8"/>
       <w:r>
         <w:rPr>
           <w:rFonts w:asciiTheme="minorHAnsi" w:hAnsiTheme="minorHAnsi" w:cstheme="minorHAnsi"/>
           <w:sz w:val="28"/>
           <w:szCs w:val="28"/>
-          <w:lang w:val="en-US"/>
-        </w:rPr>
-        <w:t xml:space="preserve"> le </w:t>
-      </w:r>
-      <w:proofErr w:type="spellStart"/>
-      <w:r>
-        <w:rPr>
-          <w:rFonts w:asciiTheme="minorHAnsi" w:hAnsiTheme="minorHAnsi" w:cstheme="minorHAnsi"/>
-          <w:sz w:val="28"/>
-          <w:szCs w:val="28"/>
-          <w:lang w:val="en-US"/>
-        </w:rPr>
-        <w:t>centre</w:t>
-      </w:r>
-      <w:bookmarkEnd w:id="8"/>
-      <w:proofErr w:type="spellEnd"/>
-      <w:r>
-        <w:rPr>
-          <w:rFonts w:asciiTheme="minorHAnsi" w:hAnsiTheme="minorHAnsi" w:cstheme="minorHAnsi"/>
-          <w:sz w:val="28"/>
-          <w:szCs w:val="28"/>
-          <w:lang w:val="en-US"/>
         </w:rPr>
         <w:t xml:space="preserve"> </w:t>
       </w:r>
@@ -3245,119 +2783,39 @@
           <w:rFonts w:cstheme="minorHAnsi"/>
           <w:sz w:val="24"/>
           <w:szCs w:val="24"/>
-          <w:lang w:val="en-US"/>
-        </w:rPr>
-      </w:pPr>
-      <w:r>
-        <w:rPr>
-          <w:rFonts w:cstheme="minorHAnsi"/>
-          <w:sz w:val="24"/>
-          <w:szCs w:val="24"/>
-          <w:lang w:val="en-US"/>
-        </w:rPr>
-        <w:t xml:space="preserve">Elle </w:t>
-      </w:r>
-      <w:proofErr w:type="spellStart"/>
-      <w:r>
-        <w:rPr>
-          <w:rFonts w:cstheme="minorHAnsi"/>
-          <w:sz w:val="24"/>
-          <w:szCs w:val="24"/>
-          <w:lang w:val="en-US"/>
-        </w:rPr>
-        <w:t>est</w:t>
-      </w:r>
-      <w:proofErr w:type="spellEnd"/>
-      <w:r>
-        <w:rPr>
-          <w:rFonts w:cstheme="minorHAnsi"/>
-          <w:sz w:val="24"/>
-          <w:szCs w:val="24"/>
-          <w:lang w:val="en-US"/>
-        </w:rPr>
-        <w:t xml:space="preserve"> </w:t>
-      </w:r>
-      <w:proofErr w:type="spellStart"/>
-      <w:r>
-        <w:rPr>
-          <w:rFonts w:cstheme="minorHAnsi"/>
-          <w:sz w:val="24"/>
-          <w:szCs w:val="24"/>
-          <w:lang w:val="en-US"/>
-        </w:rPr>
-        <w:t>définit</w:t>
-      </w:r>
-      <w:proofErr w:type="spellEnd"/>
-      <w:r>
-        <w:rPr>
-          <w:rFonts w:cstheme="minorHAnsi"/>
-          <w:sz w:val="24"/>
-          <w:szCs w:val="24"/>
-          <w:lang w:val="en-US"/>
-        </w:rPr>
-        <w:t xml:space="preserve"> par des mots </w:t>
-      </w:r>
-      <w:proofErr w:type="spellStart"/>
-      <w:r>
-        <w:rPr>
-          <w:rFonts w:cstheme="minorHAnsi"/>
-          <w:sz w:val="24"/>
-          <w:szCs w:val="24"/>
-          <w:lang w:val="en-US"/>
-        </w:rPr>
-        <w:t>clés</w:t>
-      </w:r>
-      <w:proofErr w:type="spellEnd"/>
-      <w:r>
-        <w:rPr>
-          <w:rFonts w:cstheme="minorHAnsi"/>
-          <w:sz w:val="24"/>
-          <w:szCs w:val="24"/>
-          <w:lang w:val="en-US"/>
-        </w:rPr>
-        <w:t xml:space="preserve"> </w:t>
-      </w:r>
-      <w:proofErr w:type="spellStart"/>
-      <w:r>
-        <w:rPr>
-          <w:rFonts w:cstheme="minorHAnsi"/>
-          <w:sz w:val="24"/>
-          <w:szCs w:val="24"/>
-          <w:lang w:val="en-US"/>
-        </w:rPr>
-        <w:t>tels</w:t>
-      </w:r>
-      <w:proofErr w:type="spellEnd"/>
-      <w:r>
-        <w:rPr>
-          <w:rFonts w:cstheme="minorHAnsi"/>
-          <w:sz w:val="24"/>
-          <w:szCs w:val="24"/>
-          <w:lang w:val="en-US"/>
-        </w:rPr>
-        <w:t xml:space="preserve"> </w:t>
-      </w:r>
-      <w:proofErr w:type="gramStart"/>
-      <w:r>
-        <w:rPr>
-          <w:rFonts w:cstheme="minorHAnsi"/>
-          <w:sz w:val="24"/>
-          <w:szCs w:val="24"/>
-          <w:lang w:val="en-US"/>
-        </w:rPr>
-        <w:t>que :</w:t>
-      </w:r>
-      <w:proofErr w:type="gramEnd"/>
+        </w:rPr>
+      </w:pPr>
+      <w:r>
+        <w:rPr>
+          <w:rFonts w:cstheme="minorHAnsi"/>
+          <w:sz w:val="24"/>
+          <w:szCs w:val="24"/>
+        </w:rPr>
+        <w:t xml:space="preserve">Elle est </w:t>
+      </w:r>
+      <w:r>
+        <w:rPr>
+          <w:rFonts w:cstheme="minorHAnsi"/>
+          <w:sz w:val="24"/>
+          <w:szCs w:val="24"/>
+        </w:rPr>
+        <w:t>définie</w:t>
+      </w:r>
+      <w:r>
+        <w:rPr>
+          <w:rFonts w:cstheme="minorHAnsi"/>
+          <w:sz w:val="24"/>
+          <w:szCs w:val="24"/>
+        </w:rPr>
+        <w:t xml:space="preserve"> par des mots clés tels que :</w:t>
+      </w:r>
     </w:p>
     <w:p>
       <w:pPr>
         <w:pStyle w:val="Titre3"/>
       </w:pPr>
-      <w:bookmarkStart w:id="9" w:name="_Toc60510259"/>
-      <w:r>
-        <w:rPr>
-          <w:lang w:val="en-US"/>
-        </w:rPr>
+      <w:bookmarkStart w:id="9" w:name="_Toc60525504"/>
+      <w:r>
         <w:t>Pour les ellipses</w:t>
       </w:r>
       <w:bookmarkEnd w:id="9"/>
@@ -3373,20 +2831,16 @@
           <w:rFonts w:cstheme="minorHAnsi"/>
           <w:sz w:val="24"/>
           <w:szCs w:val="24"/>
-          <w:lang w:val="en-US"/>
-        </w:rPr>
-      </w:pPr>
-      <w:proofErr w:type="gramStart"/>
-      <w:r>
-        <w:rPr>
-          <w:rFonts w:cstheme="minorHAnsi"/>
-          <w:sz w:val="24"/>
-          <w:szCs w:val="24"/>
-          <w:lang w:val="en-US"/>
+        </w:rPr>
+      </w:pPr>
+      <w:r>
+        <w:rPr>
+          <w:rFonts w:cstheme="minorHAnsi"/>
+          <w:sz w:val="24"/>
+          <w:szCs w:val="24"/>
         </w:rPr>
         <w:t>Closest-side</w:t>
       </w:r>
-      <w:proofErr w:type="gramEnd"/>
     </w:p>
     <w:p>
       <w:pPr>
@@ -3399,126 +2853,55 @@
           <w:rFonts w:cstheme="minorHAnsi"/>
           <w:sz w:val="24"/>
           <w:szCs w:val="24"/>
-          <w:lang w:val="en-US"/>
-        </w:rPr>
-      </w:pPr>
-      <w:r>
-        <w:rPr>
-          <w:rFonts w:cstheme="minorHAnsi"/>
-          <w:sz w:val="24"/>
-          <w:szCs w:val="24"/>
-          <w:lang w:val="en-US"/>
-        </w:rPr>
-        <w:t xml:space="preserve">Est </w:t>
-      </w:r>
-      <w:proofErr w:type="spellStart"/>
-      <w:r>
-        <w:rPr>
-          <w:rFonts w:cstheme="minorHAnsi"/>
-          <w:sz w:val="24"/>
-          <w:szCs w:val="24"/>
-          <w:lang w:val="en-US"/>
-        </w:rPr>
-        <w:t>u</w:t>
-      </w:r>
-      <w:r>
-        <w:rPr>
-          <w:rFonts w:cstheme="minorHAnsi"/>
-          <w:sz w:val="24"/>
-          <w:szCs w:val="24"/>
-          <w:lang w:val="en-US"/>
-        </w:rPr>
-        <w:t>tilisé</w:t>
-      </w:r>
-      <w:proofErr w:type="spellEnd"/>
-      <w:r>
-        <w:rPr>
-          <w:rFonts w:cstheme="minorHAnsi"/>
-          <w:sz w:val="24"/>
-          <w:szCs w:val="24"/>
-          <w:lang w:val="en-US"/>
-        </w:rPr>
-        <w:t xml:space="preserve"> pour </w:t>
-      </w:r>
-      <w:proofErr w:type="spellStart"/>
-      <w:r>
-        <w:rPr>
-          <w:rFonts w:cstheme="minorHAnsi"/>
-          <w:sz w:val="24"/>
-          <w:szCs w:val="24"/>
-          <w:lang w:val="en-US"/>
-        </w:rPr>
-        <w:t>régler</w:t>
-      </w:r>
-      <w:proofErr w:type="spellEnd"/>
-      <w:r>
-        <w:rPr>
-          <w:rFonts w:cstheme="minorHAnsi"/>
-          <w:sz w:val="24"/>
-          <w:szCs w:val="24"/>
-          <w:lang w:val="en-US"/>
-        </w:rPr>
-        <w:t xml:space="preserve"> la taille du radiant entre </w:t>
-      </w:r>
-      <w:proofErr w:type="gramStart"/>
-      <w:r>
-        <w:rPr>
-          <w:rFonts w:cstheme="minorHAnsi"/>
-          <w:sz w:val="24"/>
-          <w:szCs w:val="24"/>
-          <w:lang w:val="en-US"/>
-        </w:rPr>
-        <w:t>un point</w:t>
-      </w:r>
-      <w:proofErr w:type="gramEnd"/>
-      <w:r>
-        <w:rPr>
-          <w:rFonts w:cstheme="minorHAnsi"/>
-          <w:sz w:val="24"/>
-          <w:szCs w:val="24"/>
-          <w:lang w:val="en-US"/>
-        </w:rPr>
-        <w:t xml:space="preserve"> central de depart et le </w:t>
-      </w:r>
-      <w:proofErr w:type="spellStart"/>
-      <w:r>
-        <w:rPr>
-          <w:rFonts w:cstheme="minorHAnsi"/>
-          <w:sz w:val="24"/>
-          <w:szCs w:val="24"/>
-          <w:lang w:val="en-US"/>
-        </w:rPr>
-        <w:t>coté</w:t>
-      </w:r>
-      <w:proofErr w:type="spellEnd"/>
-      <w:r>
-        <w:rPr>
-          <w:rFonts w:cstheme="minorHAnsi"/>
-          <w:sz w:val="24"/>
-          <w:szCs w:val="24"/>
-          <w:lang w:val="en-US"/>
-        </w:rPr>
-        <w:t xml:space="preserve"> le plus </w:t>
-      </w:r>
-      <w:proofErr w:type="spellStart"/>
-      <w:r>
-        <w:rPr>
-          <w:rFonts w:cstheme="minorHAnsi"/>
-          <w:sz w:val="24"/>
-          <w:szCs w:val="24"/>
-          <w:lang w:val="en-US"/>
-        </w:rPr>
-        <w:t>proche</w:t>
-      </w:r>
-      <w:proofErr w:type="spellEnd"/>
-      <w:r>
-        <w:rPr>
-          <w:rFonts w:cstheme="minorHAnsi"/>
-          <w:sz w:val="24"/>
-          <w:szCs w:val="24"/>
-          <w:lang w:val="en-US"/>
-        </w:rPr>
-        <w:t>.</w:t>
+        </w:rPr>
+      </w:pPr>
+      <w:r>
+        <w:rPr>
+          <w:rFonts w:cstheme="minorHAnsi"/>
+          <w:sz w:val="24"/>
+          <w:szCs w:val="24"/>
+        </w:rPr>
+        <w:t>Est u</w:t>
+      </w:r>
+      <w:r>
+        <w:rPr>
+          <w:rFonts w:cstheme="minorHAnsi"/>
+          <w:sz w:val="24"/>
+          <w:szCs w:val="24"/>
+        </w:rPr>
+        <w:t>tilisé pour régler la taille du radiant entre un point central de d</w:t>
+      </w:r>
+      <w:r>
+        <w:rPr>
+          <w:rFonts w:cstheme="minorHAnsi"/>
+          <w:sz w:val="24"/>
+          <w:szCs w:val="24"/>
+        </w:rPr>
+        <w:t>é</w:t>
+      </w:r>
+      <w:r>
+        <w:rPr>
+          <w:rFonts w:cstheme="minorHAnsi"/>
+          <w:sz w:val="24"/>
+          <w:szCs w:val="24"/>
+        </w:rPr>
+        <w:t>part et le c</w:t>
+      </w:r>
+      <w:r>
+        <w:rPr>
+          <w:rFonts w:cstheme="minorHAnsi"/>
+          <w:sz w:val="24"/>
+          <w:szCs w:val="24"/>
+        </w:rPr>
+        <w:t>ô</w:t>
+      </w:r>
+      <w:r>
+        <w:rPr>
+          <w:rFonts w:cstheme="minorHAnsi"/>
+          <w:sz w:val="24"/>
+          <w:szCs w:val="24"/>
+        </w:rPr>
+        <w:t>té le plus proche.</w:t>
       </w:r>
     </w:p>
     <w:p>
@@ -3554,7 +2937,6 @@
           <w:lang w:eastAsia="fr-FR"/>
         </w:rPr>
       </w:pPr>
-      <w:proofErr w:type="gramStart"/>
       <w:r>
         <w:rPr>
           <w:rFonts w:eastAsia="Times New Roman" w:cstheme="minorHAnsi"/>
@@ -3562,17 +2944,7 @@
           <w:szCs w:val="24"/>
           <w:lang w:eastAsia="fr-FR"/>
         </w:rPr>
-        <w:t>background:</w:t>
-      </w:r>
-      <w:proofErr w:type="gramEnd"/>
-      <w:r>
-        <w:rPr>
-          <w:rFonts w:eastAsia="Times New Roman" w:cstheme="minorHAnsi"/>
-          <w:sz w:val="24"/>
-          <w:szCs w:val="24"/>
-          <w:lang w:eastAsia="fr-FR"/>
-        </w:rPr>
-        <w:t xml:space="preserve"> radial-gradient(</w:t>
+        <w:t>background: radial-gradient(</w:t>
       </w:r>
       <w:r>
         <w:rPr>
@@ -3583,78 +2955,16 @@
           <w:szCs w:val="24"/>
           <w:lang w:eastAsia="fr-FR"/>
         </w:rPr>
-        <w:t xml:space="preserve">ellipse </w:t>
-      </w:r>
-      <w:proofErr w:type="spellStart"/>
+        <w:t>ellipse closest-side</w:t>
+      </w:r>
       <w:r>
         <w:rPr>
           <w:rFonts w:eastAsia="Times New Roman" w:cstheme="minorHAnsi"/>
-          <w:b/>
-          <w:bCs/>
           <w:sz w:val="24"/>
           <w:szCs w:val="24"/>
           <w:lang w:eastAsia="fr-FR"/>
         </w:rPr>
-        <w:t>closest-side</w:t>
-      </w:r>
-      <w:proofErr w:type="spellEnd"/>
-      <w:r>
-        <w:rPr>
-          <w:rFonts w:eastAsia="Times New Roman" w:cstheme="minorHAnsi"/>
-          <w:sz w:val="24"/>
-          <w:szCs w:val="24"/>
-          <w:lang w:eastAsia="fr-FR"/>
-        </w:rPr>
-        <w:t>,</w:t>
-      </w:r>
-      <w:r>
-        <w:rPr>
-          <w:rFonts w:eastAsia="Times New Roman" w:cstheme="minorHAnsi"/>
-          <w:sz w:val="24"/>
-          <w:szCs w:val="24"/>
-          <w:lang w:eastAsia="fr-FR"/>
-        </w:rPr>
-        <w:t xml:space="preserve"> </w:t>
-      </w:r>
-      <w:proofErr w:type="spellStart"/>
-      <w:r>
-        <w:rPr>
-          <w:rFonts w:eastAsia="Times New Roman" w:cstheme="minorHAnsi"/>
-          <w:sz w:val="24"/>
-          <w:szCs w:val="24"/>
-          <w:lang w:eastAsia="fr-FR"/>
-        </w:rPr>
-        <w:t>red</w:t>
-      </w:r>
-      <w:proofErr w:type="spellEnd"/>
-      <w:r>
-        <w:rPr>
-          <w:rFonts w:eastAsia="Times New Roman" w:cstheme="minorHAnsi"/>
-          <w:sz w:val="24"/>
-          <w:szCs w:val="24"/>
-          <w:lang w:eastAsia="fr-FR"/>
-        </w:rPr>
-        <w:t xml:space="preserve">, </w:t>
-      </w:r>
-      <w:proofErr w:type="spellStart"/>
-      <w:r>
-        <w:rPr>
-          <w:rFonts w:eastAsia="Times New Roman" w:cstheme="minorHAnsi"/>
-          <w:sz w:val="24"/>
-          <w:szCs w:val="24"/>
-          <w:lang w:eastAsia="fr-FR"/>
-        </w:rPr>
-        <w:t>yellow</w:t>
-      </w:r>
-      <w:proofErr w:type="spellEnd"/>
-      <w:r>
-        <w:rPr>
-          <w:rFonts w:eastAsia="Times New Roman" w:cstheme="minorHAnsi"/>
-          <w:sz w:val="24"/>
-          <w:szCs w:val="24"/>
-          <w:lang w:eastAsia="fr-FR"/>
-        </w:rPr>
-        <w:t xml:space="preserve"> 10%, #1e90ff 50%, beige);</w:t>
+        <w:t>, red, yellow 10%, #1e90ff 50%, beige);</w:t>
       </w:r>
     </w:p>
     <w:p>
@@ -3823,8 +3133,6 @@
           <w:lang w:eastAsia="fr-FR"/>
         </w:rPr>
       </w:pPr>
-      <w:proofErr w:type="spellStart"/>
-      <w:proofErr w:type="gramStart"/>
       <w:r>
         <w:rPr>
           <w:rFonts w:eastAsia="Times New Roman" w:cstheme="minorHAnsi"/>
@@ -3833,18 +3141,7 @@
           <w:lang w:eastAsia="fr-FR"/>
         </w:rPr>
         <w:lastRenderedPageBreak/>
-        <w:t>farthest</w:t>
-      </w:r>
-      <w:proofErr w:type="spellEnd"/>
-      <w:proofErr w:type="gramEnd"/>
-      <w:r>
-        <w:rPr>
-          <w:rFonts w:eastAsia="Times New Roman" w:cstheme="minorHAnsi"/>
-          <w:sz w:val="24"/>
-          <w:szCs w:val="24"/>
-          <w:lang w:eastAsia="fr-FR"/>
-        </w:rPr>
-        <w:t>-corner</w:t>
+        <w:t>farthest-corner</w:t>
       </w:r>
     </w:p>
     <w:p>
@@ -3887,7 +3184,25 @@
           <w:szCs w:val="24"/>
           <w:lang w:eastAsia="fr-FR"/>
         </w:rPr>
-        <w:t>Crée un dégradé dont la distance est celle entre le point départ central et le côté le plus éloigné.</w:t>
+        <w:t>Cré</w:t>
+      </w:r>
+      <w:r>
+        <w:rPr>
+          <w:rFonts w:eastAsia="Times New Roman" w:cstheme="minorHAnsi"/>
+          <w:sz w:val="24"/>
+          <w:szCs w:val="24"/>
+          <w:lang w:eastAsia="fr-FR"/>
+        </w:rPr>
+        <w:t>é</w:t>
+      </w:r>
+      <w:r>
+        <w:rPr>
+          <w:rFonts w:eastAsia="Times New Roman" w:cstheme="minorHAnsi"/>
+          <w:sz w:val="24"/>
+          <w:szCs w:val="24"/>
+          <w:lang w:eastAsia="fr-FR"/>
+        </w:rPr>
+        <w:t xml:space="preserve"> un dégradé dont la distance est celle entre le point départ central et le côté le plus éloigné.</w:t>
       </w:r>
     </w:p>
     <w:p>
@@ -3923,7 +3238,6 @@
           <w:lang w:eastAsia="fr-FR"/>
         </w:rPr>
       </w:pPr>
-      <w:proofErr w:type="gramStart"/>
       <w:r>
         <w:rPr>
           <w:rFonts w:eastAsia="Times New Roman" w:cstheme="minorHAnsi"/>
@@ -3931,17 +3245,7 @@
           <w:szCs w:val="24"/>
           <w:lang w:eastAsia="fr-FR"/>
         </w:rPr>
-        <w:t>background:</w:t>
-      </w:r>
-      <w:proofErr w:type="gramEnd"/>
-      <w:r>
-        <w:rPr>
-          <w:rFonts w:eastAsia="Times New Roman" w:cstheme="minorHAnsi"/>
-          <w:sz w:val="24"/>
-          <w:szCs w:val="24"/>
-          <w:lang w:eastAsia="fr-FR"/>
-        </w:rPr>
-        <w:t xml:space="preserve"> radial-gradient(</w:t>
+        <w:t>background: radial-gradient(</w:t>
       </w:r>
       <w:r>
         <w:rPr>
@@ -3952,89 +3256,16 @@
           <w:szCs w:val="24"/>
           <w:lang w:eastAsia="fr-FR"/>
         </w:rPr>
-        <w:t xml:space="preserve">ellipse </w:t>
-      </w:r>
-      <w:proofErr w:type="spellStart"/>
+        <w:t>ellipse farthest-corner</w:t>
+      </w:r>
       <w:r>
         <w:rPr>
           <w:rFonts w:eastAsia="Times New Roman" w:cstheme="minorHAnsi"/>
-          <w:b/>
-          <w:bCs/>
           <w:sz w:val="24"/>
           <w:szCs w:val="24"/>
           <w:lang w:eastAsia="fr-FR"/>
         </w:rPr>
-        <w:t>farthest</w:t>
-      </w:r>
-      <w:proofErr w:type="spellEnd"/>
-      <w:r>
-        <w:rPr>
-          <w:rFonts w:eastAsia="Times New Roman" w:cstheme="minorHAnsi"/>
-          <w:b/>
-          <w:bCs/>
-          <w:sz w:val="24"/>
-          <w:szCs w:val="24"/>
-          <w:lang w:eastAsia="fr-FR"/>
-        </w:rPr>
-        <w:t>-corner</w:t>
-      </w:r>
-      <w:r>
-        <w:rPr>
-          <w:rFonts w:eastAsia="Times New Roman" w:cstheme="minorHAnsi"/>
-          <w:sz w:val="24"/>
-          <w:szCs w:val="24"/>
-          <w:lang w:eastAsia="fr-FR"/>
-        </w:rPr>
-        <w:t>,</w:t>
-      </w:r>
-      <w:r>
-        <w:rPr>
-          <w:rFonts w:eastAsia="Times New Roman" w:cstheme="minorHAnsi"/>
-          <w:sz w:val="24"/>
-          <w:szCs w:val="24"/>
-          <w:lang w:eastAsia="fr-FR"/>
-        </w:rPr>
-        <w:t xml:space="preserve"> </w:t>
-      </w:r>
-      <w:proofErr w:type="spellStart"/>
-      <w:r>
-        <w:rPr>
-          <w:rFonts w:eastAsia="Times New Roman" w:cstheme="minorHAnsi"/>
-          <w:sz w:val="24"/>
-          <w:szCs w:val="24"/>
-          <w:lang w:eastAsia="fr-FR"/>
-        </w:rPr>
-        <w:t>red</w:t>
-      </w:r>
-      <w:proofErr w:type="spellEnd"/>
-      <w:r>
-        <w:rPr>
-          <w:rFonts w:eastAsia="Times New Roman" w:cstheme="minorHAnsi"/>
-          <w:sz w:val="24"/>
-          <w:szCs w:val="24"/>
-          <w:lang w:eastAsia="fr-FR"/>
-        </w:rPr>
-        <w:t xml:space="preserve">, </w:t>
-      </w:r>
-      <w:proofErr w:type="spellStart"/>
-      <w:r>
-        <w:rPr>
-          <w:rFonts w:eastAsia="Times New Roman" w:cstheme="minorHAnsi"/>
-          <w:sz w:val="24"/>
-          <w:szCs w:val="24"/>
-          <w:lang w:eastAsia="fr-FR"/>
-        </w:rPr>
-        <w:t>yellow</w:t>
-      </w:r>
-      <w:proofErr w:type="spellEnd"/>
-      <w:r>
-        <w:rPr>
-          <w:rFonts w:eastAsia="Times New Roman" w:cstheme="minorHAnsi"/>
-          <w:sz w:val="24"/>
-          <w:szCs w:val="24"/>
-          <w:lang w:eastAsia="fr-FR"/>
-        </w:rPr>
-        <w:t xml:space="preserve"> 10%, #1e90ff 50%, beige);</w:t>
+        <w:t>, red, yellow 10%, #1e90ff 50%, beige);</w:t>
       </w:r>
     </w:p>
     <w:p>
@@ -4120,7 +3351,7 @@
           <w:lang w:eastAsia="fr-FR"/>
         </w:rPr>
       </w:pPr>
-      <w:bookmarkStart w:id="10" w:name="_Toc60510260"/>
+      <w:bookmarkStart w:id="10" w:name="_Toc60525505"/>
       <w:r>
         <w:rPr>
           <w:rFonts w:eastAsia="Times New Roman"/>
@@ -4143,20 +3374,16 @@
           <w:rFonts w:cstheme="minorHAnsi"/>
           <w:sz w:val="24"/>
           <w:szCs w:val="24"/>
-          <w:lang w:val="en-US"/>
-        </w:rPr>
-      </w:pPr>
-      <w:proofErr w:type="gramStart"/>
-      <w:r>
-        <w:rPr>
-          <w:rFonts w:cstheme="minorHAnsi"/>
-          <w:sz w:val="24"/>
-          <w:szCs w:val="24"/>
-          <w:lang w:val="en-US"/>
+        </w:rPr>
+      </w:pPr>
+      <w:r>
+        <w:rPr>
+          <w:rFonts w:cstheme="minorHAnsi"/>
+          <w:sz w:val="24"/>
+          <w:szCs w:val="24"/>
         </w:rPr>
         <w:t>Closest-side</w:t>
       </w:r>
-      <w:proofErr w:type="gramEnd"/>
     </w:p>
     <w:p>
       <w:pPr>
@@ -4169,105 +3396,21 @@
           <w:rFonts w:cstheme="minorHAnsi"/>
           <w:sz w:val="24"/>
           <w:szCs w:val="24"/>
-          <w:lang w:val="en-US"/>
-        </w:rPr>
-      </w:pPr>
-      <w:proofErr w:type="spellStart"/>
-      <w:r>
-        <w:rPr>
-          <w:rFonts w:cstheme="minorHAnsi"/>
-          <w:sz w:val="24"/>
-          <w:szCs w:val="24"/>
-          <w:lang w:val="en-US"/>
-        </w:rPr>
-        <w:t>Permet</w:t>
-      </w:r>
-      <w:proofErr w:type="spellEnd"/>
-      <w:r>
-        <w:rPr>
-          <w:rFonts w:cstheme="minorHAnsi"/>
-          <w:sz w:val="24"/>
-          <w:szCs w:val="24"/>
-          <w:lang w:val="en-US"/>
-        </w:rPr>
-        <w:t xml:space="preserve"> de </w:t>
-      </w:r>
-      <w:proofErr w:type="spellStart"/>
-      <w:r>
-        <w:rPr>
-          <w:rFonts w:cstheme="minorHAnsi"/>
-          <w:sz w:val="24"/>
-          <w:szCs w:val="24"/>
-          <w:lang w:val="en-US"/>
-        </w:rPr>
-        <w:t>créer</w:t>
-      </w:r>
-      <w:proofErr w:type="spellEnd"/>
-      <w:r>
-        <w:rPr>
-          <w:rFonts w:cstheme="minorHAnsi"/>
-          <w:sz w:val="24"/>
-          <w:szCs w:val="24"/>
-          <w:lang w:val="en-US"/>
-        </w:rPr>
-        <w:t xml:space="preserve"> un cercle </w:t>
-      </w:r>
-      <w:proofErr w:type="spellStart"/>
-      <w:r>
-        <w:rPr>
-          <w:rFonts w:cstheme="minorHAnsi"/>
-          <w:sz w:val="24"/>
-          <w:szCs w:val="24"/>
-          <w:lang w:val="en-US"/>
-        </w:rPr>
-        <w:t>dont</w:t>
-      </w:r>
-      <w:proofErr w:type="spellEnd"/>
-      <w:r>
-        <w:rPr>
-          <w:rFonts w:cstheme="minorHAnsi"/>
-          <w:sz w:val="24"/>
-          <w:szCs w:val="24"/>
-          <w:lang w:val="en-US"/>
-        </w:rPr>
-        <w:t xml:space="preserve"> le rayon </w:t>
-      </w:r>
-      <w:proofErr w:type="spellStart"/>
-      <w:r>
-        <w:rPr>
-          <w:rFonts w:cstheme="minorHAnsi"/>
-          <w:sz w:val="24"/>
-          <w:szCs w:val="24"/>
-          <w:lang w:val="en-US"/>
-        </w:rPr>
-        <w:t>est</w:t>
-      </w:r>
-      <w:proofErr w:type="spellEnd"/>
-      <w:r>
-        <w:rPr>
-          <w:rFonts w:cstheme="minorHAnsi"/>
-          <w:sz w:val="24"/>
-          <w:szCs w:val="24"/>
-          <w:lang w:val="en-US"/>
-        </w:rPr>
-        <w:t xml:space="preserve"> la distance entre le point de </w:t>
-      </w:r>
-      <w:proofErr w:type="spellStart"/>
-      <w:r>
-        <w:rPr>
-          <w:rFonts w:cstheme="minorHAnsi"/>
-          <w:sz w:val="24"/>
-          <w:szCs w:val="24"/>
-          <w:lang w:val="en-US"/>
-        </w:rPr>
-        <w:t>d</w:t>
-      </w:r>
-      <w:r>
-        <w:rPr>
-          <w:rFonts w:cstheme="minorHAnsi"/>
-          <w:sz w:val="24"/>
-          <w:szCs w:val="24"/>
-          <w:lang w:val="en-US"/>
+        </w:rPr>
+      </w:pPr>
+      <w:r>
+        <w:rPr>
+          <w:rFonts w:cstheme="minorHAnsi"/>
+          <w:sz w:val="24"/>
+          <w:szCs w:val="24"/>
+        </w:rPr>
+        <w:t>Permet de créer un cercle dont le rayon est la distance entre le point de d</w:t>
+      </w:r>
+      <w:r>
+        <w:rPr>
+          <w:rFonts w:cstheme="minorHAnsi"/>
+          <w:sz w:val="24"/>
+          <w:szCs w:val="24"/>
         </w:rPr>
         <w:t>é</w:t>
       </w:r>
@@ -4276,59 +3419,8 @@
           <w:rFonts w:cstheme="minorHAnsi"/>
           <w:sz w:val="24"/>
           <w:szCs w:val="24"/>
-          <w:lang w:val="en-US"/>
-        </w:rPr>
-        <w:t>part</w:t>
-      </w:r>
-      <w:proofErr w:type="spellEnd"/>
-      <w:r>
-        <w:rPr>
-          <w:rFonts w:cstheme="minorHAnsi"/>
-          <w:sz w:val="24"/>
-          <w:szCs w:val="24"/>
-          <w:lang w:val="en-US"/>
-        </w:rPr>
-        <w:t xml:space="preserve"> et le </w:t>
-      </w:r>
-      <w:proofErr w:type="spellStart"/>
-      <w:r>
-        <w:rPr>
-          <w:rFonts w:cstheme="minorHAnsi"/>
-          <w:sz w:val="24"/>
-          <w:szCs w:val="24"/>
-          <w:lang w:val="en-US"/>
-        </w:rPr>
-        <w:t>coté</w:t>
-      </w:r>
-      <w:proofErr w:type="spellEnd"/>
-      <w:r>
-        <w:rPr>
-          <w:rFonts w:cstheme="minorHAnsi"/>
-          <w:sz w:val="24"/>
-          <w:szCs w:val="24"/>
-          <w:lang w:val="en-US"/>
-        </w:rPr>
-        <w:t xml:space="preserve"> le plus </w:t>
-      </w:r>
-      <w:proofErr w:type="spellStart"/>
-      <w:r>
-        <w:rPr>
-          <w:rFonts w:cstheme="minorHAnsi"/>
-          <w:sz w:val="24"/>
-          <w:szCs w:val="24"/>
-          <w:lang w:val="en-US"/>
-        </w:rPr>
-        <w:t>proche</w:t>
-      </w:r>
-      <w:proofErr w:type="spellEnd"/>
-      <w:r>
-        <w:rPr>
-          <w:rFonts w:cstheme="minorHAnsi"/>
-          <w:sz w:val="24"/>
-          <w:szCs w:val="24"/>
-          <w:lang w:val="en-US"/>
-        </w:rPr>
-        <w:t>.</w:t>
+        </w:rPr>
+        <w:t>part et le coté le plus proche.</w:t>
       </w:r>
     </w:p>
     <w:p>
@@ -4364,7 +3456,6 @@
           <w:lang w:eastAsia="fr-FR"/>
         </w:rPr>
       </w:pPr>
-      <w:proofErr w:type="gramStart"/>
       <w:r>
         <w:rPr>
           <w:rFonts w:eastAsia="Times New Roman" w:cstheme="minorHAnsi"/>
@@ -4372,19 +3463,8 @@
           <w:szCs w:val="24"/>
           <w:lang w:eastAsia="fr-FR"/>
         </w:rPr>
-        <w:t>background:</w:t>
-      </w:r>
-      <w:proofErr w:type="gramEnd"/>
-      <w:r>
-        <w:rPr>
-          <w:rFonts w:eastAsia="Times New Roman" w:cstheme="minorHAnsi"/>
-          <w:sz w:val="24"/>
-          <w:szCs w:val="24"/>
-          <w:lang w:eastAsia="fr-FR"/>
-        </w:rPr>
-        <w:t xml:space="preserve"> radial-gradient(</w:t>
-      </w:r>
-      <w:proofErr w:type="spellStart"/>
+        <w:t>background: radial-gradient(</w:t>
+      </w:r>
       <w:r>
         <w:rPr>
           <w:rFonts w:eastAsia="Times New Roman" w:cstheme="minorHAnsi"/>
@@ -4394,90 +3474,16 @@
           <w:szCs w:val="24"/>
           <w:lang w:eastAsia="fr-FR"/>
         </w:rPr>
-        <w:t>circle</w:t>
-      </w:r>
-      <w:proofErr w:type="spellEnd"/>
+        <w:t>circle closest-side</w:t>
+      </w:r>
       <w:r>
         <w:rPr>
           <w:rFonts w:eastAsia="Times New Roman" w:cstheme="minorHAnsi"/>
-          <w:b/>
-          <w:bCs/>
           <w:sz w:val="24"/>
           <w:szCs w:val="24"/>
           <w:lang w:eastAsia="fr-FR"/>
         </w:rPr>
-        <w:t xml:space="preserve"> </w:t>
-      </w:r>
-      <w:proofErr w:type="spellStart"/>
-      <w:r>
-        <w:rPr>
-          <w:rFonts w:eastAsia="Times New Roman" w:cstheme="minorHAnsi"/>
-          <w:b/>
-          <w:bCs/>
-          <w:sz w:val="24"/>
-          <w:szCs w:val="24"/>
-          <w:lang w:eastAsia="fr-FR"/>
-        </w:rPr>
-        <w:t>closest-side</w:t>
-      </w:r>
-      <w:proofErr w:type="spellEnd"/>
-      <w:r>
-        <w:rPr>
-          <w:rFonts w:eastAsia="Times New Roman" w:cstheme="minorHAnsi"/>
-          <w:sz w:val="24"/>
-          <w:szCs w:val="24"/>
-          <w:lang w:eastAsia="fr-FR"/>
-        </w:rPr>
-        <w:t>,</w:t>
-      </w:r>
-      <w:r>
-        <w:rPr>
-          <w:rFonts w:eastAsia="Times New Roman" w:cstheme="minorHAnsi"/>
-          <w:sz w:val="24"/>
-          <w:szCs w:val="24"/>
-          <w:lang w:eastAsia="fr-FR"/>
-        </w:rPr>
-        <w:t xml:space="preserve"> </w:t>
-      </w:r>
-      <w:proofErr w:type="spellStart"/>
-      <w:r>
-        <w:rPr>
-          <w:rFonts w:eastAsia="Times New Roman" w:cstheme="minorHAnsi"/>
-          <w:sz w:val="24"/>
-          <w:szCs w:val="24"/>
-          <w:lang w:eastAsia="fr-FR"/>
-        </w:rPr>
-        <w:t>red</w:t>
-      </w:r>
-      <w:proofErr w:type="spellEnd"/>
-      <w:r>
-        <w:rPr>
-          <w:rFonts w:eastAsia="Times New Roman" w:cstheme="minorHAnsi"/>
-          <w:sz w:val="24"/>
-          <w:szCs w:val="24"/>
-          <w:lang w:eastAsia="fr-FR"/>
-        </w:rPr>
-        <w:t xml:space="preserve">, </w:t>
-      </w:r>
-      <w:proofErr w:type="spellStart"/>
-      <w:r>
-        <w:rPr>
-          <w:rFonts w:eastAsia="Times New Roman" w:cstheme="minorHAnsi"/>
-          <w:sz w:val="24"/>
-          <w:szCs w:val="24"/>
-          <w:lang w:eastAsia="fr-FR"/>
-        </w:rPr>
-        <w:t>yellow</w:t>
-      </w:r>
-      <w:proofErr w:type="spellEnd"/>
-      <w:r>
-        <w:rPr>
-          <w:rFonts w:eastAsia="Times New Roman" w:cstheme="minorHAnsi"/>
-          <w:sz w:val="24"/>
-          <w:szCs w:val="24"/>
-          <w:lang w:eastAsia="fr-FR"/>
-        </w:rPr>
-        <w:t xml:space="preserve"> 10%, #1e90ff 50%, beige);</w:t>
+        <w:t>, red, yellow 10%, #1e90ff 50%, beige);</w:t>
       </w:r>
     </w:p>
     <w:p>
@@ -4560,22 +3566,18 @@
           <w:rFonts w:asciiTheme="minorHAnsi" w:hAnsiTheme="minorHAnsi" w:cstheme="minorHAnsi"/>
           <w:sz w:val="28"/>
           <w:szCs w:val="28"/>
-          <w:lang w:val="en-US"/>
-        </w:rPr>
-      </w:pPr>
-      <w:bookmarkStart w:id="11" w:name="_Toc60510261"/>
-      <w:proofErr w:type="spellStart"/>
+        </w:rPr>
+      </w:pPr>
+      <w:bookmarkStart w:id="11" w:name="_Toc60525506"/>
       <w:r>
         <w:rPr>
           <w:rFonts w:asciiTheme="minorHAnsi" w:hAnsiTheme="minorHAnsi" w:cstheme="minorHAnsi"/>
           <w:sz w:val="28"/>
           <w:szCs w:val="28"/>
-          <w:lang w:val="en-US"/>
         </w:rPr>
         <w:t>Conique</w:t>
       </w:r>
       <w:bookmarkEnd w:id="11"/>
-      <w:proofErr w:type="spellEnd"/>
     </w:p>
     <w:p>
       <w:pPr>
@@ -4584,45 +3586,15 @@
           <w:rFonts w:cstheme="minorHAnsi"/>
           <w:sz w:val="24"/>
           <w:szCs w:val="24"/>
-          <w:lang w:val="en-US"/>
-        </w:rPr>
-      </w:pPr>
-      <w:r>
-        <w:rPr>
-          <w:rFonts w:cstheme="minorHAnsi"/>
-          <w:sz w:val="24"/>
-          <w:szCs w:val="24"/>
-          <w:lang w:val="en-US"/>
-        </w:rPr>
-        <w:t xml:space="preserve">Les couleurs </w:t>
-      </w:r>
-      <w:proofErr w:type="spellStart"/>
-      <w:r>
-        <w:rPr>
-          <w:rFonts w:cstheme="minorHAnsi"/>
-          <w:sz w:val="24"/>
-          <w:szCs w:val="24"/>
-          <w:lang w:val="en-US"/>
-        </w:rPr>
-        <w:t>sont</w:t>
-      </w:r>
-      <w:proofErr w:type="spellEnd"/>
-      <w:r>
-        <w:rPr>
-          <w:rFonts w:cstheme="minorHAnsi"/>
-          <w:sz w:val="24"/>
-          <w:szCs w:val="24"/>
-          <w:lang w:val="en-US"/>
-        </w:rPr>
-        <w:t xml:space="preserve"> </w:t>
-      </w:r>
-      <w:r>
-        <w:rPr>
-          <w:rFonts w:cstheme="minorHAnsi"/>
-          <w:sz w:val="24"/>
-          <w:szCs w:val="24"/>
-        </w:rPr>
-        <w:t>généré</w:t>
+        </w:rPr>
+      </w:pPr>
+      <w:r>
+        <w:rPr>
+          <w:rFonts w:cstheme="minorHAnsi"/>
+          <w:sz w:val="24"/>
+          <w:szCs w:val="24"/>
+        </w:rPr>
+        <w:t>Les couleurs sont généré</w:t>
       </w:r>
       <w:r>
         <w:rPr>
@@ -4637,56 +3609,14 @@
           <w:rFonts w:cstheme="minorHAnsi"/>
           <w:sz w:val="24"/>
           <w:szCs w:val="24"/>
-          <w:lang w:val="en-US"/>
-        </w:rPr>
-        <w:t xml:space="preserve"> </w:t>
-      </w:r>
-      <w:proofErr w:type="spellStart"/>
-      <w:r>
-        <w:rPr>
-          <w:rFonts w:cstheme="minorHAnsi"/>
-          <w:sz w:val="24"/>
-          <w:szCs w:val="24"/>
-          <w:lang w:val="en-US"/>
-        </w:rPr>
-        <w:t>progressivement</w:t>
-      </w:r>
-      <w:proofErr w:type="spellEnd"/>
-      <w:r>
-        <w:rPr>
-          <w:rFonts w:cstheme="minorHAnsi"/>
-          <w:sz w:val="24"/>
-          <w:szCs w:val="24"/>
-          <w:lang w:val="en-US"/>
-        </w:rPr>
-        <w:t xml:space="preserve"> </w:t>
-      </w:r>
-      <w:proofErr w:type="spellStart"/>
-      <w:r>
-        <w:rPr>
-          <w:rFonts w:cstheme="minorHAnsi"/>
-          <w:sz w:val="24"/>
-          <w:szCs w:val="24"/>
-          <w:lang w:val="en-US"/>
-        </w:rPr>
-        <w:t>autour</w:t>
-      </w:r>
-      <w:proofErr w:type="spellEnd"/>
-      <w:r>
-        <w:rPr>
-          <w:rFonts w:cstheme="minorHAnsi"/>
-          <w:sz w:val="24"/>
-          <w:szCs w:val="24"/>
-          <w:lang w:val="en-US"/>
-        </w:rPr>
-        <w:t xml:space="preserve"> d’un cercle</w:t>
-      </w:r>
-      <w:r>
-        <w:rPr>
-          <w:rFonts w:cstheme="minorHAnsi"/>
-          <w:sz w:val="24"/>
-          <w:szCs w:val="24"/>
-          <w:lang w:val="en-US"/>
+        </w:rPr>
+        <w:t xml:space="preserve"> progressivement autour d’un cercle</w:t>
+      </w:r>
+      <w:r>
+        <w:rPr>
+          <w:rFonts w:cstheme="minorHAnsi"/>
+          <w:sz w:val="24"/>
+          <w:szCs w:val="24"/>
         </w:rPr>
         <w:t>.</w:t>
       </w:r>
@@ -4720,7 +3650,6 @@
           <w:lang w:eastAsia="fr-FR"/>
         </w:rPr>
       </w:pPr>
-      <w:proofErr w:type="gramStart"/>
       <w:r>
         <w:rPr>
           <w:rFonts w:eastAsia="Times New Roman" w:cstheme="minorHAnsi"/>
@@ -4728,19 +3657,8 @@
           <w:szCs w:val="24"/>
           <w:lang w:eastAsia="fr-FR"/>
         </w:rPr>
-        <w:t>background:</w:t>
-      </w:r>
-      <w:proofErr w:type="gramEnd"/>
-      <w:r>
-        <w:rPr>
-          <w:rFonts w:eastAsia="Times New Roman" w:cstheme="minorHAnsi"/>
-          <w:sz w:val="24"/>
-          <w:szCs w:val="24"/>
-          <w:lang w:eastAsia="fr-FR"/>
-        </w:rPr>
-        <w:t xml:space="preserve"> </w:t>
-      </w:r>
-      <w:proofErr w:type="spellStart"/>
+        <w:t xml:space="preserve">background: </w:t>
+      </w:r>
       <w:r>
         <w:rPr>
           <w:rFonts w:eastAsia="Times New Roman" w:cstheme="minorHAnsi"/>
@@ -4750,68 +3668,16 @@
           <w:szCs w:val="24"/>
           <w:lang w:eastAsia="fr-FR"/>
         </w:rPr>
-        <w:t>conic</w:t>
-      </w:r>
-      <w:proofErr w:type="spellEnd"/>
+        <w:t>conic-gradient</w:t>
+      </w:r>
       <w:r>
         <w:rPr>
           <w:rFonts w:eastAsia="Times New Roman" w:cstheme="minorHAnsi"/>
-          <w:b/>
-          <w:bCs/>
           <w:sz w:val="24"/>
           <w:szCs w:val="24"/>
           <w:lang w:eastAsia="fr-FR"/>
         </w:rPr>
-        <w:t>-gradient</w:t>
-      </w:r>
-      <w:r>
-        <w:rPr>
-          <w:rFonts w:eastAsia="Times New Roman" w:cstheme="minorHAnsi"/>
-          <w:sz w:val="24"/>
-          <w:szCs w:val="24"/>
-          <w:lang w:eastAsia="fr-FR"/>
-        </w:rPr>
-        <w:t>(</w:t>
-      </w:r>
-      <w:proofErr w:type="spellStart"/>
-      <w:r>
-        <w:rPr>
-          <w:rFonts w:eastAsia="Times New Roman" w:cstheme="minorHAnsi"/>
-          <w:sz w:val="24"/>
-          <w:szCs w:val="24"/>
-          <w:lang w:eastAsia="fr-FR"/>
-        </w:rPr>
-        <w:t>red</w:t>
-      </w:r>
-      <w:proofErr w:type="spellEnd"/>
-      <w:r>
-        <w:rPr>
-          <w:rFonts w:eastAsia="Times New Roman" w:cstheme="minorHAnsi"/>
-          <w:sz w:val="24"/>
-          <w:szCs w:val="24"/>
-          <w:lang w:eastAsia="fr-FR"/>
-        </w:rPr>
-        <w:t xml:space="preserve">, </w:t>
-      </w:r>
-      <w:proofErr w:type="spellStart"/>
-      <w:r>
-        <w:rPr>
-          <w:rFonts w:eastAsia="Times New Roman" w:cstheme="minorHAnsi"/>
-          <w:sz w:val="24"/>
-          <w:szCs w:val="24"/>
-          <w:lang w:eastAsia="fr-FR"/>
-        </w:rPr>
-        <w:t>blue</w:t>
-      </w:r>
-      <w:proofErr w:type="spellEnd"/>
-      <w:r>
-        <w:rPr>
-          <w:rFonts w:eastAsia="Times New Roman" w:cstheme="minorHAnsi"/>
-          <w:sz w:val="24"/>
-          <w:szCs w:val="24"/>
-          <w:lang w:eastAsia="fr-FR"/>
-        </w:rPr>
-        <w:t>);</w:t>
+        <w:t>(red, blue);</w:t>
       </w:r>
     </w:p>
     <w:p>
@@ -4821,7 +3687,6 @@
           <w:rFonts w:cstheme="minorHAnsi"/>
           <w:sz w:val="24"/>
           <w:szCs w:val="24"/>
-          <w:lang w:val="en-US"/>
         </w:rPr>
       </w:pPr>
       <w:r>
@@ -4875,51 +3740,21 @@
           <w:rFonts w:cstheme="minorHAnsi"/>
           <w:sz w:val="24"/>
           <w:szCs w:val="24"/>
-          <w:lang w:val="en-US"/>
-        </w:rPr>
-      </w:pPr>
-      <w:r>
-        <w:rPr>
-          <w:rFonts w:cstheme="minorHAnsi"/>
-          <w:sz w:val="24"/>
-          <w:szCs w:val="24"/>
-          <w:lang w:val="en-US"/>
-        </w:rPr>
-        <w:t xml:space="preserve">On </w:t>
-      </w:r>
-      <w:r>
-        <w:rPr>
-          <w:rFonts w:cstheme="minorHAnsi"/>
-          <w:sz w:val="24"/>
-          <w:szCs w:val="24"/>
-        </w:rPr>
-        <w:t>peut</w:t>
-      </w:r>
-      <w:r>
-        <w:rPr>
-          <w:rFonts w:cstheme="minorHAnsi"/>
-          <w:sz w:val="24"/>
-          <w:szCs w:val="24"/>
-          <w:lang w:val="en-US"/>
-        </w:rPr>
-        <w:t xml:space="preserve"> </w:t>
-      </w:r>
-      <w:proofErr w:type="spellStart"/>
-      <w:r>
-        <w:rPr>
-          <w:rFonts w:cstheme="minorHAnsi"/>
-          <w:sz w:val="24"/>
-          <w:szCs w:val="24"/>
-          <w:lang w:val="en-US"/>
-        </w:rPr>
-        <w:t>position</w:t>
-      </w:r>
-      <w:r>
-        <w:rPr>
-          <w:rFonts w:cstheme="minorHAnsi"/>
-          <w:sz w:val="24"/>
-          <w:szCs w:val="24"/>
-          <w:lang w:val="en-US"/>
+        </w:rPr>
+      </w:pPr>
+      <w:r>
+        <w:rPr>
+          <w:rFonts w:cstheme="minorHAnsi"/>
+          <w:sz w:val="24"/>
+          <w:szCs w:val="24"/>
+        </w:rPr>
+        <w:t>On peut position</w:t>
+      </w:r>
+      <w:r>
+        <w:rPr>
+          <w:rFonts w:cstheme="minorHAnsi"/>
+          <w:sz w:val="24"/>
+          <w:szCs w:val="24"/>
         </w:rPr>
         <w:t>n</w:t>
       </w:r>
@@ -4928,56 +3763,8 @@
           <w:rFonts w:cstheme="minorHAnsi"/>
           <w:sz w:val="24"/>
           <w:szCs w:val="24"/>
-          <w:lang w:val="en-US"/>
-        </w:rPr>
-        <w:t>er</w:t>
-      </w:r>
-      <w:proofErr w:type="spellEnd"/>
-      <w:r>
-        <w:rPr>
-          <w:rFonts w:cstheme="minorHAnsi"/>
-          <w:sz w:val="24"/>
-          <w:szCs w:val="24"/>
-          <w:lang w:val="en-US"/>
-        </w:rPr>
-        <w:t xml:space="preserve"> le </w:t>
-      </w:r>
-      <w:r>
-        <w:rPr>
-          <w:rFonts w:cstheme="minorHAnsi"/>
-          <w:sz w:val="24"/>
-          <w:szCs w:val="24"/>
-        </w:rPr>
-        <w:t>centre</w:t>
-      </w:r>
-      <w:r>
-        <w:rPr>
-          <w:rFonts w:cstheme="minorHAnsi"/>
-          <w:sz w:val="24"/>
-          <w:szCs w:val="24"/>
-          <w:lang w:val="en-US"/>
-        </w:rPr>
-        <w:t xml:space="preserve"> avec le mot-</w:t>
-      </w:r>
-      <w:proofErr w:type="spellStart"/>
-      <w:r>
-        <w:rPr>
-          <w:rFonts w:cstheme="minorHAnsi"/>
-          <w:sz w:val="24"/>
-          <w:szCs w:val="24"/>
-          <w:lang w:val="en-US"/>
-        </w:rPr>
-        <w:t>clé</w:t>
-      </w:r>
-      <w:proofErr w:type="spellEnd"/>
-      <w:r>
-        <w:rPr>
-          <w:rFonts w:cstheme="minorHAnsi"/>
-          <w:sz w:val="24"/>
-          <w:szCs w:val="24"/>
-          <w:lang w:val="en-US"/>
-        </w:rPr>
-        <w:t xml:space="preserve"> </w:t>
+        </w:rPr>
+        <w:t xml:space="preserve">er le centre avec le mot-clé </w:t>
       </w:r>
       <w:r>
         <w:rPr>
@@ -4986,7 +3773,6 @@
           <w:bCs/>
           <w:sz w:val="24"/>
           <w:szCs w:val="24"/>
-          <w:lang w:val="en-US"/>
         </w:rPr>
         <w:t>at</w:t>
       </w:r>
@@ -4995,7 +3781,6 @@
           <w:rFonts w:cstheme="minorHAnsi"/>
           <w:sz w:val="24"/>
           <w:szCs w:val="24"/>
-          <w:lang w:val="en-US"/>
         </w:rPr>
         <w:t>.</w:t>
       </w:r>
@@ -5029,7 +3814,6 @@
           <w:lang w:eastAsia="fr-FR"/>
         </w:rPr>
       </w:pPr>
-      <w:proofErr w:type="gramStart"/>
       <w:r>
         <w:rPr>
           <w:rFonts w:eastAsia="Times New Roman" w:cstheme="minorHAnsi"/>
@@ -5037,37 +3821,7 @@
           <w:szCs w:val="24"/>
           <w:lang w:eastAsia="fr-FR"/>
         </w:rPr>
-        <w:t>background:</w:t>
-      </w:r>
-      <w:proofErr w:type="gramEnd"/>
-      <w:r>
-        <w:rPr>
-          <w:rFonts w:eastAsia="Times New Roman" w:cstheme="minorHAnsi"/>
-          <w:sz w:val="24"/>
-          <w:szCs w:val="24"/>
-          <w:lang w:eastAsia="fr-FR"/>
-        </w:rPr>
-        <w:t xml:space="preserve"> </w:t>
-      </w:r>
-      <w:proofErr w:type="spellStart"/>
-      <w:r>
-        <w:rPr>
-          <w:rFonts w:eastAsia="Times New Roman" w:cstheme="minorHAnsi"/>
-          <w:sz w:val="24"/>
-          <w:szCs w:val="24"/>
-          <w:lang w:eastAsia="fr-FR"/>
-        </w:rPr>
-        <w:t>conic</w:t>
-      </w:r>
-      <w:proofErr w:type="spellEnd"/>
-      <w:r>
-        <w:rPr>
-          <w:rFonts w:eastAsia="Times New Roman" w:cstheme="minorHAnsi"/>
-          <w:sz w:val="24"/>
-          <w:szCs w:val="24"/>
-          <w:lang w:eastAsia="fr-FR"/>
-        </w:rPr>
-        <w:t>-gradient(</w:t>
+        <w:t>background: conic-gradient(</w:t>
       </w:r>
       <w:r>
         <w:rPr>
@@ -5087,47 +3841,7 @@
           <w:szCs w:val="24"/>
           <w:lang w:eastAsia="fr-FR"/>
         </w:rPr>
-        <w:t xml:space="preserve">, </w:t>
-      </w:r>
-      <w:proofErr w:type="spellStart"/>
-      <w:r>
-        <w:rPr>
-          <w:rFonts w:eastAsia="Times New Roman" w:cstheme="minorHAnsi"/>
-          <w:sz w:val="24"/>
-          <w:szCs w:val="24"/>
-          <w:lang w:eastAsia="fr-FR"/>
-        </w:rPr>
-        <w:t>red</w:t>
-      </w:r>
-      <w:proofErr w:type="spellEnd"/>
-      <w:r>
-        <w:rPr>
-          <w:rFonts w:eastAsia="Times New Roman" w:cstheme="minorHAnsi"/>
-          <w:sz w:val="24"/>
-          <w:szCs w:val="24"/>
-          <w:lang w:eastAsia="fr-FR"/>
-        </w:rPr>
-        <w:t xml:space="preserve"> 10%, </w:t>
-      </w:r>
-      <w:proofErr w:type="spellStart"/>
-      <w:r>
-        <w:rPr>
-          <w:rFonts w:eastAsia="Times New Roman" w:cstheme="minorHAnsi"/>
-          <w:sz w:val="24"/>
-          <w:szCs w:val="24"/>
-          <w:lang w:eastAsia="fr-FR"/>
-        </w:rPr>
-        <w:t>yellow</w:t>
-      </w:r>
-      <w:proofErr w:type="spellEnd"/>
-      <w:r>
-        <w:rPr>
-          <w:rFonts w:eastAsia="Times New Roman" w:cstheme="minorHAnsi"/>
-          <w:sz w:val="24"/>
-          <w:szCs w:val="24"/>
-          <w:lang w:eastAsia="fr-FR"/>
-        </w:rPr>
-        <w:t xml:space="preserve"> 30%, #1e90ff 50%);</w:t>
+        <w:t>, red 10%, yellow 30%, #1e90ff 50%);</w:t>
       </w:r>
     </w:p>
     <w:p>
@@ -5137,7 +3851,6 @@
           <w:rFonts w:cstheme="minorHAnsi"/>
           <w:sz w:val="24"/>
           <w:szCs w:val="24"/>
-          <w:lang w:val="en-US"/>
         </w:rPr>
       </w:pPr>
       <w:r>
@@ -5191,109 +3904,24 @@
           <w:rFonts w:cstheme="minorHAnsi"/>
           <w:sz w:val="24"/>
           <w:szCs w:val="24"/>
-          <w:lang w:val="en-US"/>
-        </w:rPr>
-      </w:pPr>
-      <w:r>
-        <w:rPr>
-          <w:rFonts w:cstheme="minorHAnsi"/>
-          <w:sz w:val="24"/>
-          <w:szCs w:val="24"/>
-          <w:lang w:val="en-US"/>
-        </w:rPr>
-        <w:t xml:space="preserve">On </w:t>
-      </w:r>
-      <w:proofErr w:type="spellStart"/>
-      <w:r>
-        <w:rPr>
-          <w:rFonts w:cstheme="minorHAnsi"/>
-          <w:sz w:val="24"/>
-          <w:szCs w:val="24"/>
-          <w:lang w:val="en-US"/>
-        </w:rPr>
-        <w:t>peut</w:t>
-      </w:r>
-      <w:proofErr w:type="spellEnd"/>
-      <w:r>
-        <w:rPr>
-          <w:rFonts w:cstheme="minorHAnsi"/>
-          <w:sz w:val="24"/>
-          <w:szCs w:val="24"/>
-          <w:lang w:val="en-US"/>
-        </w:rPr>
-        <w:t xml:space="preserve"> </w:t>
-      </w:r>
-      <w:proofErr w:type="spellStart"/>
-      <w:r>
-        <w:rPr>
-          <w:rFonts w:cstheme="minorHAnsi"/>
-          <w:sz w:val="24"/>
-          <w:szCs w:val="24"/>
-          <w:lang w:val="en-US"/>
-        </w:rPr>
-        <w:t>également</w:t>
-      </w:r>
-      <w:proofErr w:type="spellEnd"/>
-      <w:r>
-        <w:rPr>
-          <w:rFonts w:cstheme="minorHAnsi"/>
-          <w:sz w:val="24"/>
-          <w:szCs w:val="24"/>
-          <w:lang w:val="en-US"/>
-        </w:rPr>
-        <w:t xml:space="preserve"> modifier </w:t>
-      </w:r>
-      <w:proofErr w:type="spellStart"/>
-      <w:r>
-        <w:rPr>
-          <w:rFonts w:cstheme="minorHAnsi"/>
-          <w:sz w:val="24"/>
-          <w:szCs w:val="24"/>
-          <w:lang w:val="en-US"/>
-        </w:rPr>
-        <w:t>l’angle</w:t>
-      </w:r>
-      <w:proofErr w:type="spellEnd"/>
-      <w:r>
-        <w:rPr>
-          <w:rFonts w:cstheme="minorHAnsi"/>
-          <w:sz w:val="24"/>
-          <w:szCs w:val="24"/>
-          <w:lang w:val="en-US"/>
-        </w:rPr>
-        <w:t xml:space="preserve"> du </w:t>
-      </w:r>
-      <w:proofErr w:type="spellStart"/>
-      <w:r>
-        <w:rPr>
-          <w:rFonts w:cstheme="minorHAnsi"/>
-          <w:sz w:val="24"/>
-          <w:szCs w:val="24"/>
-          <w:lang w:val="en-US"/>
-        </w:rPr>
-        <w:t>radient</w:t>
-      </w:r>
-      <w:proofErr w:type="spellEnd"/>
-      <w:r>
-        <w:rPr>
-          <w:rFonts w:cstheme="minorHAnsi"/>
-          <w:sz w:val="24"/>
-          <w:szCs w:val="24"/>
-          <w:lang w:val="en-US"/>
-        </w:rPr>
-        <w:t xml:space="preserve"> </w:t>
-      </w:r>
-      <w:proofErr w:type="spellStart"/>
-      <w:r>
-        <w:rPr>
-          <w:rFonts w:cstheme="minorHAnsi"/>
-          <w:sz w:val="24"/>
-          <w:szCs w:val="24"/>
-          <w:lang w:val="en-US"/>
-        </w:rPr>
-        <w:t>conique</w:t>
-      </w:r>
-      <w:proofErr w:type="spellEnd"/>
+        </w:rPr>
+      </w:pPr>
+      <w:r>
+        <w:rPr>
+          <w:rFonts w:cstheme="minorHAnsi"/>
+          <w:sz w:val="24"/>
+          <w:szCs w:val="24"/>
+        </w:rPr>
+        <w:t>On peut également modifier l’angle du radient conique</w:t>
+      </w:r>
+      <w:r>
+        <w:rPr>
+          <w:rFonts w:cstheme="minorHAnsi"/>
+          <w:sz w:val="24"/>
+          <w:szCs w:val="24"/>
+        </w:rPr>
+        <w:t>.</w:t>
+      </w:r>
     </w:p>
     <w:p>
       <w:pPr>
@@ -5324,7 +3952,6 @@
           <w:lang w:eastAsia="fr-FR"/>
         </w:rPr>
       </w:pPr>
-      <w:proofErr w:type="gramStart"/>
       <w:r>
         <w:rPr>
           <w:rFonts w:eastAsia="Times New Roman" w:cstheme="minorHAnsi"/>
@@ -5332,39 +3959,8 @@
           <w:szCs w:val="24"/>
           <w:lang w:eastAsia="fr-FR"/>
         </w:rPr>
-        <w:t>background:</w:t>
-      </w:r>
-      <w:proofErr w:type="gramEnd"/>
-      <w:r>
-        <w:rPr>
-          <w:rFonts w:eastAsia="Times New Roman" w:cstheme="minorHAnsi"/>
-          <w:sz w:val="24"/>
-          <w:szCs w:val="24"/>
-          <w:lang w:eastAsia="fr-FR"/>
-        </w:rPr>
-        <w:t xml:space="preserve"> </w:t>
-      </w:r>
-      <w:proofErr w:type="spellStart"/>
-      <w:r>
-        <w:rPr>
-          <w:rFonts w:eastAsia="Times New Roman" w:cstheme="minorHAnsi"/>
-          <w:sz w:val="24"/>
-          <w:szCs w:val="24"/>
-          <w:lang w:eastAsia="fr-FR"/>
-        </w:rPr>
-        <w:t>conic</w:t>
-      </w:r>
-      <w:proofErr w:type="spellEnd"/>
-      <w:r>
-        <w:rPr>
-          <w:rFonts w:eastAsia="Times New Roman" w:cstheme="minorHAnsi"/>
-          <w:sz w:val="24"/>
-          <w:szCs w:val="24"/>
-          <w:lang w:eastAsia="fr-FR"/>
-        </w:rPr>
-        <w:t>-gradient(</w:t>
-      </w:r>
-      <w:proofErr w:type="spellStart"/>
+        <w:t>background: conic-gradient(</w:t>
+      </w:r>
       <w:r>
         <w:rPr>
           <w:rFonts w:eastAsia="Times New Roman" w:cstheme="minorHAnsi"/>
@@ -5374,108 +3970,16 @@
           <w:szCs w:val="24"/>
           <w:lang w:eastAsia="fr-FR"/>
         </w:rPr>
-        <w:t>from</w:t>
-      </w:r>
-      <w:proofErr w:type="spellEnd"/>
+        <w:t>from 45deg</w:t>
+      </w:r>
       <w:r>
         <w:rPr>
           <w:rFonts w:eastAsia="Times New Roman" w:cstheme="minorHAnsi"/>
-          <w:b/>
-          <w:bCs/>
           <w:sz w:val="24"/>
           <w:szCs w:val="24"/>
           <w:lang w:eastAsia="fr-FR"/>
         </w:rPr>
-        <w:t xml:space="preserve"> 45deg</w:t>
-      </w:r>
-      <w:r>
-        <w:rPr>
-          <w:rFonts w:eastAsia="Times New Roman" w:cstheme="minorHAnsi"/>
-          <w:sz w:val="24"/>
-          <w:szCs w:val="24"/>
-          <w:lang w:eastAsia="fr-FR"/>
-        </w:rPr>
-        <w:t xml:space="preserve">, </w:t>
-      </w:r>
-      <w:proofErr w:type="spellStart"/>
-      <w:r>
-        <w:rPr>
-          <w:rFonts w:eastAsia="Times New Roman" w:cstheme="minorHAnsi"/>
-          <w:sz w:val="24"/>
-          <w:szCs w:val="24"/>
-          <w:lang w:eastAsia="fr-FR"/>
-        </w:rPr>
-        <w:t>red</w:t>
-      </w:r>
-      <w:proofErr w:type="spellEnd"/>
-      <w:r>
-        <w:rPr>
-          <w:rFonts w:eastAsia="Times New Roman" w:cstheme="minorHAnsi"/>
-          <w:sz w:val="24"/>
-          <w:szCs w:val="24"/>
-          <w:lang w:eastAsia="fr-FR"/>
-        </w:rPr>
-        <w:t xml:space="preserve">, orange, </w:t>
-      </w:r>
-      <w:proofErr w:type="spellStart"/>
-      <w:r>
-        <w:rPr>
-          <w:rFonts w:eastAsia="Times New Roman" w:cstheme="minorHAnsi"/>
-          <w:sz w:val="24"/>
-          <w:szCs w:val="24"/>
-          <w:lang w:eastAsia="fr-FR"/>
-        </w:rPr>
-        <w:t>yellow</w:t>
-      </w:r>
-      <w:proofErr w:type="spellEnd"/>
-      <w:r>
-        <w:rPr>
-          <w:rFonts w:eastAsia="Times New Roman" w:cstheme="minorHAnsi"/>
-          <w:sz w:val="24"/>
-          <w:szCs w:val="24"/>
-          <w:lang w:eastAsia="fr-FR"/>
-        </w:rPr>
-        <w:t xml:space="preserve">, green, </w:t>
-      </w:r>
-      <w:proofErr w:type="spellStart"/>
-      <w:r>
-        <w:rPr>
-          <w:rFonts w:eastAsia="Times New Roman" w:cstheme="minorHAnsi"/>
-          <w:sz w:val="24"/>
-          <w:szCs w:val="24"/>
-          <w:lang w:eastAsia="fr-FR"/>
-        </w:rPr>
-        <w:t>blue</w:t>
-      </w:r>
-      <w:proofErr w:type="spellEnd"/>
-      <w:r>
-        <w:rPr>
-          <w:rFonts w:eastAsia="Times New Roman" w:cstheme="minorHAnsi"/>
-          <w:sz w:val="24"/>
-          <w:szCs w:val="24"/>
-          <w:lang w:eastAsia="fr-FR"/>
-        </w:rPr>
-        <w:t xml:space="preserve">, </w:t>
-      </w:r>
-      <w:proofErr w:type="spellStart"/>
-      <w:r>
-        <w:rPr>
-          <w:rFonts w:eastAsia="Times New Roman" w:cstheme="minorHAnsi"/>
-          <w:sz w:val="24"/>
-          <w:szCs w:val="24"/>
-          <w:lang w:eastAsia="fr-FR"/>
-        </w:rPr>
-        <w:t>purple</w:t>
-      </w:r>
-      <w:proofErr w:type="spellEnd"/>
-      <w:r>
-        <w:rPr>
-          <w:rFonts w:eastAsia="Times New Roman" w:cstheme="minorHAnsi"/>
-          <w:sz w:val="24"/>
-          <w:szCs w:val="24"/>
-          <w:lang w:eastAsia="fr-FR"/>
-        </w:rPr>
-        <w:t>);</w:t>
+        <w:t>, red, orange, yellow, green, blue, purple);</w:t>
       </w:r>
     </w:p>
     <w:p>
@@ -5485,7 +3989,6 @@
           <w:rFonts w:cstheme="minorHAnsi"/>
           <w:sz w:val="24"/>
           <w:szCs w:val="24"/>
-          <w:lang w:val="en-US"/>
         </w:rPr>
       </w:pPr>
       <w:r>
@@ -5542,7 +4045,7 @@
           <w:szCs w:val="24"/>
         </w:rPr>
       </w:pPr>
-      <w:bookmarkStart w:id="12" w:name="_Toc60510262"/>
+      <w:bookmarkStart w:id="12" w:name="_Toc60525507"/>
       <w:r>
         <w:rPr>
           <w:rFonts w:asciiTheme="minorHAnsi" w:hAnsiTheme="minorHAnsi" w:cstheme="minorHAnsi"/>
@@ -5577,7 +4080,6 @@
           <w:rFonts w:cstheme="minorHAnsi"/>
           <w:sz w:val="24"/>
           <w:szCs w:val="24"/>
-          <w:lang w:val="en-US"/>
         </w:rPr>
       </w:pPr>
       <w:hyperlink r:id="rId18" w:history="1">
@@ -5602,14 +4104,30 @@
           <w:szCs w:val="24"/>
         </w:rPr>
       </w:pPr>
-      <w:bookmarkStart w:id="13" w:name="_Toc60510263"/>
+      <w:bookmarkStart w:id="13" w:name="_Toc60525508"/>
       <w:r>
         <w:rPr>
           <w:rFonts w:asciiTheme="minorHAnsi" w:hAnsiTheme="minorHAnsi" w:cstheme="minorHAnsi"/>
           <w:sz w:val="24"/>
           <w:szCs w:val="24"/>
         </w:rPr>
-        <w:t>Source :</w:t>
+        <w:t>Source</w:t>
+      </w:r>
+      <w:r>
+        <w:rPr>
+          <w:rFonts w:asciiTheme="minorHAnsi" w:hAnsiTheme="minorHAnsi" w:cstheme="minorHAnsi"/>
+          <w:sz w:val="24"/>
+          <w:szCs w:val="24"/>
+        </w:rPr>
+        <w:t>s</w:t>
+      </w:r>
+      <w:r>
+        <w:rPr>
+          <w:rFonts w:asciiTheme="minorHAnsi" w:hAnsiTheme="minorHAnsi" w:cstheme="minorHAnsi"/>
+          <w:sz w:val="24"/>
+          <w:szCs w:val="24"/>
+        </w:rPr>
+        <w:t> :</w:t>
       </w:r>
       <w:bookmarkEnd w:id="13"/>
     </w:p>
@@ -5765,6 +4283,7 @@
         <w:docPartUnique/>
       </w:docPartObj>
     </w:sdtPr>
+    <w:sdtEndPr/>
     <w:sdtContent>
       <w:p>
         <w:pPr>
